--- a/ASSIGNMENT ANALYSIS.docx
+++ b/ASSIGNMENT ANALYSIS.docx
@@ -28,6 +28,7 @@
     <w:p>
       <w:pPr>
         <w:rPr>
+          <w:rStyle w:val="Hyperlink"/>
           <w:sz w:val="40"/>
           <w:szCs w:val="40"/>
         </w:rPr>
@@ -51,7 +52,23 @@
           <w:sz w:val="40"/>
           <w:szCs w:val="40"/>
         </w:rPr>
-        <w:t xml:space="preserve"> mẫu: </w:t>
+        <w:t xml:space="preserve"> </w:t>
+      </w:r>
+      <w:proofErr w:type="spellStart"/>
+      <w:r>
+        <w:rPr>
+          <w:sz w:val="40"/>
+          <w:szCs w:val="40"/>
+        </w:rPr>
+        <w:t>mẫu</w:t>
+      </w:r>
+      <w:proofErr w:type="spellEnd"/>
+      <w:r>
+        <w:rPr>
+          <w:sz w:val="40"/>
+          <w:szCs w:val="40"/>
+        </w:rPr>
+        <w:t xml:space="preserve">: </w:t>
       </w:r>
       <w:hyperlink r:id="rId5" w:history="1">
         <w:r>
@@ -66,94 +83,792 @@
     </w:p>
     <w:p>
       <w:pPr>
+        <w:rPr>
+          <w:rStyle w:val="Hyperlink"/>
+          <w:sz w:val="40"/>
+          <w:szCs w:val="40"/>
+        </w:rPr>
+      </w:pPr>
+      <w:hyperlink r:id="rId6" w:history="1">
+        <w:proofErr w:type="spellStart"/>
+        <w:r>
+          <w:rPr>
+            <w:rStyle w:val="Hyperlink"/>
+            <w:sz w:val="40"/>
+            <w:szCs w:val="40"/>
+          </w:rPr>
+          <w:t>Github</w:t>
+        </w:r>
+        <w:proofErr w:type="spellEnd"/>
+        <w:r>
+          <w:rPr>
+            <w:rStyle w:val="Hyperlink"/>
+            <w:sz w:val="40"/>
+            <w:szCs w:val="40"/>
+          </w:rPr>
+          <w:t>-Pages</w:t>
+        </w:r>
+      </w:hyperlink>
+    </w:p>
+    <w:p>
+      <w:pPr>
+        <w:rPr>
+          <w:sz w:val="40"/>
+          <w:szCs w:val="40"/>
+        </w:rPr>
+      </w:pPr>
+      <w:hyperlink r:id="rId7" w:history="1">
+        <w:proofErr w:type="spellStart"/>
+        <w:r>
+          <w:rPr>
+            <w:rStyle w:val="Hyperlink"/>
+            <w:sz w:val="40"/>
+            <w:szCs w:val="40"/>
+          </w:rPr>
+          <w:t>Github</w:t>
+        </w:r>
+        <w:proofErr w:type="spellEnd"/>
+        <w:r>
+          <w:rPr>
+            <w:rStyle w:val="Hyperlink"/>
+            <w:sz w:val="40"/>
+            <w:szCs w:val="40"/>
+          </w:rPr>
+          <w:t>-Source-co</w:t>
+        </w:r>
+        <w:r>
+          <w:rPr>
+            <w:rStyle w:val="Hyperlink"/>
+            <w:sz w:val="40"/>
+            <w:szCs w:val="40"/>
+          </w:rPr>
+          <w:t>d</w:t>
+        </w:r>
+        <w:r>
+          <w:rPr>
+            <w:rStyle w:val="Hyperlink"/>
+            <w:sz w:val="40"/>
+            <w:szCs w:val="40"/>
+          </w:rPr>
+          <w:t>e</w:t>
+        </w:r>
+      </w:hyperlink>
+    </w:p>
+    <w:p>
+      <w:pPr>
         <w:pStyle w:val="Heading1"/>
       </w:pPr>
-      <w:r>
-        <w:t>Phân tích:</w:t>
-      </w:r>
-    </w:p>
-    <w:p>
-      <w:pPr>
-        <w:rPr>
-          <w:sz w:val="40"/>
-          <w:szCs w:val="40"/>
-        </w:rPr>
-      </w:pPr>
-      <w:r>
-        <w:rPr>
-          <w:sz w:val="40"/>
-          <w:szCs w:val="40"/>
-        </w:rPr>
-        <w:t>+ Gồm có thanh navigation: chia ra thành left và right.</w:t>
-      </w:r>
-    </w:p>
-    <w:p>
-      <w:pPr>
-        <w:rPr>
-          <w:sz w:val="40"/>
-          <w:szCs w:val="40"/>
-        </w:rPr>
-      </w:pPr>
-      <w:r>
-        <w:rPr>
-          <w:sz w:val="40"/>
-          <w:szCs w:val="40"/>
-        </w:rPr>
-        <w:t>Bên trái chứa logo và liên kết đến menu, rewards và gift card.</w:t>
-      </w:r>
-    </w:p>
-    <w:p>
-      <w:pPr>
-        <w:rPr>
-          <w:sz w:val="40"/>
-          <w:szCs w:val="40"/>
-        </w:rPr>
-      </w:pPr>
-      <w:r>
-        <w:rPr>
-          <w:sz w:val="40"/>
-          <w:szCs w:val="40"/>
-        </w:rPr>
-        <w:t>Bên phải chứa find a store, nút sign-in và join now</w:t>
-      </w:r>
-    </w:p>
-    <w:p>
-      <w:pPr>
-        <w:rPr>
-          <w:sz w:val="40"/>
-          <w:szCs w:val="40"/>
-        </w:rPr>
-      </w:pPr>
-      <w:r>
-        <w:rPr>
-          <w:sz w:val="40"/>
-          <w:szCs w:val="40"/>
-        </w:rPr>
-        <w:t xml:space="preserve"> +Header và body chứa banner và sơ lượt các loại sản phẩm.</w:t>
-      </w:r>
-    </w:p>
-    <w:p>
-      <w:pPr>
-        <w:rPr>
-          <w:sz w:val="40"/>
-          <w:szCs w:val="40"/>
-        </w:rPr>
-      </w:pPr>
-      <w:r>
-        <w:rPr>
-          <w:sz w:val="40"/>
-          <w:szCs w:val="40"/>
-        </w:rPr>
-        <w:t>+Footer chứa các thông tin cơ phản và bản quyền.</w:t>
+      <w:proofErr w:type="spellStart"/>
+      <w:r>
+        <w:t>Phân</w:t>
+      </w:r>
+      <w:proofErr w:type="spellEnd"/>
+      <w:r>
+        <w:t xml:space="preserve"> </w:t>
+      </w:r>
+      <w:proofErr w:type="spellStart"/>
+      <w:r>
+        <w:t>tích</w:t>
+      </w:r>
+      <w:proofErr w:type="spellEnd"/>
+      <w:r>
+        <w:t>:</w:t>
+      </w:r>
+    </w:p>
+    <w:p>
+      <w:pPr>
+        <w:rPr>
+          <w:sz w:val="40"/>
+          <w:szCs w:val="40"/>
+        </w:rPr>
+      </w:pPr>
+      <w:r>
+        <w:rPr>
+          <w:sz w:val="40"/>
+          <w:szCs w:val="40"/>
+        </w:rPr>
+        <w:t xml:space="preserve">+ </w:t>
+      </w:r>
+      <w:proofErr w:type="spellStart"/>
+      <w:r>
+        <w:rPr>
+          <w:sz w:val="40"/>
+          <w:szCs w:val="40"/>
+        </w:rPr>
+        <w:t>Gồm</w:t>
+      </w:r>
+      <w:proofErr w:type="spellEnd"/>
+      <w:r>
+        <w:rPr>
+          <w:sz w:val="40"/>
+          <w:szCs w:val="40"/>
+        </w:rPr>
+        <w:t xml:space="preserve"> có </w:t>
+      </w:r>
+      <w:proofErr w:type="spellStart"/>
+      <w:r>
+        <w:rPr>
+          <w:sz w:val="40"/>
+          <w:szCs w:val="40"/>
+        </w:rPr>
+        <w:t>thanh</w:t>
+      </w:r>
+      <w:proofErr w:type="spellEnd"/>
+      <w:r>
+        <w:rPr>
+          <w:sz w:val="40"/>
+          <w:szCs w:val="40"/>
+        </w:rPr>
+        <w:t xml:space="preserve"> navigation: chia ra </w:t>
+      </w:r>
+      <w:proofErr w:type="spellStart"/>
+      <w:r>
+        <w:rPr>
+          <w:sz w:val="40"/>
+          <w:szCs w:val="40"/>
+        </w:rPr>
+        <w:t>thành</w:t>
+      </w:r>
+      <w:proofErr w:type="spellEnd"/>
+      <w:r>
+        <w:rPr>
+          <w:sz w:val="40"/>
+          <w:szCs w:val="40"/>
+        </w:rPr>
+        <w:t xml:space="preserve"> left </w:t>
+      </w:r>
+      <w:proofErr w:type="spellStart"/>
+      <w:r>
+        <w:rPr>
+          <w:sz w:val="40"/>
+          <w:szCs w:val="40"/>
+        </w:rPr>
+        <w:t>va</w:t>
+      </w:r>
+      <w:proofErr w:type="spellEnd"/>
+      <w:r>
+        <w:rPr>
+          <w:sz w:val="40"/>
+          <w:szCs w:val="40"/>
+        </w:rPr>
+        <w:t>̀ right.</w:t>
+      </w:r>
+    </w:p>
+    <w:p>
+      <w:pPr>
+        <w:rPr>
+          <w:sz w:val="40"/>
+          <w:szCs w:val="40"/>
+        </w:rPr>
+      </w:pPr>
+      <w:proofErr w:type="spellStart"/>
+      <w:r>
+        <w:rPr>
+          <w:sz w:val="40"/>
+          <w:szCs w:val="40"/>
+        </w:rPr>
+        <w:t>Bên</w:t>
+      </w:r>
+      <w:proofErr w:type="spellEnd"/>
+      <w:r>
+        <w:rPr>
+          <w:sz w:val="40"/>
+          <w:szCs w:val="40"/>
+        </w:rPr>
+        <w:t xml:space="preserve"> </w:t>
+      </w:r>
+      <w:proofErr w:type="spellStart"/>
+      <w:r>
+        <w:rPr>
+          <w:sz w:val="40"/>
+          <w:szCs w:val="40"/>
+        </w:rPr>
+        <w:t>trái</w:t>
+      </w:r>
+      <w:proofErr w:type="spellEnd"/>
+      <w:r>
+        <w:rPr>
+          <w:sz w:val="40"/>
+          <w:szCs w:val="40"/>
+        </w:rPr>
+        <w:t xml:space="preserve"> </w:t>
+      </w:r>
+      <w:proofErr w:type="spellStart"/>
+      <w:r>
+        <w:rPr>
+          <w:sz w:val="40"/>
+          <w:szCs w:val="40"/>
+        </w:rPr>
+        <w:t>chứa</w:t>
+      </w:r>
+      <w:proofErr w:type="spellEnd"/>
+      <w:r>
+        <w:rPr>
+          <w:sz w:val="40"/>
+          <w:szCs w:val="40"/>
+        </w:rPr>
+        <w:t xml:space="preserve"> logo </w:t>
+      </w:r>
+      <w:proofErr w:type="spellStart"/>
+      <w:r>
+        <w:rPr>
+          <w:sz w:val="40"/>
+          <w:szCs w:val="40"/>
+        </w:rPr>
+        <w:t>va</w:t>
+      </w:r>
+      <w:proofErr w:type="spellEnd"/>
+      <w:r>
+        <w:rPr>
+          <w:sz w:val="40"/>
+          <w:szCs w:val="40"/>
+        </w:rPr>
+        <w:t xml:space="preserve">̀ </w:t>
+      </w:r>
+      <w:proofErr w:type="spellStart"/>
+      <w:r>
+        <w:rPr>
+          <w:sz w:val="40"/>
+          <w:szCs w:val="40"/>
+        </w:rPr>
+        <w:t>liên</w:t>
+      </w:r>
+      <w:proofErr w:type="spellEnd"/>
+      <w:r>
+        <w:rPr>
+          <w:sz w:val="40"/>
+          <w:szCs w:val="40"/>
+        </w:rPr>
+        <w:t xml:space="preserve"> </w:t>
+      </w:r>
+      <w:proofErr w:type="spellStart"/>
+      <w:r>
+        <w:rPr>
+          <w:sz w:val="40"/>
+          <w:szCs w:val="40"/>
+        </w:rPr>
+        <w:t>kết</w:t>
+      </w:r>
+      <w:proofErr w:type="spellEnd"/>
+      <w:r>
+        <w:rPr>
+          <w:sz w:val="40"/>
+          <w:szCs w:val="40"/>
+        </w:rPr>
+        <w:t xml:space="preserve"> </w:t>
+      </w:r>
+      <w:proofErr w:type="spellStart"/>
+      <w:r>
+        <w:rPr>
+          <w:sz w:val="40"/>
+          <w:szCs w:val="40"/>
+        </w:rPr>
+        <w:t>đến</w:t>
+      </w:r>
+      <w:proofErr w:type="spellEnd"/>
+      <w:r>
+        <w:rPr>
+          <w:sz w:val="40"/>
+          <w:szCs w:val="40"/>
+        </w:rPr>
+        <w:t xml:space="preserve"> menu, rewards </w:t>
+      </w:r>
+      <w:proofErr w:type="spellStart"/>
+      <w:r>
+        <w:rPr>
+          <w:sz w:val="40"/>
+          <w:szCs w:val="40"/>
+        </w:rPr>
+        <w:t>va</w:t>
+      </w:r>
+      <w:proofErr w:type="spellEnd"/>
+      <w:r>
+        <w:rPr>
+          <w:sz w:val="40"/>
+          <w:szCs w:val="40"/>
+        </w:rPr>
+        <w:t>̀ gift card.</w:t>
+      </w:r>
+    </w:p>
+    <w:p>
+      <w:pPr>
+        <w:rPr>
+          <w:sz w:val="40"/>
+          <w:szCs w:val="40"/>
+        </w:rPr>
+      </w:pPr>
+      <w:proofErr w:type="spellStart"/>
+      <w:r>
+        <w:rPr>
+          <w:sz w:val="40"/>
+          <w:szCs w:val="40"/>
+        </w:rPr>
+        <w:t>Bên</w:t>
+      </w:r>
+      <w:proofErr w:type="spellEnd"/>
+      <w:r>
+        <w:rPr>
+          <w:sz w:val="40"/>
+          <w:szCs w:val="40"/>
+        </w:rPr>
+        <w:t xml:space="preserve"> </w:t>
+      </w:r>
+      <w:proofErr w:type="spellStart"/>
+      <w:r>
+        <w:rPr>
+          <w:sz w:val="40"/>
+          <w:szCs w:val="40"/>
+        </w:rPr>
+        <w:t>phải</w:t>
+      </w:r>
+      <w:proofErr w:type="spellEnd"/>
+      <w:r>
+        <w:rPr>
+          <w:sz w:val="40"/>
+          <w:szCs w:val="40"/>
+        </w:rPr>
+        <w:t xml:space="preserve"> </w:t>
+      </w:r>
+      <w:proofErr w:type="spellStart"/>
+      <w:r>
+        <w:rPr>
+          <w:sz w:val="40"/>
+          <w:szCs w:val="40"/>
+        </w:rPr>
+        <w:t>chứa</w:t>
+      </w:r>
+      <w:proofErr w:type="spellEnd"/>
+      <w:r>
+        <w:rPr>
+          <w:sz w:val="40"/>
+          <w:szCs w:val="40"/>
+        </w:rPr>
+        <w:t xml:space="preserve"> find a store, </w:t>
+      </w:r>
+      <w:proofErr w:type="spellStart"/>
+      <w:r>
+        <w:rPr>
+          <w:sz w:val="40"/>
+          <w:szCs w:val="40"/>
+        </w:rPr>
+        <w:t>nút</w:t>
+      </w:r>
+      <w:proofErr w:type="spellEnd"/>
+      <w:r>
+        <w:rPr>
+          <w:sz w:val="40"/>
+          <w:szCs w:val="40"/>
+        </w:rPr>
+        <w:t xml:space="preserve"> sign-in </w:t>
+      </w:r>
+      <w:proofErr w:type="spellStart"/>
+      <w:r>
+        <w:rPr>
+          <w:sz w:val="40"/>
+          <w:szCs w:val="40"/>
+        </w:rPr>
+        <w:t>va</w:t>
+      </w:r>
+      <w:proofErr w:type="spellEnd"/>
+      <w:r>
+        <w:rPr>
+          <w:sz w:val="40"/>
+          <w:szCs w:val="40"/>
+        </w:rPr>
+        <w:t>̀ join now</w:t>
+      </w:r>
+    </w:p>
+    <w:p>
+      <w:pPr>
+        <w:rPr>
+          <w:sz w:val="40"/>
+          <w:szCs w:val="40"/>
+        </w:rPr>
+      </w:pPr>
+      <w:r>
+        <w:rPr>
+          <w:sz w:val="40"/>
+          <w:szCs w:val="40"/>
+        </w:rPr>
+        <w:t xml:space="preserve"> +Header </w:t>
+      </w:r>
+      <w:proofErr w:type="spellStart"/>
+      <w:r>
+        <w:rPr>
+          <w:sz w:val="40"/>
+          <w:szCs w:val="40"/>
+        </w:rPr>
+        <w:t>va</w:t>
+      </w:r>
+      <w:proofErr w:type="spellEnd"/>
+      <w:r>
+        <w:rPr>
+          <w:sz w:val="40"/>
+          <w:szCs w:val="40"/>
+        </w:rPr>
+        <w:t xml:space="preserve">̀ body </w:t>
+      </w:r>
+      <w:proofErr w:type="spellStart"/>
+      <w:r>
+        <w:rPr>
+          <w:sz w:val="40"/>
+          <w:szCs w:val="40"/>
+        </w:rPr>
+        <w:t>chứa</w:t>
+      </w:r>
+      <w:proofErr w:type="spellEnd"/>
+      <w:r>
+        <w:rPr>
+          <w:sz w:val="40"/>
+          <w:szCs w:val="40"/>
+        </w:rPr>
+        <w:t xml:space="preserve"> </w:t>
+      </w:r>
+      <w:proofErr w:type="spellStart"/>
+      <w:r>
+        <w:rPr>
+          <w:sz w:val="40"/>
+          <w:szCs w:val="40"/>
+        </w:rPr>
+        <w:t>hình</w:t>
+      </w:r>
+      <w:proofErr w:type="spellEnd"/>
+      <w:r>
+        <w:rPr>
+          <w:sz w:val="40"/>
+          <w:szCs w:val="40"/>
+        </w:rPr>
+        <w:t xml:space="preserve"> </w:t>
+      </w:r>
+      <w:proofErr w:type="spellStart"/>
+      <w:r>
+        <w:rPr>
+          <w:sz w:val="40"/>
+          <w:szCs w:val="40"/>
+        </w:rPr>
+        <w:t>ảnh</w:t>
+      </w:r>
+      <w:proofErr w:type="spellEnd"/>
+      <w:r>
+        <w:rPr>
+          <w:sz w:val="40"/>
+          <w:szCs w:val="40"/>
+        </w:rPr>
+        <w:t xml:space="preserve"> </w:t>
+      </w:r>
+      <w:proofErr w:type="spellStart"/>
+      <w:r>
+        <w:rPr>
+          <w:sz w:val="40"/>
+          <w:szCs w:val="40"/>
+        </w:rPr>
+        <w:t>va</w:t>
+      </w:r>
+      <w:proofErr w:type="spellEnd"/>
+      <w:r>
+        <w:rPr>
+          <w:sz w:val="40"/>
+          <w:szCs w:val="40"/>
+        </w:rPr>
+        <w:t xml:space="preserve">̀ </w:t>
+      </w:r>
+      <w:proofErr w:type="spellStart"/>
+      <w:r>
+        <w:rPr>
+          <w:sz w:val="40"/>
+          <w:szCs w:val="40"/>
+        </w:rPr>
+        <w:t>giới</w:t>
+      </w:r>
+      <w:proofErr w:type="spellEnd"/>
+      <w:r>
+        <w:rPr>
+          <w:sz w:val="40"/>
+          <w:szCs w:val="40"/>
+        </w:rPr>
+        <w:t xml:space="preserve"> </w:t>
+      </w:r>
+      <w:proofErr w:type="spellStart"/>
+      <w:proofErr w:type="gramStart"/>
+      <w:r>
+        <w:rPr>
+          <w:sz w:val="40"/>
+          <w:szCs w:val="40"/>
+        </w:rPr>
+        <w:t>thiệu</w:t>
+      </w:r>
+      <w:proofErr w:type="spellEnd"/>
+      <w:r>
+        <w:rPr>
+          <w:sz w:val="40"/>
+          <w:szCs w:val="40"/>
+        </w:rPr>
+        <w:t xml:space="preserve">  </w:t>
+      </w:r>
+      <w:proofErr w:type="spellStart"/>
+      <w:r>
+        <w:rPr>
+          <w:sz w:val="40"/>
+          <w:szCs w:val="40"/>
+        </w:rPr>
+        <w:t>sơ</w:t>
+      </w:r>
+      <w:proofErr w:type="spellEnd"/>
+      <w:proofErr w:type="gramEnd"/>
+      <w:r>
+        <w:rPr>
+          <w:sz w:val="40"/>
+          <w:szCs w:val="40"/>
+        </w:rPr>
+        <w:t xml:space="preserve"> </w:t>
+      </w:r>
+      <w:proofErr w:type="spellStart"/>
+      <w:r>
+        <w:rPr>
+          <w:sz w:val="40"/>
+          <w:szCs w:val="40"/>
+        </w:rPr>
+        <w:t>lượt</w:t>
+      </w:r>
+      <w:proofErr w:type="spellEnd"/>
+      <w:r>
+        <w:rPr>
+          <w:sz w:val="40"/>
+          <w:szCs w:val="40"/>
+        </w:rPr>
+        <w:t xml:space="preserve"> </w:t>
+      </w:r>
+      <w:proofErr w:type="spellStart"/>
+      <w:r>
+        <w:rPr>
+          <w:sz w:val="40"/>
+          <w:szCs w:val="40"/>
+        </w:rPr>
+        <w:t>các</w:t>
+      </w:r>
+      <w:proofErr w:type="spellEnd"/>
+      <w:r>
+        <w:rPr>
+          <w:sz w:val="40"/>
+          <w:szCs w:val="40"/>
+        </w:rPr>
+        <w:t xml:space="preserve"> </w:t>
+      </w:r>
+      <w:r>
+        <w:rPr>
+          <w:sz w:val="40"/>
+          <w:szCs w:val="40"/>
+        </w:rPr>
+        <w:t xml:space="preserve">1 </w:t>
+      </w:r>
+      <w:proofErr w:type="spellStart"/>
+      <w:r>
+        <w:rPr>
+          <w:sz w:val="40"/>
+          <w:szCs w:val="40"/>
+        </w:rPr>
+        <w:t>sô</w:t>
+      </w:r>
+      <w:proofErr w:type="spellEnd"/>
+      <w:r>
+        <w:rPr>
+          <w:sz w:val="40"/>
+          <w:szCs w:val="40"/>
+        </w:rPr>
+        <w:t>́</w:t>
+      </w:r>
+      <w:r>
+        <w:rPr>
+          <w:sz w:val="40"/>
+          <w:szCs w:val="40"/>
+        </w:rPr>
+        <w:t xml:space="preserve"> s</w:t>
+      </w:r>
+      <w:proofErr w:type="spellStart"/>
+      <w:r>
+        <w:rPr>
+          <w:sz w:val="40"/>
+          <w:szCs w:val="40"/>
+        </w:rPr>
+        <w:t>ản</w:t>
+      </w:r>
+      <w:proofErr w:type="spellEnd"/>
+      <w:r>
+        <w:rPr>
+          <w:sz w:val="40"/>
+          <w:szCs w:val="40"/>
+        </w:rPr>
+        <w:t xml:space="preserve"> </w:t>
+      </w:r>
+      <w:proofErr w:type="spellStart"/>
+      <w:r>
+        <w:rPr>
+          <w:sz w:val="40"/>
+          <w:szCs w:val="40"/>
+        </w:rPr>
+        <w:t>phẩm</w:t>
+      </w:r>
+      <w:proofErr w:type="spellEnd"/>
+      <w:r>
+        <w:rPr>
+          <w:sz w:val="40"/>
+          <w:szCs w:val="40"/>
+        </w:rPr>
+        <w:t>.</w:t>
+      </w:r>
+    </w:p>
+    <w:p>
+      <w:pPr>
+        <w:rPr>
+          <w:sz w:val="40"/>
+          <w:szCs w:val="40"/>
+        </w:rPr>
+      </w:pPr>
+      <w:r>
+        <w:rPr>
+          <w:sz w:val="40"/>
+          <w:szCs w:val="40"/>
+        </w:rPr>
+        <w:t xml:space="preserve">+Footer </w:t>
+      </w:r>
+      <w:proofErr w:type="spellStart"/>
+      <w:r>
+        <w:rPr>
+          <w:sz w:val="40"/>
+          <w:szCs w:val="40"/>
+        </w:rPr>
+        <w:t>chứa</w:t>
+      </w:r>
+      <w:proofErr w:type="spellEnd"/>
+      <w:r>
+        <w:rPr>
+          <w:sz w:val="40"/>
+          <w:szCs w:val="40"/>
+        </w:rPr>
+        <w:t xml:space="preserve"> </w:t>
+      </w:r>
+      <w:proofErr w:type="spellStart"/>
+      <w:r>
+        <w:rPr>
+          <w:sz w:val="40"/>
+          <w:szCs w:val="40"/>
+        </w:rPr>
+        <w:t>các</w:t>
+      </w:r>
+      <w:proofErr w:type="spellEnd"/>
+      <w:r>
+        <w:rPr>
+          <w:sz w:val="40"/>
+          <w:szCs w:val="40"/>
+        </w:rPr>
+        <w:t xml:space="preserve"> </w:t>
+      </w:r>
+      <w:proofErr w:type="spellStart"/>
+      <w:r>
+        <w:rPr>
+          <w:sz w:val="40"/>
+          <w:szCs w:val="40"/>
+        </w:rPr>
+        <w:t>thông</w:t>
+      </w:r>
+      <w:proofErr w:type="spellEnd"/>
+      <w:r>
+        <w:rPr>
+          <w:sz w:val="40"/>
+          <w:szCs w:val="40"/>
+        </w:rPr>
+        <w:t xml:space="preserve"> tin </w:t>
+      </w:r>
+      <w:proofErr w:type="spellStart"/>
+      <w:r>
+        <w:rPr>
+          <w:sz w:val="40"/>
+          <w:szCs w:val="40"/>
+        </w:rPr>
+        <w:t>cơ</w:t>
+      </w:r>
+      <w:proofErr w:type="spellEnd"/>
+      <w:r>
+        <w:rPr>
+          <w:sz w:val="40"/>
+          <w:szCs w:val="40"/>
+        </w:rPr>
+        <w:t xml:space="preserve"> </w:t>
+      </w:r>
+      <w:proofErr w:type="spellStart"/>
+      <w:r>
+        <w:rPr>
+          <w:sz w:val="40"/>
+          <w:szCs w:val="40"/>
+        </w:rPr>
+        <w:t>phản</w:t>
+      </w:r>
+      <w:proofErr w:type="spellEnd"/>
+      <w:r>
+        <w:rPr>
+          <w:sz w:val="40"/>
+          <w:szCs w:val="40"/>
+        </w:rPr>
+        <w:t xml:space="preserve"> </w:t>
+      </w:r>
+      <w:proofErr w:type="spellStart"/>
+      <w:r>
+        <w:rPr>
+          <w:sz w:val="40"/>
+          <w:szCs w:val="40"/>
+        </w:rPr>
+        <w:t>va</w:t>
+      </w:r>
+      <w:proofErr w:type="spellEnd"/>
+      <w:r>
+        <w:rPr>
+          <w:sz w:val="40"/>
+          <w:szCs w:val="40"/>
+        </w:rPr>
+        <w:t xml:space="preserve">̀ </w:t>
+      </w:r>
+      <w:proofErr w:type="spellStart"/>
+      <w:r>
+        <w:rPr>
+          <w:sz w:val="40"/>
+          <w:szCs w:val="40"/>
+        </w:rPr>
+        <w:t>bản</w:t>
+      </w:r>
+      <w:proofErr w:type="spellEnd"/>
+      <w:r>
+        <w:rPr>
+          <w:sz w:val="40"/>
+          <w:szCs w:val="40"/>
+        </w:rPr>
+        <w:t xml:space="preserve"> </w:t>
+      </w:r>
+      <w:proofErr w:type="spellStart"/>
+      <w:r>
+        <w:rPr>
+          <w:sz w:val="40"/>
+          <w:szCs w:val="40"/>
+        </w:rPr>
+        <w:t>quyền</w:t>
+      </w:r>
+      <w:proofErr w:type="spellEnd"/>
+      <w:r>
+        <w:rPr>
+          <w:sz w:val="40"/>
+          <w:szCs w:val="40"/>
+        </w:rPr>
+        <w:t>.</w:t>
       </w:r>
     </w:p>
     <w:p>
       <w:pPr>
         <w:pStyle w:val="Heading1"/>
       </w:pPr>
+      <w:proofErr w:type="spellStart"/>
       <w:r>
         <w:t>Các</w:t>
       </w:r>
+      <w:proofErr w:type="spellEnd"/>
       <w:r>
         <w:t xml:space="preserve"> tag</w:t>
       </w:r>
@@ -161,7 +876,23 @@
         <w:t xml:space="preserve"> hay</w:t>
       </w:r>
       <w:r>
-        <w:t xml:space="preserve"> sử dụng:</w:t>
+        <w:t xml:space="preserve"> </w:t>
+      </w:r>
+      <w:proofErr w:type="spellStart"/>
+      <w:r>
+        <w:t>sư</w:t>
+      </w:r>
+      <w:proofErr w:type="spellEnd"/>
+      <w:r>
+        <w:t xml:space="preserve">̉ </w:t>
+      </w:r>
+      <w:proofErr w:type="spellStart"/>
+      <w:r>
+        <w:t>dụng</w:t>
+      </w:r>
+      <w:proofErr w:type="spellEnd"/>
+      <w:r>
+        <w:t>:</w:t>
       </w:r>
     </w:p>
     <w:p>
@@ -176,6 +907,7 @@
           <w:szCs w:val="40"/>
         </w:rPr>
       </w:pPr>
+      <w:proofErr w:type="spellStart"/>
       <w:r>
         <w:rPr>
           <w:sz w:val="40"/>
@@ -183,6 +915,7 @@
         </w:rPr>
         <w:t>Div</w:t>
       </w:r>
+      <w:proofErr w:type="spellEnd"/>
     </w:p>
     <w:p>
       <w:pPr>
@@ -196,6 +929,7 @@
           <w:szCs w:val="40"/>
         </w:rPr>
       </w:pPr>
+      <w:proofErr w:type="spellStart"/>
       <w:r>
         <w:rPr>
           <w:sz w:val="40"/>
@@ -203,6 +937,7 @@
         </w:rPr>
         <w:t>Img</w:t>
       </w:r>
+      <w:proofErr w:type="spellEnd"/>
     </w:p>
     <w:p>
       <w:pPr>
@@ -216,6 +951,7 @@
           <w:szCs w:val="40"/>
         </w:rPr>
       </w:pPr>
+      <w:proofErr w:type="spellStart"/>
       <w:r>
         <w:rPr>
           <w:sz w:val="40"/>
@@ -223,6 +959,7 @@
         </w:rPr>
         <w:t>Svg</w:t>
       </w:r>
+      <w:proofErr w:type="spellEnd"/>
     </w:p>
     <w:p>
       <w:pPr>
@@ -301,6 +1038,7 @@
           <w:sz w:val="40"/>
           <w:szCs w:val="40"/>
         </w:rPr>
+        <w:lastRenderedPageBreak/>
         <w:t>A</w:t>
       </w:r>
     </w:p>
@@ -348,9 +1086,29 @@
       <w:pPr>
         <w:pStyle w:val="Heading1"/>
       </w:pPr>
-      <w:r>
-        <w:lastRenderedPageBreak/>
-        <w:t>Định dạng bằng CSS:</w:t>
+      <w:proofErr w:type="spellStart"/>
+      <w:r>
+        <w:t>Định</w:t>
+      </w:r>
+      <w:proofErr w:type="spellEnd"/>
+      <w:r>
+        <w:t xml:space="preserve"> </w:t>
+      </w:r>
+      <w:proofErr w:type="spellStart"/>
+      <w:r>
+        <w:t>dạng</w:t>
+      </w:r>
+      <w:proofErr w:type="spellEnd"/>
+      <w:r>
+        <w:t xml:space="preserve"> </w:t>
+      </w:r>
+      <w:proofErr w:type="spellStart"/>
+      <w:r>
+        <w:t>bằng</w:t>
+      </w:r>
+      <w:proofErr w:type="spellEnd"/>
+      <w:r>
+        <w:t xml:space="preserve"> CSS:</w:t>
       </w:r>
     </w:p>
     <w:p>
@@ -390,7 +1148,55 @@
           <w:sz w:val="40"/>
           <w:szCs w:val="40"/>
         </w:rPr>
-        <w:t>2 màu cơ bản là #</w:t>
+        <w:t xml:space="preserve">2 </w:t>
+      </w:r>
+      <w:proofErr w:type="spellStart"/>
+      <w:r>
+        <w:rPr>
+          <w:sz w:val="40"/>
+          <w:szCs w:val="40"/>
+        </w:rPr>
+        <w:t>màu</w:t>
+      </w:r>
+      <w:proofErr w:type="spellEnd"/>
+      <w:r>
+        <w:rPr>
+          <w:sz w:val="40"/>
+          <w:szCs w:val="40"/>
+        </w:rPr>
+        <w:t xml:space="preserve"> </w:t>
+      </w:r>
+      <w:proofErr w:type="spellStart"/>
+      <w:r>
+        <w:rPr>
+          <w:sz w:val="40"/>
+          <w:szCs w:val="40"/>
+        </w:rPr>
+        <w:t>cơ</w:t>
+      </w:r>
+      <w:proofErr w:type="spellEnd"/>
+      <w:r>
+        <w:rPr>
+          <w:sz w:val="40"/>
+          <w:szCs w:val="40"/>
+        </w:rPr>
+        <w:t xml:space="preserve"> </w:t>
+      </w:r>
+      <w:proofErr w:type="spellStart"/>
+      <w:r>
+        <w:rPr>
+          <w:sz w:val="40"/>
+          <w:szCs w:val="40"/>
+        </w:rPr>
+        <w:t>bản</w:t>
+      </w:r>
+      <w:proofErr w:type="spellEnd"/>
+      <w:r>
+        <w:rPr>
+          <w:sz w:val="40"/>
+          <w:szCs w:val="40"/>
+        </w:rPr>
+        <w:t xml:space="preserve"> là #</w:t>
       </w:r>
       <w:r>
         <w:rPr>
@@ -426,13 +1232,77 @@
           <w:szCs w:val="40"/>
         </w:rPr>
       </w:pPr>
-      <w:r>
-        <w:rPr>
-          <w:sz w:val="40"/>
-          <w:szCs w:val="40"/>
-        </w:rPr>
-        <w:t>Xem them trong css</w:t>
-      </w:r>
+      <w:proofErr w:type="spellStart"/>
+      <w:r>
+        <w:rPr>
+          <w:sz w:val="40"/>
+          <w:szCs w:val="40"/>
+        </w:rPr>
+        <w:t>Xem</w:t>
+      </w:r>
+      <w:proofErr w:type="spellEnd"/>
+      <w:r>
+        <w:rPr>
+          <w:sz w:val="40"/>
+          <w:szCs w:val="40"/>
+        </w:rPr>
+        <w:t xml:space="preserve"> </w:t>
+      </w:r>
+      <w:proofErr w:type="spellStart"/>
+      <w:r>
+        <w:rPr>
+          <w:sz w:val="40"/>
+          <w:szCs w:val="40"/>
+        </w:rPr>
+        <w:t>th</w:t>
+      </w:r>
+      <w:r>
+        <w:rPr>
+          <w:sz w:val="40"/>
+          <w:szCs w:val="40"/>
+        </w:rPr>
+        <w:t>ê</w:t>
+      </w:r>
+      <w:r>
+        <w:rPr>
+          <w:sz w:val="40"/>
+          <w:szCs w:val="40"/>
+        </w:rPr>
+        <w:t>m</w:t>
+      </w:r>
+      <w:proofErr w:type="spellEnd"/>
+      <w:r>
+        <w:rPr>
+          <w:sz w:val="40"/>
+          <w:szCs w:val="40"/>
+        </w:rPr>
+        <w:t xml:space="preserve"> </w:t>
+      </w:r>
+      <w:proofErr w:type="spellStart"/>
+      <w:r>
+        <w:rPr>
+          <w:sz w:val="40"/>
+          <w:szCs w:val="40"/>
+        </w:rPr>
+        <w:t>trong</w:t>
+      </w:r>
+      <w:proofErr w:type="spellEnd"/>
+      <w:r>
+        <w:rPr>
+          <w:sz w:val="40"/>
+          <w:szCs w:val="40"/>
+        </w:rPr>
+        <w:t xml:space="preserve"> </w:t>
+      </w:r>
+      <w:proofErr w:type="spellStart"/>
+      <w:r>
+        <w:rPr>
+          <w:sz w:val="40"/>
+          <w:szCs w:val="40"/>
+        </w:rPr>
+        <w:t>css</w:t>
+      </w:r>
+      <w:proofErr w:type="spellEnd"/>
     </w:p>
     <w:p>
       <w:pPr>
@@ -1220,6 +2090,18 @@
       <w:contextualSpacing/>
     </w:pPr>
   </w:style>
+  <w:style w:type="character" w:styleId="FollowedHyperlink">
+    <w:name w:val="FollowedHyperlink"/>
+    <w:basedOn w:val="DefaultParagraphFont"/>
+    <w:uiPriority w:val="99"/>
+    <w:semiHidden/>
+    <w:unhideWhenUsed/>
+    <w:rsid w:val="0061194E"/>
+    <w:rPr>
+      <w:color w:val="954F72" w:themeColor="followedHyperlink"/>
+      <w:u w:val="single"/>
+    </w:rPr>
+  </w:style>
 </w:styles>
 </file>
 

--- a/ASSIGNMENT ANALYSIS.docx
+++ b/ASSIGNMENT ANALYSIS.docx
@@ -52,23 +52,7 @@
           <w:sz w:val="40"/>
           <w:szCs w:val="40"/>
         </w:rPr>
-        <w:t xml:space="preserve"> </w:t>
-      </w:r>
-      <w:proofErr w:type="spellStart"/>
-      <w:r>
-        <w:rPr>
-          <w:sz w:val="40"/>
-          <w:szCs w:val="40"/>
-        </w:rPr>
-        <w:t>mẫu</w:t>
-      </w:r>
-      <w:proofErr w:type="spellEnd"/>
-      <w:r>
-        <w:rPr>
-          <w:sz w:val="40"/>
-          <w:szCs w:val="40"/>
-        </w:rPr>
-        <w:t xml:space="preserve">: </w:t>
+        <w:t xml:space="preserve"> mẫu: </w:t>
       </w:r>
       <w:hyperlink r:id="rId5" w:history="1">
         <w:r>
@@ -90,67 +74,31 @@
         </w:rPr>
       </w:pPr>
       <w:hyperlink r:id="rId6" w:history="1">
-        <w:proofErr w:type="spellStart"/>
         <w:r>
           <w:rPr>
             <w:rStyle w:val="Hyperlink"/>
             <w:sz w:val="40"/>
             <w:szCs w:val="40"/>
           </w:rPr>
-          <w:t>Github</w:t>
+          <w:t>Github-Pages</w:t>
         </w:r>
-        <w:proofErr w:type="spellEnd"/>
+      </w:hyperlink>
+    </w:p>
+    <w:p>
+      <w:pPr>
+        <w:rPr>
+          <w:sz w:val="40"/>
+          <w:szCs w:val="40"/>
+        </w:rPr>
+      </w:pPr>
+      <w:hyperlink r:id="rId7" w:history="1">
         <w:r>
           <w:rPr>
             <w:rStyle w:val="Hyperlink"/>
             <w:sz w:val="40"/>
             <w:szCs w:val="40"/>
           </w:rPr>
-          <w:t>-Pages</w:t>
-        </w:r>
-      </w:hyperlink>
-    </w:p>
-    <w:p>
-      <w:pPr>
-        <w:rPr>
-          <w:sz w:val="40"/>
-          <w:szCs w:val="40"/>
-        </w:rPr>
-      </w:pPr>
-      <w:hyperlink r:id="rId7" w:history="1">
-        <w:proofErr w:type="spellStart"/>
-        <w:r>
-          <w:rPr>
-            <w:rStyle w:val="Hyperlink"/>
-            <w:sz w:val="40"/>
-            <w:szCs w:val="40"/>
-          </w:rPr>
-          <w:t>Github</w:t>
-        </w:r>
-        <w:proofErr w:type="spellEnd"/>
-        <w:r>
-          <w:rPr>
-            <w:rStyle w:val="Hyperlink"/>
-            <w:sz w:val="40"/>
-            <w:szCs w:val="40"/>
-          </w:rPr>
-          <w:t>-Source-co</w:t>
-        </w:r>
-        <w:r>
-          <w:rPr>
-            <w:rStyle w:val="Hyperlink"/>
-            <w:sz w:val="40"/>
-            <w:szCs w:val="40"/>
-          </w:rPr>
-          <w:t>d</w:t>
-        </w:r>
-        <w:r>
-          <w:rPr>
-            <w:rStyle w:val="Hyperlink"/>
-            <w:sz w:val="40"/>
-            <w:szCs w:val="40"/>
-          </w:rPr>
-          <w:t>e</w:t>
+          <w:t>Github-Source-code</w:t>
         </w:r>
       </w:hyperlink>
     </w:p>
@@ -158,21 +106,8 @@
       <w:pPr>
         <w:pStyle w:val="Heading1"/>
       </w:pPr>
-      <w:proofErr w:type="spellStart"/>
       <w:r>
-        <w:t>Phân</w:t>
-      </w:r>
-      <w:proofErr w:type="spellEnd"/>
-      <w:r>
-        <w:t xml:space="preserve"> </w:t>
-      </w:r>
-      <w:proofErr w:type="spellStart"/>
-      <w:r>
-        <w:t>tích</w:t>
-      </w:r>
-      <w:proofErr w:type="spellEnd"/>
-      <w:r>
-        <w:t>:</w:t>
+        <w:t>Phân tích:</w:t>
       </w:r>
     </w:p>
     <w:p>
@@ -187,71 +122,7 @@
           <w:sz w:val="40"/>
           <w:szCs w:val="40"/>
         </w:rPr>
-        <w:t xml:space="preserve">+ </w:t>
-      </w:r>
-      <w:proofErr w:type="spellStart"/>
-      <w:r>
-        <w:rPr>
-          <w:sz w:val="40"/>
-          <w:szCs w:val="40"/>
-        </w:rPr>
-        <w:t>Gồm</w:t>
-      </w:r>
-      <w:proofErr w:type="spellEnd"/>
-      <w:r>
-        <w:rPr>
-          <w:sz w:val="40"/>
-          <w:szCs w:val="40"/>
-        </w:rPr>
-        <w:t xml:space="preserve"> có </w:t>
-      </w:r>
-      <w:proofErr w:type="spellStart"/>
-      <w:r>
-        <w:rPr>
-          <w:sz w:val="40"/>
-          <w:szCs w:val="40"/>
-        </w:rPr>
-        <w:t>thanh</w:t>
-      </w:r>
-      <w:proofErr w:type="spellEnd"/>
-      <w:r>
-        <w:rPr>
-          <w:sz w:val="40"/>
-          <w:szCs w:val="40"/>
-        </w:rPr>
-        <w:t xml:space="preserve"> navigation: chia ra </w:t>
-      </w:r>
-      <w:proofErr w:type="spellStart"/>
-      <w:r>
-        <w:rPr>
-          <w:sz w:val="40"/>
-          <w:szCs w:val="40"/>
-        </w:rPr>
-        <w:t>thành</w:t>
-      </w:r>
-      <w:proofErr w:type="spellEnd"/>
-      <w:r>
-        <w:rPr>
-          <w:sz w:val="40"/>
-          <w:szCs w:val="40"/>
-        </w:rPr>
-        <w:t xml:space="preserve"> left </w:t>
-      </w:r>
-      <w:proofErr w:type="spellStart"/>
-      <w:r>
-        <w:rPr>
-          <w:sz w:val="40"/>
-          <w:szCs w:val="40"/>
-        </w:rPr>
-        <w:t>va</w:t>
-      </w:r>
-      <w:proofErr w:type="spellEnd"/>
-      <w:r>
-        <w:rPr>
-          <w:sz w:val="40"/>
-          <w:szCs w:val="40"/>
-        </w:rPr>
-        <w:t>̀ right.</w:t>
+        <w:t>+ Gồm có thanh navigation: chia ra thành left và right.</w:t>
       </w:r>
     </w:p>
     <w:p>
@@ -261,133 +132,12 @@
           <w:szCs w:val="40"/>
         </w:rPr>
       </w:pPr>
-      <w:proofErr w:type="spellStart"/>
       <w:r>
         <w:rPr>
           <w:sz w:val="40"/>
           <w:szCs w:val="40"/>
         </w:rPr>
-        <w:t>Bên</w:t>
-      </w:r>
-      <w:proofErr w:type="spellEnd"/>
-      <w:r>
-        <w:rPr>
-          <w:sz w:val="40"/>
-          <w:szCs w:val="40"/>
-        </w:rPr>
-        <w:t xml:space="preserve"> </w:t>
-      </w:r>
-      <w:proofErr w:type="spellStart"/>
-      <w:r>
-        <w:rPr>
-          <w:sz w:val="40"/>
-          <w:szCs w:val="40"/>
-        </w:rPr>
-        <w:t>trái</w:t>
-      </w:r>
-      <w:proofErr w:type="spellEnd"/>
-      <w:r>
-        <w:rPr>
-          <w:sz w:val="40"/>
-          <w:szCs w:val="40"/>
-        </w:rPr>
-        <w:t xml:space="preserve"> </w:t>
-      </w:r>
-      <w:proofErr w:type="spellStart"/>
-      <w:r>
-        <w:rPr>
-          <w:sz w:val="40"/>
-          <w:szCs w:val="40"/>
-        </w:rPr>
-        <w:t>chứa</w:t>
-      </w:r>
-      <w:proofErr w:type="spellEnd"/>
-      <w:r>
-        <w:rPr>
-          <w:sz w:val="40"/>
-          <w:szCs w:val="40"/>
-        </w:rPr>
-        <w:t xml:space="preserve"> logo </w:t>
-      </w:r>
-      <w:proofErr w:type="spellStart"/>
-      <w:r>
-        <w:rPr>
-          <w:sz w:val="40"/>
-          <w:szCs w:val="40"/>
-        </w:rPr>
-        <w:t>va</w:t>
-      </w:r>
-      <w:proofErr w:type="spellEnd"/>
-      <w:r>
-        <w:rPr>
-          <w:sz w:val="40"/>
-          <w:szCs w:val="40"/>
-        </w:rPr>
-        <w:t xml:space="preserve">̀ </w:t>
-      </w:r>
-      <w:proofErr w:type="spellStart"/>
-      <w:r>
-        <w:rPr>
-          <w:sz w:val="40"/>
-          <w:szCs w:val="40"/>
-        </w:rPr>
-        <w:t>liên</w:t>
-      </w:r>
-      <w:proofErr w:type="spellEnd"/>
-      <w:r>
-        <w:rPr>
-          <w:sz w:val="40"/>
-          <w:szCs w:val="40"/>
-        </w:rPr>
-        <w:t xml:space="preserve"> </w:t>
-      </w:r>
-      <w:proofErr w:type="spellStart"/>
-      <w:r>
-        <w:rPr>
-          <w:sz w:val="40"/>
-          <w:szCs w:val="40"/>
-        </w:rPr>
-        <w:t>kết</w:t>
-      </w:r>
-      <w:proofErr w:type="spellEnd"/>
-      <w:r>
-        <w:rPr>
-          <w:sz w:val="40"/>
-          <w:szCs w:val="40"/>
-        </w:rPr>
-        <w:t xml:space="preserve"> </w:t>
-      </w:r>
-      <w:proofErr w:type="spellStart"/>
-      <w:r>
-        <w:rPr>
-          <w:sz w:val="40"/>
-          <w:szCs w:val="40"/>
-        </w:rPr>
-        <w:t>đến</w:t>
-      </w:r>
-      <w:proofErr w:type="spellEnd"/>
-      <w:r>
-        <w:rPr>
-          <w:sz w:val="40"/>
-          <w:szCs w:val="40"/>
-        </w:rPr>
-        <w:t xml:space="preserve"> menu, rewards </w:t>
-      </w:r>
-      <w:proofErr w:type="spellStart"/>
-      <w:r>
-        <w:rPr>
-          <w:sz w:val="40"/>
-          <w:szCs w:val="40"/>
-        </w:rPr>
-        <w:t>va</w:t>
-      </w:r>
-      <w:proofErr w:type="spellEnd"/>
-      <w:r>
-        <w:rPr>
-          <w:sz w:val="40"/>
-          <w:szCs w:val="40"/>
-        </w:rPr>
-        <w:t>̀ gift card.</w:t>
+        <w:t>Bên trái chứa logo và liên kết đến menu, rewards và gift card.</w:t>
       </w:r>
     </w:p>
     <w:p>
@@ -397,85 +147,12 @@
           <w:szCs w:val="40"/>
         </w:rPr>
       </w:pPr>
-      <w:proofErr w:type="spellStart"/>
       <w:r>
         <w:rPr>
           <w:sz w:val="40"/>
           <w:szCs w:val="40"/>
         </w:rPr>
-        <w:t>Bên</w:t>
-      </w:r>
-      <w:proofErr w:type="spellEnd"/>
-      <w:r>
-        <w:rPr>
-          <w:sz w:val="40"/>
-          <w:szCs w:val="40"/>
-        </w:rPr>
-        <w:t xml:space="preserve"> </w:t>
-      </w:r>
-      <w:proofErr w:type="spellStart"/>
-      <w:r>
-        <w:rPr>
-          <w:sz w:val="40"/>
-          <w:szCs w:val="40"/>
-        </w:rPr>
-        <w:t>phải</w:t>
-      </w:r>
-      <w:proofErr w:type="spellEnd"/>
-      <w:r>
-        <w:rPr>
-          <w:sz w:val="40"/>
-          <w:szCs w:val="40"/>
-        </w:rPr>
-        <w:t xml:space="preserve"> </w:t>
-      </w:r>
-      <w:proofErr w:type="spellStart"/>
-      <w:r>
-        <w:rPr>
-          <w:sz w:val="40"/>
-          <w:szCs w:val="40"/>
-        </w:rPr>
-        <w:t>chứa</w:t>
-      </w:r>
-      <w:proofErr w:type="spellEnd"/>
-      <w:r>
-        <w:rPr>
-          <w:sz w:val="40"/>
-          <w:szCs w:val="40"/>
-        </w:rPr>
-        <w:t xml:space="preserve"> find a store, </w:t>
-      </w:r>
-      <w:proofErr w:type="spellStart"/>
-      <w:r>
-        <w:rPr>
-          <w:sz w:val="40"/>
-          <w:szCs w:val="40"/>
-        </w:rPr>
-        <w:t>nút</w:t>
-      </w:r>
-      <w:proofErr w:type="spellEnd"/>
-      <w:r>
-        <w:rPr>
-          <w:sz w:val="40"/>
-          <w:szCs w:val="40"/>
-        </w:rPr>
-        <w:t xml:space="preserve"> sign-in </w:t>
-      </w:r>
-      <w:proofErr w:type="spellStart"/>
-      <w:r>
-        <w:rPr>
-          <w:sz w:val="40"/>
-          <w:szCs w:val="40"/>
-        </w:rPr>
-        <w:t>va</w:t>
-      </w:r>
-      <w:proofErr w:type="spellEnd"/>
-      <w:r>
-        <w:rPr>
-          <w:sz w:val="40"/>
-          <w:szCs w:val="40"/>
-        </w:rPr>
-        <w:t>̀ join now</w:t>
+        <w:t>Bên phải chứa find a store, nút sign-in và join now</w:t>
       </w:r>
     </w:p>
     <w:p>
@@ -490,231 +167,49 @@
           <w:sz w:val="40"/>
           <w:szCs w:val="40"/>
         </w:rPr>
-        <w:t xml:space="preserve"> +Header </w:t>
-      </w:r>
-      <w:proofErr w:type="spellStart"/>
-      <w:r>
-        <w:rPr>
-          <w:sz w:val="40"/>
-          <w:szCs w:val="40"/>
-        </w:rPr>
-        <w:t>va</w:t>
-      </w:r>
-      <w:proofErr w:type="spellEnd"/>
-      <w:r>
-        <w:rPr>
-          <w:sz w:val="40"/>
-          <w:szCs w:val="40"/>
-        </w:rPr>
-        <w:t xml:space="preserve">̀ body </w:t>
-      </w:r>
-      <w:proofErr w:type="spellStart"/>
-      <w:r>
-        <w:rPr>
-          <w:sz w:val="40"/>
-          <w:szCs w:val="40"/>
-        </w:rPr>
-        <w:t>chứa</w:t>
-      </w:r>
-      <w:proofErr w:type="spellEnd"/>
-      <w:r>
-        <w:rPr>
-          <w:sz w:val="40"/>
-          <w:szCs w:val="40"/>
-        </w:rPr>
-        <w:t xml:space="preserve"> </w:t>
-      </w:r>
-      <w:proofErr w:type="spellStart"/>
-      <w:r>
-        <w:rPr>
-          <w:sz w:val="40"/>
-          <w:szCs w:val="40"/>
-        </w:rPr>
-        <w:t>hình</w:t>
-      </w:r>
-      <w:proofErr w:type="spellEnd"/>
-      <w:r>
-        <w:rPr>
-          <w:sz w:val="40"/>
-          <w:szCs w:val="40"/>
-        </w:rPr>
-        <w:t xml:space="preserve"> </w:t>
-      </w:r>
-      <w:proofErr w:type="spellStart"/>
-      <w:r>
-        <w:rPr>
-          <w:sz w:val="40"/>
-          <w:szCs w:val="40"/>
-        </w:rPr>
-        <w:t>ảnh</w:t>
-      </w:r>
-      <w:proofErr w:type="spellEnd"/>
-      <w:r>
-        <w:rPr>
-          <w:sz w:val="40"/>
-          <w:szCs w:val="40"/>
-        </w:rPr>
-        <w:t xml:space="preserve"> </w:t>
-      </w:r>
-      <w:proofErr w:type="spellStart"/>
-      <w:r>
-        <w:rPr>
-          <w:sz w:val="40"/>
-          <w:szCs w:val="40"/>
-        </w:rPr>
-        <w:t>va</w:t>
-      </w:r>
-      <w:proofErr w:type="spellEnd"/>
-      <w:r>
-        <w:rPr>
-          <w:sz w:val="40"/>
-          <w:szCs w:val="40"/>
-        </w:rPr>
-        <w:t xml:space="preserve">̀ </w:t>
-      </w:r>
-      <w:proofErr w:type="spellStart"/>
-      <w:r>
-        <w:rPr>
-          <w:sz w:val="40"/>
-          <w:szCs w:val="40"/>
-        </w:rPr>
-        <w:t>giới</w:t>
-      </w:r>
-      <w:proofErr w:type="spellEnd"/>
-      <w:r>
-        <w:rPr>
-          <w:sz w:val="40"/>
-          <w:szCs w:val="40"/>
-        </w:rPr>
-        <w:t xml:space="preserve"> </w:t>
-      </w:r>
-      <w:proofErr w:type="spellStart"/>
-      <w:proofErr w:type="gramStart"/>
-      <w:r>
-        <w:rPr>
-          <w:sz w:val="40"/>
-          <w:szCs w:val="40"/>
-        </w:rPr>
-        <w:t>thiệu</w:t>
-      </w:r>
-      <w:proofErr w:type="spellEnd"/>
-      <w:r>
-        <w:rPr>
-          <w:sz w:val="40"/>
-          <w:szCs w:val="40"/>
-        </w:rPr>
-        <w:t xml:space="preserve">  </w:t>
-      </w:r>
-      <w:proofErr w:type="spellStart"/>
-      <w:r>
-        <w:rPr>
-          <w:sz w:val="40"/>
-          <w:szCs w:val="40"/>
-        </w:rPr>
-        <w:t>sơ</w:t>
-      </w:r>
-      <w:proofErr w:type="spellEnd"/>
-      <w:proofErr w:type="gramEnd"/>
-      <w:r>
-        <w:rPr>
-          <w:sz w:val="40"/>
-          <w:szCs w:val="40"/>
-        </w:rPr>
-        <w:t xml:space="preserve"> </w:t>
-      </w:r>
-      <w:proofErr w:type="spellStart"/>
-      <w:r>
-        <w:rPr>
-          <w:sz w:val="40"/>
-          <w:szCs w:val="40"/>
-        </w:rPr>
-        <w:t>lượt</w:t>
-      </w:r>
-      <w:proofErr w:type="spellEnd"/>
-      <w:r>
-        <w:rPr>
-          <w:sz w:val="40"/>
-          <w:szCs w:val="40"/>
-        </w:rPr>
-        <w:t xml:space="preserve"> </w:t>
-      </w:r>
-      <w:proofErr w:type="spellStart"/>
-      <w:r>
-        <w:rPr>
-          <w:sz w:val="40"/>
-          <w:szCs w:val="40"/>
-        </w:rPr>
-        <w:t>các</w:t>
-      </w:r>
-      <w:proofErr w:type="spellEnd"/>
-      <w:r>
-        <w:rPr>
-          <w:sz w:val="40"/>
-          <w:szCs w:val="40"/>
-        </w:rPr>
-        <w:t xml:space="preserve"> </w:t>
+        <w:t xml:space="preserve"> +Header và body chứa </w:t>
       </w:r>
       <w:r>
         <w:rPr>
           <w:sz w:val="40"/>
           <w:szCs w:val="40"/>
         </w:rPr>
-        <w:t xml:space="preserve">1 </w:t>
-      </w:r>
-      <w:proofErr w:type="spellStart"/>
-      <w:r>
-        <w:rPr>
-          <w:sz w:val="40"/>
-          <w:szCs w:val="40"/>
-        </w:rPr>
-        <w:t>sô</w:t>
-      </w:r>
-      <w:proofErr w:type="spellEnd"/>
-      <w:r>
-        <w:rPr>
-          <w:sz w:val="40"/>
-          <w:szCs w:val="40"/>
-        </w:rPr>
-        <w:t>́</w:t>
+        <w:t>hình ảnh</w:t>
       </w:r>
       <w:r>
         <w:rPr>
           <w:sz w:val="40"/>
           <w:szCs w:val="40"/>
         </w:rPr>
-        <w:t xml:space="preserve"> s</w:t>
+        <w:t xml:space="preserve"> và </w:t>
       </w:r>
-      <w:proofErr w:type="spellStart"/>
       <w:r>
         <w:rPr>
           <w:sz w:val="40"/>
           <w:szCs w:val="40"/>
         </w:rPr>
-        <w:t>ản</w:t>
+        <w:t xml:space="preserve">giới thiệu  </w:t>
       </w:r>
-      <w:proofErr w:type="spellEnd"/>
       <w:r>
         <w:rPr>
           <w:sz w:val="40"/>
           <w:szCs w:val="40"/>
         </w:rPr>
-        <w:t xml:space="preserve"> </w:t>
+        <w:t xml:space="preserve">sơ lượt các </w:t>
       </w:r>
-      <w:proofErr w:type="spellStart"/>
       <w:r>
         <w:rPr>
           <w:sz w:val="40"/>
           <w:szCs w:val="40"/>
         </w:rPr>
-        <w:t>phẩm</w:t>
+        <w:t>1 số</w:t>
       </w:r>
-      <w:proofErr w:type="spellEnd"/>
       <w:r>
         <w:rPr>
           <w:sz w:val="40"/>
           <w:szCs w:val="40"/>
         </w:rPr>
-        <w:t>.</w:t>
+        <w:t xml:space="preserve"> sản phẩm.</w:t>
       </w:r>
     </w:p>
     <w:p>
@@ -729,146 +224,16 @@
           <w:sz w:val="40"/>
           <w:szCs w:val="40"/>
         </w:rPr>
-        <w:t xml:space="preserve">+Footer </w:t>
-      </w:r>
-      <w:proofErr w:type="spellStart"/>
-      <w:r>
-        <w:rPr>
-          <w:sz w:val="40"/>
-          <w:szCs w:val="40"/>
-        </w:rPr>
-        <w:t>chứa</w:t>
-      </w:r>
-      <w:proofErr w:type="spellEnd"/>
-      <w:r>
-        <w:rPr>
-          <w:sz w:val="40"/>
-          <w:szCs w:val="40"/>
-        </w:rPr>
-        <w:t xml:space="preserve"> </w:t>
-      </w:r>
-      <w:proofErr w:type="spellStart"/>
-      <w:r>
-        <w:rPr>
-          <w:sz w:val="40"/>
-          <w:szCs w:val="40"/>
-        </w:rPr>
-        <w:t>các</w:t>
-      </w:r>
-      <w:proofErr w:type="spellEnd"/>
-      <w:r>
-        <w:rPr>
-          <w:sz w:val="40"/>
-          <w:szCs w:val="40"/>
-        </w:rPr>
-        <w:t xml:space="preserve"> </w:t>
-      </w:r>
-      <w:proofErr w:type="spellStart"/>
-      <w:r>
-        <w:rPr>
-          <w:sz w:val="40"/>
-          <w:szCs w:val="40"/>
-        </w:rPr>
-        <w:t>thông</w:t>
-      </w:r>
-      <w:proofErr w:type="spellEnd"/>
-      <w:r>
-        <w:rPr>
-          <w:sz w:val="40"/>
-          <w:szCs w:val="40"/>
-        </w:rPr>
-        <w:t xml:space="preserve"> tin </w:t>
-      </w:r>
-      <w:proofErr w:type="spellStart"/>
-      <w:r>
-        <w:rPr>
-          <w:sz w:val="40"/>
-          <w:szCs w:val="40"/>
-        </w:rPr>
-        <w:t>cơ</w:t>
-      </w:r>
-      <w:proofErr w:type="spellEnd"/>
-      <w:r>
-        <w:rPr>
-          <w:sz w:val="40"/>
-          <w:szCs w:val="40"/>
-        </w:rPr>
-        <w:t xml:space="preserve"> </w:t>
-      </w:r>
-      <w:proofErr w:type="spellStart"/>
-      <w:r>
-        <w:rPr>
-          <w:sz w:val="40"/>
-          <w:szCs w:val="40"/>
-        </w:rPr>
-        <w:t>phản</w:t>
-      </w:r>
-      <w:proofErr w:type="spellEnd"/>
-      <w:r>
-        <w:rPr>
-          <w:sz w:val="40"/>
-          <w:szCs w:val="40"/>
-        </w:rPr>
-        <w:t xml:space="preserve"> </w:t>
-      </w:r>
-      <w:proofErr w:type="spellStart"/>
-      <w:r>
-        <w:rPr>
-          <w:sz w:val="40"/>
-          <w:szCs w:val="40"/>
-        </w:rPr>
-        <w:t>va</w:t>
-      </w:r>
-      <w:proofErr w:type="spellEnd"/>
-      <w:r>
-        <w:rPr>
-          <w:sz w:val="40"/>
-          <w:szCs w:val="40"/>
-        </w:rPr>
-        <w:t xml:space="preserve">̀ </w:t>
-      </w:r>
-      <w:proofErr w:type="spellStart"/>
-      <w:r>
-        <w:rPr>
-          <w:sz w:val="40"/>
-          <w:szCs w:val="40"/>
-        </w:rPr>
-        <w:t>bản</w:t>
-      </w:r>
-      <w:proofErr w:type="spellEnd"/>
-      <w:r>
-        <w:rPr>
-          <w:sz w:val="40"/>
-          <w:szCs w:val="40"/>
-        </w:rPr>
-        <w:t xml:space="preserve"> </w:t>
-      </w:r>
-      <w:proofErr w:type="spellStart"/>
-      <w:r>
-        <w:rPr>
-          <w:sz w:val="40"/>
-          <w:szCs w:val="40"/>
-        </w:rPr>
-        <w:t>quyền</w:t>
-      </w:r>
-      <w:proofErr w:type="spellEnd"/>
-      <w:r>
-        <w:rPr>
-          <w:sz w:val="40"/>
-          <w:szCs w:val="40"/>
-        </w:rPr>
-        <w:t>.</w:t>
+        <w:t>+Footer chứa các thông tin cơ phản và bản quyền.</w:t>
       </w:r>
     </w:p>
     <w:p>
       <w:pPr>
         <w:pStyle w:val="Heading1"/>
       </w:pPr>
-      <w:proofErr w:type="spellStart"/>
       <w:r>
         <w:t>Các</w:t>
       </w:r>
-      <w:proofErr w:type="spellEnd"/>
       <w:r>
         <w:t xml:space="preserve"> tag</w:t>
       </w:r>
@@ -876,23 +241,7 @@
         <w:t xml:space="preserve"> hay</w:t>
       </w:r>
       <w:r>
-        <w:t xml:space="preserve"> </w:t>
-      </w:r>
-      <w:proofErr w:type="spellStart"/>
-      <w:r>
-        <w:t>sư</w:t>
-      </w:r>
-      <w:proofErr w:type="spellEnd"/>
-      <w:r>
-        <w:t xml:space="preserve">̉ </w:t>
-      </w:r>
-      <w:proofErr w:type="spellStart"/>
-      <w:r>
-        <w:t>dụng</w:t>
-      </w:r>
-      <w:proofErr w:type="spellEnd"/>
-      <w:r>
-        <w:t>:</w:t>
+        <w:t xml:space="preserve"> sử dụng:</w:t>
       </w:r>
     </w:p>
     <w:p>
@@ -907,7 +256,6 @@
           <w:szCs w:val="40"/>
         </w:rPr>
       </w:pPr>
-      <w:proofErr w:type="spellStart"/>
       <w:r>
         <w:rPr>
           <w:sz w:val="40"/>
@@ -915,7 +263,6 @@
         </w:rPr>
         <w:t>Div</w:t>
       </w:r>
-      <w:proofErr w:type="spellEnd"/>
     </w:p>
     <w:p>
       <w:pPr>
@@ -929,7 +276,6 @@
           <w:szCs w:val="40"/>
         </w:rPr>
       </w:pPr>
-      <w:proofErr w:type="spellStart"/>
       <w:r>
         <w:rPr>
           <w:sz w:val="40"/>
@@ -937,7 +283,6 @@
         </w:rPr>
         <w:t>Img</w:t>
       </w:r>
-      <w:proofErr w:type="spellEnd"/>
     </w:p>
     <w:p>
       <w:pPr>
@@ -951,7 +296,6 @@
           <w:szCs w:val="40"/>
         </w:rPr>
       </w:pPr>
-      <w:proofErr w:type="spellStart"/>
       <w:r>
         <w:rPr>
           <w:sz w:val="40"/>
@@ -959,7 +303,6 @@
         </w:rPr>
         <w:t>Svg</w:t>
       </w:r>
-      <w:proofErr w:type="spellEnd"/>
     </w:p>
     <w:p>
       <w:pPr>
@@ -1086,29 +429,8 @@
       <w:pPr>
         <w:pStyle w:val="Heading1"/>
       </w:pPr>
-      <w:proofErr w:type="spellStart"/>
       <w:r>
-        <w:t>Định</w:t>
-      </w:r>
-      <w:proofErr w:type="spellEnd"/>
-      <w:r>
-        <w:t xml:space="preserve"> </w:t>
-      </w:r>
-      <w:proofErr w:type="spellStart"/>
-      <w:r>
-        <w:t>dạng</w:t>
-      </w:r>
-      <w:proofErr w:type="spellEnd"/>
-      <w:r>
-        <w:t xml:space="preserve"> </w:t>
-      </w:r>
-      <w:proofErr w:type="spellStart"/>
-      <w:r>
-        <w:t>bằng</w:t>
-      </w:r>
-      <w:proofErr w:type="spellEnd"/>
-      <w:r>
-        <w:t xml:space="preserve"> CSS:</w:t>
+        <w:t>Định dạng bằng CSS:</w:t>
       </w:r>
     </w:p>
     <w:p>
@@ -1148,55 +470,7 @@
           <w:sz w:val="40"/>
           <w:szCs w:val="40"/>
         </w:rPr>
-        <w:t xml:space="preserve">2 </w:t>
-      </w:r>
-      <w:proofErr w:type="spellStart"/>
-      <w:r>
-        <w:rPr>
-          <w:sz w:val="40"/>
-          <w:szCs w:val="40"/>
-        </w:rPr>
-        <w:t>màu</w:t>
-      </w:r>
-      <w:proofErr w:type="spellEnd"/>
-      <w:r>
-        <w:rPr>
-          <w:sz w:val="40"/>
-          <w:szCs w:val="40"/>
-        </w:rPr>
-        <w:t xml:space="preserve"> </w:t>
-      </w:r>
-      <w:proofErr w:type="spellStart"/>
-      <w:r>
-        <w:rPr>
-          <w:sz w:val="40"/>
-          <w:szCs w:val="40"/>
-        </w:rPr>
-        <w:t>cơ</w:t>
-      </w:r>
-      <w:proofErr w:type="spellEnd"/>
-      <w:r>
-        <w:rPr>
-          <w:sz w:val="40"/>
-          <w:szCs w:val="40"/>
-        </w:rPr>
-        <w:t xml:space="preserve"> </w:t>
-      </w:r>
-      <w:proofErr w:type="spellStart"/>
-      <w:r>
-        <w:rPr>
-          <w:sz w:val="40"/>
-          <w:szCs w:val="40"/>
-        </w:rPr>
-        <w:t>bản</w:t>
-      </w:r>
-      <w:proofErr w:type="spellEnd"/>
-      <w:r>
-        <w:rPr>
-          <w:sz w:val="40"/>
-          <w:szCs w:val="40"/>
-        </w:rPr>
-        <w:t xml:space="preserve"> là #</w:t>
+        <w:t>2 màu cơ bản là #</w:t>
       </w:r>
       <w:r>
         <w:rPr>
@@ -1232,29 +506,12 @@
           <w:szCs w:val="40"/>
         </w:rPr>
       </w:pPr>
-      <w:proofErr w:type="spellStart"/>
       <w:r>
         <w:rPr>
           <w:sz w:val="40"/>
           <w:szCs w:val="40"/>
         </w:rPr>
-        <w:t>Xem</w:t>
-      </w:r>
-      <w:proofErr w:type="spellEnd"/>
-      <w:r>
-        <w:rPr>
-          <w:sz w:val="40"/>
-          <w:szCs w:val="40"/>
-        </w:rPr>
-        <w:t xml:space="preserve"> </w:t>
-      </w:r>
-      <w:proofErr w:type="spellStart"/>
-      <w:r>
-        <w:rPr>
-          <w:sz w:val="40"/>
-          <w:szCs w:val="40"/>
-        </w:rPr>
-        <w:t>th</w:t>
+        <w:t>Xem th</w:t>
       </w:r>
       <w:r>
         <w:rPr>
@@ -1268,41 +525,37 @@
           <w:sz w:val="40"/>
           <w:szCs w:val="40"/>
         </w:rPr>
-        <w:t>m</w:t>
+        <w:t>m trong css</w:t>
       </w:r>
-      <w:proofErr w:type="spellEnd"/>
+    </w:p>
+    <w:p>
+      <w:pPr>
+        <w:ind w:left="360"/>
+        <w:rPr>
+          <w:sz w:val="40"/>
+          <w:szCs w:val="40"/>
+        </w:rPr>
+      </w:pPr>
       <w:r>
         <w:rPr>
-          <w:sz w:val="40"/>
-          <w:szCs w:val="40"/>
-        </w:rPr>
-        <w:t xml:space="preserve"> </w:t>
+          <w:noProof/>
+          <w:sz w:val="40"/>
+          <w:szCs w:val="40"/>
+        </w:rPr>
+        <w:drawing>
+          <wp:inline distT="0" distB="0" distL="0" distR="0" wp14:anchorId="727B39BF" wp14:editId="5660B628">
+            <wp:extent cx="5486400" cy="3200400"/>
+            <wp:effectExtent l="0" t="38100" r="0" b="57150"/>
+            <wp:docPr id="1" name="Diagram 1"/>
+            <wp:cNvGraphicFramePr/>
+            <a:graphic xmlns:a="http://schemas.openxmlformats.org/drawingml/2006/main">
+              <a:graphicData uri="http://schemas.openxmlformats.org/drawingml/2006/diagram">
+                <dgm:relIds xmlns:dgm="http://schemas.openxmlformats.org/drawingml/2006/diagram" xmlns:r="http://schemas.openxmlformats.org/officeDocument/2006/relationships" r:dm="rId8" r:lo="rId9" r:qs="rId10" r:cs="rId11"/>
+              </a:graphicData>
+            </a:graphic>
+          </wp:inline>
+        </w:drawing>
       </w:r>
-      <w:proofErr w:type="spellStart"/>
-      <w:r>
-        <w:rPr>
-          <w:sz w:val="40"/>
-          <w:szCs w:val="40"/>
-        </w:rPr>
-        <w:t>trong</w:t>
-      </w:r>
-      <w:proofErr w:type="spellEnd"/>
-      <w:r>
-        <w:rPr>
-          <w:sz w:val="40"/>
-          <w:szCs w:val="40"/>
-        </w:rPr>
-        <w:t xml:space="preserve"> </w:t>
-      </w:r>
-      <w:proofErr w:type="spellStart"/>
-      <w:r>
-        <w:rPr>
-          <w:sz w:val="40"/>
-          <w:szCs w:val="40"/>
-        </w:rPr>
-        <w:t>css</w:t>
-      </w:r>
-      <w:proofErr w:type="spellEnd"/>
     </w:p>
     <w:p>
       <w:pPr>
@@ -2105,6 +1358,3527 @@
 </w:styles>
 </file>
 
+<file path=word/diagrams/colors1.xml><?xml version="1.0" encoding="utf-8"?>
+<dgm:colorsDef xmlns:dgm="http://schemas.openxmlformats.org/drawingml/2006/diagram" xmlns:a="http://schemas.openxmlformats.org/drawingml/2006/main" uniqueId="urn:microsoft.com/office/officeart/2005/8/colors/accent6_1">
+  <dgm:title val=""/>
+  <dgm:desc val=""/>
+  <dgm:catLst>
+    <dgm:cat type="accent6" pri="11100"/>
+  </dgm:catLst>
+  <dgm:styleLbl name="node0">
+    <dgm:fillClrLst meth="repeat">
+      <a:schemeClr val="lt1"/>
+    </dgm:fillClrLst>
+    <dgm:linClrLst meth="repeat">
+      <a:schemeClr val="accent6">
+        <a:shade val="80000"/>
+      </a:schemeClr>
+    </dgm:linClrLst>
+    <dgm:effectClrLst/>
+    <dgm:txLinClrLst/>
+    <dgm:txFillClrLst meth="repeat">
+      <a:schemeClr val="dk1"/>
+    </dgm:txFillClrLst>
+    <dgm:txEffectClrLst/>
+  </dgm:styleLbl>
+  <dgm:styleLbl name="node1">
+    <dgm:fillClrLst meth="repeat">
+      <a:schemeClr val="lt1"/>
+    </dgm:fillClrLst>
+    <dgm:linClrLst meth="repeat">
+      <a:schemeClr val="accent6">
+        <a:shade val="80000"/>
+      </a:schemeClr>
+    </dgm:linClrLst>
+    <dgm:effectClrLst/>
+    <dgm:txLinClrLst/>
+    <dgm:txFillClrLst meth="repeat">
+      <a:schemeClr val="dk1"/>
+    </dgm:txFillClrLst>
+    <dgm:txEffectClrLst/>
+  </dgm:styleLbl>
+  <dgm:styleLbl name="alignNode1">
+    <dgm:fillClrLst meth="repeat">
+      <a:schemeClr val="lt1"/>
+    </dgm:fillClrLst>
+    <dgm:linClrLst meth="repeat">
+      <a:schemeClr val="accent6">
+        <a:shade val="80000"/>
+      </a:schemeClr>
+    </dgm:linClrLst>
+    <dgm:effectClrLst/>
+    <dgm:txLinClrLst/>
+    <dgm:txFillClrLst meth="repeat">
+      <a:schemeClr val="dk1"/>
+    </dgm:txFillClrLst>
+    <dgm:txEffectClrLst/>
+  </dgm:styleLbl>
+  <dgm:styleLbl name="lnNode1">
+    <dgm:fillClrLst meth="repeat">
+      <a:schemeClr val="lt1"/>
+    </dgm:fillClrLst>
+    <dgm:linClrLst meth="repeat">
+      <a:schemeClr val="accent6">
+        <a:shade val="80000"/>
+      </a:schemeClr>
+    </dgm:linClrLst>
+    <dgm:effectClrLst/>
+    <dgm:txLinClrLst/>
+    <dgm:txFillClrLst meth="repeat">
+      <a:schemeClr val="dk1"/>
+    </dgm:txFillClrLst>
+    <dgm:txEffectClrLst/>
+  </dgm:styleLbl>
+  <dgm:styleLbl name="vennNode1">
+    <dgm:fillClrLst meth="repeat">
+      <a:schemeClr val="lt1">
+        <a:alpha val="50000"/>
+      </a:schemeClr>
+    </dgm:fillClrLst>
+    <dgm:linClrLst meth="repeat">
+      <a:schemeClr val="accent6">
+        <a:shade val="80000"/>
+      </a:schemeClr>
+    </dgm:linClrLst>
+    <dgm:effectClrLst/>
+    <dgm:txLinClrLst/>
+    <dgm:txFillClrLst/>
+    <dgm:txEffectClrLst/>
+  </dgm:styleLbl>
+  <dgm:styleLbl name="node2">
+    <dgm:fillClrLst meth="repeat">
+      <a:schemeClr val="lt1"/>
+    </dgm:fillClrLst>
+    <dgm:linClrLst meth="repeat">
+      <a:schemeClr val="accent6">
+        <a:shade val="80000"/>
+      </a:schemeClr>
+    </dgm:linClrLst>
+    <dgm:effectClrLst/>
+    <dgm:txLinClrLst/>
+    <dgm:txFillClrLst meth="repeat">
+      <a:schemeClr val="dk1"/>
+    </dgm:txFillClrLst>
+    <dgm:txEffectClrLst/>
+  </dgm:styleLbl>
+  <dgm:styleLbl name="node3">
+    <dgm:fillClrLst meth="repeat">
+      <a:schemeClr val="lt1"/>
+    </dgm:fillClrLst>
+    <dgm:linClrLst meth="repeat">
+      <a:schemeClr val="accent6">
+        <a:shade val="80000"/>
+      </a:schemeClr>
+    </dgm:linClrLst>
+    <dgm:effectClrLst/>
+    <dgm:txLinClrLst/>
+    <dgm:txFillClrLst meth="repeat">
+      <a:schemeClr val="dk1"/>
+    </dgm:txFillClrLst>
+    <dgm:txEffectClrLst/>
+  </dgm:styleLbl>
+  <dgm:styleLbl name="node4">
+    <dgm:fillClrLst meth="repeat">
+      <a:schemeClr val="lt1"/>
+    </dgm:fillClrLst>
+    <dgm:linClrLst meth="repeat">
+      <a:schemeClr val="accent6">
+        <a:shade val="80000"/>
+      </a:schemeClr>
+    </dgm:linClrLst>
+    <dgm:effectClrLst/>
+    <dgm:txLinClrLst/>
+    <dgm:txFillClrLst meth="repeat">
+      <a:schemeClr val="dk1"/>
+    </dgm:txFillClrLst>
+    <dgm:txEffectClrLst/>
+  </dgm:styleLbl>
+  <dgm:styleLbl name="fgImgPlace1">
+    <dgm:fillClrLst meth="repeat">
+      <a:schemeClr val="accent6">
+        <a:tint val="40000"/>
+      </a:schemeClr>
+    </dgm:fillClrLst>
+    <dgm:linClrLst meth="repeat">
+      <a:schemeClr val="accent6">
+        <a:shade val="80000"/>
+      </a:schemeClr>
+    </dgm:linClrLst>
+    <dgm:effectClrLst/>
+    <dgm:txLinClrLst/>
+    <dgm:txFillClrLst meth="repeat">
+      <a:schemeClr val="lt1"/>
+    </dgm:txFillClrLst>
+    <dgm:txEffectClrLst/>
+  </dgm:styleLbl>
+  <dgm:styleLbl name="alignImgPlace1">
+    <dgm:fillClrLst meth="repeat">
+      <a:schemeClr val="accent6">
+        <a:tint val="40000"/>
+      </a:schemeClr>
+    </dgm:fillClrLst>
+    <dgm:linClrLst meth="repeat">
+      <a:schemeClr val="accent6">
+        <a:shade val="80000"/>
+      </a:schemeClr>
+    </dgm:linClrLst>
+    <dgm:effectClrLst/>
+    <dgm:txLinClrLst/>
+    <dgm:txFillClrLst meth="repeat">
+      <a:schemeClr val="lt1"/>
+    </dgm:txFillClrLst>
+    <dgm:txEffectClrLst/>
+  </dgm:styleLbl>
+  <dgm:styleLbl name="bgImgPlace1">
+    <dgm:fillClrLst meth="repeat">
+      <a:schemeClr val="accent6">
+        <a:tint val="40000"/>
+      </a:schemeClr>
+    </dgm:fillClrLst>
+    <dgm:linClrLst meth="repeat">
+      <a:schemeClr val="accent6">
+        <a:shade val="80000"/>
+      </a:schemeClr>
+    </dgm:linClrLst>
+    <dgm:effectClrLst/>
+    <dgm:txLinClrLst/>
+    <dgm:txFillClrLst meth="repeat">
+      <a:schemeClr val="lt1"/>
+    </dgm:txFillClrLst>
+    <dgm:txEffectClrLst/>
+  </dgm:styleLbl>
+  <dgm:styleLbl name="sibTrans2D1">
+    <dgm:fillClrLst meth="repeat">
+      <a:schemeClr val="accent6">
+        <a:tint val="60000"/>
+      </a:schemeClr>
+    </dgm:fillClrLst>
+    <dgm:linClrLst meth="repeat">
+      <a:schemeClr val="accent6">
+        <a:tint val="60000"/>
+      </a:schemeClr>
+    </dgm:linClrLst>
+    <dgm:effectClrLst/>
+    <dgm:txLinClrLst/>
+    <dgm:txFillClrLst meth="repeat">
+      <a:schemeClr val="dk1"/>
+    </dgm:txFillClrLst>
+    <dgm:txEffectClrLst/>
+  </dgm:styleLbl>
+  <dgm:styleLbl name="fgSibTrans2D1">
+    <dgm:fillClrLst meth="repeat">
+      <a:schemeClr val="accent6">
+        <a:tint val="60000"/>
+      </a:schemeClr>
+    </dgm:fillClrLst>
+    <dgm:linClrLst meth="repeat">
+      <a:schemeClr val="accent6">
+        <a:tint val="60000"/>
+      </a:schemeClr>
+    </dgm:linClrLst>
+    <dgm:effectClrLst/>
+    <dgm:txLinClrLst/>
+    <dgm:txFillClrLst meth="repeat">
+      <a:schemeClr val="dk1"/>
+    </dgm:txFillClrLst>
+    <dgm:txEffectClrLst/>
+  </dgm:styleLbl>
+  <dgm:styleLbl name="bgSibTrans2D1">
+    <dgm:fillClrLst meth="repeat">
+      <a:schemeClr val="accent6">
+        <a:tint val="60000"/>
+      </a:schemeClr>
+    </dgm:fillClrLst>
+    <dgm:linClrLst meth="repeat">
+      <a:schemeClr val="accent6">
+        <a:tint val="60000"/>
+      </a:schemeClr>
+    </dgm:linClrLst>
+    <dgm:effectClrLst/>
+    <dgm:txLinClrLst/>
+    <dgm:txFillClrLst meth="repeat">
+      <a:schemeClr val="dk1"/>
+    </dgm:txFillClrLst>
+    <dgm:txEffectClrLst/>
+  </dgm:styleLbl>
+  <dgm:styleLbl name="sibTrans1D1">
+    <dgm:fillClrLst meth="repeat">
+      <a:schemeClr val="accent6"/>
+    </dgm:fillClrLst>
+    <dgm:linClrLst meth="repeat">
+      <a:schemeClr val="accent6"/>
+    </dgm:linClrLst>
+    <dgm:effectClrLst/>
+    <dgm:txLinClrLst/>
+    <dgm:txFillClrLst meth="repeat">
+      <a:schemeClr val="tx1"/>
+    </dgm:txFillClrLst>
+    <dgm:txEffectClrLst/>
+  </dgm:styleLbl>
+  <dgm:styleLbl name="callout">
+    <dgm:fillClrLst meth="repeat">
+      <a:schemeClr val="accent6"/>
+    </dgm:fillClrLst>
+    <dgm:linClrLst meth="repeat">
+      <a:schemeClr val="accent6"/>
+    </dgm:linClrLst>
+    <dgm:effectClrLst/>
+    <dgm:txLinClrLst/>
+    <dgm:txFillClrLst meth="repeat">
+      <a:schemeClr val="tx1"/>
+    </dgm:txFillClrLst>
+    <dgm:txEffectClrLst/>
+  </dgm:styleLbl>
+  <dgm:styleLbl name="asst0">
+    <dgm:fillClrLst meth="repeat">
+      <a:schemeClr val="lt1"/>
+    </dgm:fillClrLst>
+    <dgm:linClrLst meth="repeat">
+      <a:schemeClr val="accent6">
+        <a:shade val="80000"/>
+      </a:schemeClr>
+    </dgm:linClrLst>
+    <dgm:effectClrLst/>
+    <dgm:txLinClrLst/>
+    <dgm:txFillClrLst meth="repeat">
+      <a:schemeClr val="dk1"/>
+    </dgm:txFillClrLst>
+    <dgm:txEffectClrLst/>
+  </dgm:styleLbl>
+  <dgm:styleLbl name="asst1">
+    <dgm:fillClrLst meth="repeat">
+      <a:schemeClr val="lt1"/>
+    </dgm:fillClrLst>
+    <dgm:linClrLst meth="repeat">
+      <a:schemeClr val="accent6">
+        <a:shade val="80000"/>
+      </a:schemeClr>
+    </dgm:linClrLst>
+    <dgm:effectClrLst/>
+    <dgm:txLinClrLst/>
+    <dgm:txFillClrLst meth="repeat">
+      <a:schemeClr val="dk1"/>
+    </dgm:txFillClrLst>
+    <dgm:txEffectClrLst/>
+  </dgm:styleLbl>
+  <dgm:styleLbl name="asst2">
+    <dgm:fillClrLst meth="repeat">
+      <a:schemeClr val="lt1"/>
+    </dgm:fillClrLst>
+    <dgm:linClrLst meth="repeat">
+      <a:schemeClr val="accent6">
+        <a:shade val="80000"/>
+      </a:schemeClr>
+    </dgm:linClrLst>
+    <dgm:effectClrLst/>
+    <dgm:txLinClrLst/>
+    <dgm:txFillClrLst meth="repeat">
+      <a:schemeClr val="dk1"/>
+    </dgm:txFillClrLst>
+    <dgm:txEffectClrLst/>
+  </dgm:styleLbl>
+  <dgm:styleLbl name="asst3">
+    <dgm:fillClrLst meth="repeat">
+      <a:schemeClr val="lt1"/>
+    </dgm:fillClrLst>
+    <dgm:linClrLst meth="repeat">
+      <a:schemeClr val="accent6">
+        <a:shade val="80000"/>
+      </a:schemeClr>
+    </dgm:linClrLst>
+    <dgm:effectClrLst/>
+    <dgm:txLinClrLst/>
+    <dgm:txFillClrLst meth="repeat">
+      <a:schemeClr val="dk1"/>
+    </dgm:txFillClrLst>
+    <dgm:txEffectClrLst/>
+  </dgm:styleLbl>
+  <dgm:styleLbl name="asst4">
+    <dgm:fillClrLst meth="repeat">
+      <a:schemeClr val="lt1"/>
+    </dgm:fillClrLst>
+    <dgm:linClrLst meth="repeat">
+      <a:schemeClr val="accent6">
+        <a:shade val="80000"/>
+      </a:schemeClr>
+    </dgm:linClrLst>
+    <dgm:effectClrLst/>
+    <dgm:txLinClrLst/>
+    <dgm:txFillClrLst meth="repeat">
+      <a:schemeClr val="dk1"/>
+    </dgm:txFillClrLst>
+    <dgm:txEffectClrLst/>
+  </dgm:styleLbl>
+  <dgm:styleLbl name="parChTrans2D1">
+    <dgm:fillClrLst meth="repeat">
+      <a:schemeClr val="accent6">
+        <a:tint val="60000"/>
+      </a:schemeClr>
+    </dgm:fillClrLst>
+    <dgm:linClrLst meth="repeat">
+      <a:schemeClr val="accent6">
+        <a:tint val="60000"/>
+      </a:schemeClr>
+    </dgm:linClrLst>
+    <dgm:effectClrLst/>
+    <dgm:txLinClrLst/>
+    <dgm:txFillClrLst/>
+    <dgm:txEffectClrLst/>
+  </dgm:styleLbl>
+  <dgm:styleLbl name="parChTrans2D2">
+    <dgm:fillClrLst meth="repeat">
+      <a:schemeClr val="accent6"/>
+    </dgm:fillClrLst>
+    <dgm:linClrLst meth="repeat">
+      <a:schemeClr val="accent6"/>
+    </dgm:linClrLst>
+    <dgm:effectClrLst/>
+    <dgm:txLinClrLst/>
+    <dgm:txFillClrLst/>
+    <dgm:txEffectClrLst/>
+  </dgm:styleLbl>
+  <dgm:styleLbl name="parChTrans2D3">
+    <dgm:fillClrLst meth="repeat">
+      <a:schemeClr val="accent6"/>
+    </dgm:fillClrLst>
+    <dgm:linClrLst meth="repeat">
+      <a:schemeClr val="accent6"/>
+    </dgm:linClrLst>
+    <dgm:effectClrLst/>
+    <dgm:txLinClrLst/>
+    <dgm:txFillClrLst/>
+    <dgm:txEffectClrLst/>
+  </dgm:styleLbl>
+  <dgm:styleLbl name="parChTrans2D4">
+    <dgm:fillClrLst meth="repeat">
+      <a:schemeClr val="accent6"/>
+    </dgm:fillClrLst>
+    <dgm:linClrLst meth="repeat">
+      <a:schemeClr val="accent6"/>
+    </dgm:linClrLst>
+    <dgm:effectClrLst/>
+    <dgm:txLinClrLst/>
+    <dgm:txFillClrLst meth="repeat">
+      <a:schemeClr val="lt1"/>
+    </dgm:txFillClrLst>
+    <dgm:txEffectClrLst/>
+  </dgm:styleLbl>
+  <dgm:styleLbl name="parChTrans1D1">
+    <dgm:fillClrLst meth="repeat">
+      <a:schemeClr val="accent6"/>
+    </dgm:fillClrLst>
+    <dgm:linClrLst meth="repeat">
+      <a:schemeClr val="accent6">
+        <a:shade val="60000"/>
+      </a:schemeClr>
+    </dgm:linClrLst>
+    <dgm:effectClrLst/>
+    <dgm:txLinClrLst/>
+    <dgm:txFillClrLst meth="repeat">
+      <a:schemeClr val="tx1"/>
+    </dgm:txFillClrLst>
+    <dgm:txEffectClrLst/>
+  </dgm:styleLbl>
+  <dgm:styleLbl name="parChTrans1D2">
+    <dgm:fillClrLst meth="repeat">
+      <a:schemeClr val="accent6"/>
+    </dgm:fillClrLst>
+    <dgm:linClrLst meth="repeat">
+      <a:schemeClr val="accent6">
+        <a:shade val="60000"/>
+      </a:schemeClr>
+    </dgm:linClrLst>
+    <dgm:effectClrLst/>
+    <dgm:txLinClrLst/>
+    <dgm:txFillClrLst meth="repeat">
+      <a:schemeClr val="tx1"/>
+    </dgm:txFillClrLst>
+    <dgm:txEffectClrLst/>
+  </dgm:styleLbl>
+  <dgm:styleLbl name="parChTrans1D3">
+    <dgm:fillClrLst meth="repeat">
+      <a:schemeClr val="accent6"/>
+    </dgm:fillClrLst>
+    <dgm:linClrLst meth="repeat">
+      <a:schemeClr val="accent6">
+        <a:shade val="80000"/>
+      </a:schemeClr>
+    </dgm:linClrLst>
+    <dgm:effectClrLst/>
+    <dgm:txLinClrLst/>
+    <dgm:txFillClrLst meth="repeat">
+      <a:schemeClr val="tx1"/>
+    </dgm:txFillClrLst>
+    <dgm:txEffectClrLst/>
+  </dgm:styleLbl>
+  <dgm:styleLbl name="parChTrans1D4">
+    <dgm:fillClrLst meth="repeat">
+      <a:schemeClr val="accent6"/>
+    </dgm:fillClrLst>
+    <dgm:linClrLst meth="repeat">
+      <a:schemeClr val="accent6">
+        <a:shade val="80000"/>
+      </a:schemeClr>
+    </dgm:linClrLst>
+    <dgm:effectClrLst/>
+    <dgm:txLinClrLst/>
+    <dgm:txFillClrLst meth="repeat">
+      <a:schemeClr val="tx1"/>
+    </dgm:txFillClrLst>
+    <dgm:txEffectClrLst/>
+  </dgm:styleLbl>
+  <dgm:styleLbl name="fgAcc1">
+    <dgm:fillClrLst meth="repeat">
+      <a:schemeClr val="accent6">
+        <a:alpha val="90000"/>
+        <a:tint val="40000"/>
+      </a:schemeClr>
+    </dgm:fillClrLst>
+    <dgm:linClrLst meth="repeat">
+      <a:schemeClr val="accent6"/>
+    </dgm:linClrLst>
+    <dgm:effectClrLst/>
+    <dgm:txLinClrLst/>
+    <dgm:txFillClrLst meth="repeat">
+      <a:schemeClr val="dk1"/>
+    </dgm:txFillClrLst>
+    <dgm:txEffectClrLst/>
+  </dgm:styleLbl>
+  <dgm:styleLbl name="conFgAcc1">
+    <dgm:fillClrLst meth="repeat">
+      <a:schemeClr val="accent6">
+        <a:alpha val="90000"/>
+        <a:tint val="40000"/>
+      </a:schemeClr>
+    </dgm:fillClrLst>
+    <dgm:linClrLst meth="repeat">
+      <a:schemeClr val="accent6"/>
+    </dgm:linClrLst>
+    <dgm:effectClrLst/>
+    <dgm:txLinClrLst/>
+    <dgm:txFillClrLst meth="repeat">
+      <a:schemeClr val="dk1"/>
+    </dgm:txFillClrLst>
+    <dgm:txEffectClrLst/>
+  </dgm:styleLbl>
+  <dgm:styleLbl name="alignAcc1">
+    <dgm:fillClrLst meth="repeat">
+      <a:schemeClr val="accent6">
+        <a:alpha val="90000"/>
+        <a:tint val="40000"/>
+      </a:schemeClr>
+    </dgm:fillClrLst>
+    <dgm:linClrLst meth="repeat">
+      <a:schemeClr val="accent6"/>
+    </dgm:linClrLst>
+    <dgm:effectClrLst/>
+    <dgm:txLinClrLst/>
+    <dgm:txFillClrLst meth="repeat">
+      <a:schemeClr val="dk1"/>
+    </dgm:txFillClrLst>
+    <dgm:txEffectClrLst/>
+  </dgm:styleLbl>
+  <dgm:styleLbl name="trAlignAcc1">
+    <dgm:fillClrLst meth="repeat">
+      <a:schemeClr val="accent6">
+        <a:alpha val="40000"/>
+        <a:tint val="40000"/>
+      </a:schemeClr>
+    </dgm:fillClrLst>
+    <dgm:linClrLst meth="repeat">
+      <a:schemeClr val="accent6"/>
+    </dgm:linClrLst>
+    <dgm:effectClrLst/>
+    <dgm:txLinClrLst/>
+    <dgm:txFillClrLst meth="repeat">
+      <a:schemeClr val="dk1"/>
+    </dgm:txFillClrLst>
+    <dgm:txEffectClrLst/>
+  </dgm:styleLbl>
+  <dgm:styleLbl name="bgAcc1">
+    <dgm:fillClrLst meth="repeat">
+      <a:schemeClr val="accent6">
+        <a:alpha val="90000"/>
+        <a:tint val="40000"/>
+      </a:schemeClr>
+    </dgm:fillClrLst>
+    <dgm:linClrLst meth="repeat">
+      <a:schemeClr val="accent6"/>
+    </dgm:linClrLst>
+    <dgm:effectClrLst/>
+    <dgm:txLinClrLst/>
+    <dgm:txFillClrLst meth="repeat">
+      <a:schemeClr val="dk1"/>
+    </dgm:txFillClrLst>
+    <dgm:txEffectClrLst/>
+  </dgm:styleLbl>
+  <dgm:styleLbl name="solidFgAcc1">
+    <dgm:fillClrLst meth="repeat">
+      <a:schemeClr val="lt1"/>
+    </dgm:fillClrLst>
+    <dgm:linClrLst meth="repeat">
+      <a:schemeClr val="accent6"/>
+    </dgm:linClrLst>
+    <dgm:effectClrLst/>
+    <dgm:txLinClrLst/>
+    <dgm:txFillClrLst meth="repeat">
+      <a:schemeClr val="dk1"/>
+    </dgm:txFillClrLst>
+    <dgm:txEffectClrLst/>
+  </dgm:styleLbl>
+  <dgm:styleLbl name="solidAlignAcc1">
+    <dgm:fillClrLst meth="repeat">
+      <a:schemeClr val="lt1"/>
+    </dgm:fillClrLst>
+    <dgm:linClrLst meth="repeat">
+      <a:schemeClr val="accent6"/>
+    </dgm:linClrLst>
+    <dgm:effectClrLst/>
+    <dgm:txLinClrLst/>
+    <dgm:txFillClrLst meth="repeat">
+      <a:schemeClr val="dk1"/>
+    </dgm:txFillClrLst>
+    <dgm:txEffectClrLst/>
+  </dgm:styleLbl>
+  <dgm:styleLbl name="solidBgAcc1">
+    <dgm:fillClrLst meth="repeat">
+      <a:schemeClr val="lt1"/>
+    </dgm:fillClrLst>
+    <dgm:linClrLst meth="repeat">
+      <a:schemeClr val="accent6"/>
+    </dgm:linClrLst>
+    <dgm:effectClrLst/>
+    <dgm:txLinClrLst/>
+    <dgm:txFillClrLst meth="repeat">
+      <a:schemeClr val="dk1"/>
+    </dgm:txFillClrLst>
+    <dgm:txEffectClrLst/>
+  </dgm:styleLbl>
+  <dgm:styleLbl name="fgAccFollowNode1">
+    <dgm:fillClrLst meth="repeat">
+      <a:schemeClr val="lt1">
+        <a:alpha val="90000"/>
+        <a:tint val="40000"/>
+      </a:schemeClr>
+    </dgm:fillClrLst>
+    <dgm:linClrLst meth="repeat">
+      <a:schemeClr val="accent6">
+        <a:alpha val="90000"/>
+      </a:schemeClr>
+    </dgm:linClrLst>
+    <dgm:effectClrLst/>
+    <dgm:txLinClrLst/>
+    <dgm:txFillClrLst meth="repeat">
+      <a:schemeClr val="dk1"/>
+    </dgm:txFillClrLst>
+    <dgm:txEffectClrLst/>
+  </dgm:styleLbl>
+  <dgm:styleLbl name="alignAccFollowNode1">
+    <dgm:fillClrLst meth="repeat">
+      <a:schemeClr val="lt1">
+        <a:alpha val="90000"/>
+        <a:tint val="40000"/>
+      </a:schemeClr>
+    </dgm:fillClrLst>
+    <dgm:linClrLst meth="repeat">
+      <a:schemeClr val="accent6">
+        <a:alpha val="90000"/>
+      </a:schemeClr>
+    </dgm:linClrLst>
+    <dgm:effectClrLst/>
+    <dgm:txLinClrLst/>
+    <dgm:txFillClrLst meth="repeat">
+      <a:schemeClr val="dk1"/>
+    </dgm:txFillClrLst>
+    <dgm:txEffectClrLst/>
+  </dgm:styleLbl>
+  <dgm:styleLbl name="bgAccFollowNode1">
+    <dgm:fillClrLst meth="repeat">
+      <a:schemeClr val="lt1">
+        <a:alpha val="90000"/>
+        <a:tint val="40000"/>
+      </a:schemeClr>
+    </dgm:fillClrLst>
+    <dgm:linClrLst meth="repeat">
+      <a:schemeClr val="accent6">
+        <a:alpha val="90000"/>
+      </a:schemeClr>
+    </dgm:linClrLst>
+    <dgm:effectClrLst/>
+    <dgm:txLinClrLst/>
+    <dgm:txFillClrLst meth="repeat">
+      <a:schemeClr val="dk1"/>
+    </dgm:txFillClrLst>
+    <dgm:txEffectClrLst/>
+  </dgm:styleLbl>
+  <dgm:styleLbl name="fgAcc0">
+    <dgm:fillClrLst meth="repeat">
+      <a:schemeClr val="accent6">
+        <a:alpha val="90000"/>
+        <a:tint val="40000"/>
+      </a:schemeClr>
+    </dgm:fillClrLst>
+    <dgm:linClrLst meth="repeat">
+      <a:schemeClr val="accent6"/>
+    </dgm:linClrLst>
+    <dgm:effectClrLst/>
+    <dgm:txLinClrLst/>
+    <dgm:txFillClrLst meth="repeat">
+      <a:schemeClr val="dk1"/>
+    </dgm:txFillClrLst>
+    <dgm:txEffectClrLst/>
+  </dgm:styleLbl>
+  <dgm:styleLbl name="fgAcc2">
+    <dgm:fillClrLst meth="repeat">
+      <a:schemeClr val="accent6">
+        <a:alpha val="90000"/>
+        <a:tint val="40000"/>
+      </a:schemeClr>
+    </dgm:fillClrLst>
+    <dgm:linClrLst meth="repeat">
+      <a:schemeClr val="accent6"/>
+    </dgm:linClrLst>
+    <dgm:effectClrLst/>
+    <dgm:txLinClrLst/>
+    <dgm:txFillClrLst meth="repeat">
+      <a:schemeClr val="dk1"/>
+    </dgm:txFillClrLst>
+    <dgm:txEffectClrLst/>
+  </dgm:styleLbl>
+  <dgm:styleLbl name="fgAcc3">
+    <dgm:fillClrLst meth="repeat">
+      <a:schemeClr val="accent6">
+        <a:alpha val="90000"/>
+        <a:tint val="40000"/>
+      </a:schemeClr>
+    </dgm:fillClrLst>
+    <dgm:linClrLst meth="repeat">
+      <a:schemeClr val="accent6"/>
+    </dgm:linClrLst>
+    <dgm:effectClrLst/>
+    <dgm:txLinClrLst/>
+    <dgm:txFillClrLst meth="repeat">
+      <a:schemeClr val="dk1"/>
+    </dgm:txFillClrLst>
+    <dgm:txEffectClrLst/>
+  </dgm:styleLbl>
+  <dgm:styleLbl name="fgAcc4">
+    <dgm:fillClrLst meth="repeat">
+      <a:schemeClr val="accent6">
+        <a:alpha val="90000"/>
+        <a:tint val="40000"/>
+      </a:schemeClr>
+    </dgm:fillClrLst>
+    <dgm:linClrLst meth="repeat">
+      <a:schemeClr val="accent6"/>
+    </dgm:linClrLst>
+    <dgm:effectClrLst/>
+    <dgm:txLinClrLst/>
+    <dgm:txFillClrLst meth="repeat">
+      <a:schemeClr val="dk1"/>
+    </dgm:txFillClrLst>
+    <dgm:txEffectClrLst/>
+  </dgm:styleLbl>
+  <dgm:styleLbl name="bgShp">
+    <dgm:fillClrLst meth="repeat">
+      <a:schemeClr val="accent6">
+        <a:tint val="40000"/>
+      </a:schemeClr>
+    </dgm:fillClrLst>
+    <dgm:linClrLst meth="repeat">
+      <a:schemeClr val="accent6"/>
+    </dgm:linClrLst>
+    <dgm:effectClrLst/>
+    <dgm:txLinClrLst/>
+    <dgm:txFillClrLst meth="repeat">
+      <a:schemeClr val="dk1"/>
+    </dgm:txFillClrLst>
+    <dgm:txEffectClrLst/>
+  </dgm:styleLbl>
+  <dgm:styleLbl name="dkBgShp">
+    <dgm:fillClrLst meth="repeat">
+      <a:schemeClr val="accent6">
+        <a:shade val="80000"/>
+      </a:schemeClr>
+    </dgm:fillClrLst>
+    <dgm:linClrLst meth="repeat">
+      <a:schemeClr val="accent6"/>
+    </dgm:linClrLst>
+    <dgm:effectClrLst/>
+    <dgm:txLinClrLst/>
+    <dgm:txFillClrLst meth="repeat">
+      <a:schemeClr val="lt1"/>
+    </dgm:txFillClrLst>
+    <dgm:txEffectClrLst/>
+  </dgm:styleLbl>
+  <dgm:styleLbl name="trBgShp">
+    <dgm:fillClrLst meth="repeat">
+      <a:schemeClr val="accent6">
+        <a:tint val="50000"/>
+        <a:alpha val="40000"/>
+      </a:schemeClr>
+    </dgm:fillClrLst>
+    <dgm:linClrLst meth="repeat">
+      <a:schemeClr val="accent6"/>
+    </dgm:linClrLst>
+    <dgm:effectClrLst/>
+    <dgm:txLinClrLst/>
+    <dgm:txFillClrLst meth="repeat">
+      <a:schemeClr val="lt1"/>
+    </dgm:txFillClrLst>
+    <dgm:txEffectClrLst/>
+  </dgm:styleLbl>
+  <dgm:styleLbl name="fgShp">
+    <dgm:fillClrLst meth="repeat">
+      <a:schemeClr val="accent6">
+        <a:tint val="60000"/>
+      </a:schemeClr>
+    </dgm:fillClrLst>
+    <dgm:linClrLst meth="repeat">
+      <a:schemeClr val="lt1"/>
+    </dgm:linClrLst>
+    <dgm:effectClrLst/>
+    <dgm:txLinClrLst/>
+    <dgm:txFillClrLst meth="repeat">
+      <a:schemeClr val="dk1"/>
+    </dgm:txFillClrLst>
+    <dgm:txEffectClrLst/>
+  </dgm:styleLbl>
+  <dgm:styleLbl name="revTx">
+    <dgm:fillClrLst meth="repeat">
+      <a:schemeClr val="lt1">
+        <a:alpha val="0"/>
+      </a:schemeClr>
+    </dgm:fillClrLst>
+    <dgm:linClrLst meth="repeat">
+      <a:schemeClr val="dk1">
+        <a:alpha val="0"/>
+      </a:schemeClr>
+    </dgm:linClrLst>
+    <dgm:effectClrLst/>
+    <dgm:txLinClrLst/>
+    <dgm:txFillClrLst meth="repeat">
+      <a:schemeClr val="tx1"/>
+    </dgm:txFillClrLst>
+    <dgm:txEffectClrLst/>
+  </dgm:styleLbl>
+</dgm:colorsDef>
+</file>
+
+<file path=word/diagrams/data1.xml><?xml version="1.0" encoding="utf-8"?>
+<dgm:dataModel xmlns:dgm="http://schemas.openxmlformats.org/drawingml/2006/diagram" xmlns:a="http://schemas.openxmlformats.org/drawingml/2006/main">
+  <dgm:ptLst>
+    <dgm:pt modelId="{8BD3B263-D836-4694-B48D-B8A9DAF4C56F}" type="doc">
+      <dgm:prSet loTypeId="urn:microsoft.com/office/officeart/2008/layout/HorizontalMultiLevelHierarchy" loCatId="hierarchy" qsTypeId="urn:microsoft.com/office/officeart/2005/8/quickstyle/simple1" qsCatId="simple" csTypeId="urn:microsoft.com/office/officeart/2005/8/colors/accent6_1" csCatId="accent6" phldr="1"/>
+      <dgm:spPr/>
+      <dgm:t>
+        <a:bodyPr/>
+        <a:lstStyle/>
+        <a:p>
+          <a:endParaRPr lang="en-US"/>
+        </a:p>
+      </dgm:t>
+    </dgm:pt>
+    <dgm:pt modelId="{6A4A6057-7A08-43EA-9FAE-5465F09CC10C}">
+      <dgm:prSet phldrT="[Text]"/>
+      <dgm:spPr/>
+      <dgm:t>
+        <a:bodyPr/>
+        <a:lstStyle/>
+        <a:p>
+          <a:r>
+            <a:rPr lang="en-US"/>
+            <a:t>StartBucks</a:t>
+          </a:r>
+        </a:p>
+      </dgm:t>
+    </dgm:pt>
+    <dgm:pt modelId="{BDC8FE60-2997-4A8A-B41B-2B101D384759}" type="parTrans" cxnId="{BBDE58FF-48CC-4706-B8AA-BEEF7E30A7E5}">
+      <dgm:prSet/>
+      <dgm:spPr/>
+      <dgm:t>
+        <a:bodyPr/>
+        <a:lstStyle/>
+        <a:p>
+          <a:endParaRPr lang="en-US"/>
+        </a:p>
+      </dgm:t>
+    </dgm:pt>
+    <dgm:pt modelId="{0BC8C947-855C-48D2-8328-FAF5662AEAE0}" type="sibTrans" cxnId="{BBDE58FF-48CC-4706-B8AA-BEEF7E30A7E5}">
+      <dgm:prSet/>
+      <dgm:spPr/>
+      <dgm:t>
+        <a:bodyPr/>
+        <a:lstStyle/>
+        <a:p>
+          <a:endParaRPr lang="en-US"/>
+        </a:p>
+      </dgm:t>
+    </dgm:pt>
+    <dgm:pt modelId="{0E6B8C42-5942-47B7-8453-CE0E22990FA4}">
+      <dgm:prSet phldrT="[Text]"/>
+      <dgm:spPr/>
+      <dgm:t>
+        <a:bodyPr/>
+        <a:lstStyle/>
+        <a:p>
+          <a:r>
+            <a:rPr lang="en-US"/>
+            <a:t>Sign-in</a:t>
+          </a:r>
+        </a:p>
+      </dgm:t>
+    </dgm:pt>
+    <dgm:pt modelId="{93B2EF6B-480F-4EDF-B20A-7F750AC08793}" type="parTrans" cxnId="{09143F52-D4EF-41B3-87B0-ED751E4E3AD1}">
+      <dgm:prSet/>
+      <dgm:spPr/>
+      <dgm:t>
+        <a:bodyPr/>
+        <a:lstStyle/>
+        <a:p>
+          <a:endParaRPr lang="en-US"/>
+        </a:p>
+      </dgm:t>
+    </dgm:pt>
+    <dgm:pt modelId="{91B9D3B7-6D5B-4B20-8630-883025ED35CE}" type="sibTrans" cxnId="{09143F52-D4EF-41B3-87B0-ED751E4E3AD1}">
+      <dgm:prSet/>
+      <dgm:spPr/>
+      <dgm:t>
+        <a:bodyPr/>
+        <a:lstStyle/>
+        <a:p>
+          <a:endParaRPr lang="en-US"/>
+        </a:p>
+      </dgm:t>
+    </dgm:pt>
+    <dgm:pt modelId="{9BA86B31-9945-41E3-9316-B1A1915245C6}">
+      <dgm:prSet phldrT="[Text]"/>
+      <dgm:spPr/>
+      <dgm:t>
+        <a:bodyPr/>
+        <a:lstStyle/>
+        <a:p>
+          <a:r>
+            <a:rPr lang="en-US"/>
+            <a:t>Join-now</a:t>
+          </a:r>
+        </a:p>
+      </dgm:t>
+    </dgm:pt>
+    <dgm:pt modelId="{8025A0ED-654E-440B-9999-9C7CF8C74BAD}" type="parTrans" cxnId="{239C6C3E-5756-4FAC-B52C-1B5EB86CCA24}">
+      <dgm:prSet/>
+      <dgm:spPr/>
+      <dgm:t>
+        <a:bodyPr/>
+        <a:lstStyle/>
+        <a:p>
+          <a:endParaRPr lang="en-US"/>
+        </a:p>
+      </dgm:t>
+    </dgm:pt>
+    <dgm:pt modelId="{8831898B-7FD2-4904-B249-0B4847C097DD}" type="sibTrans" cxnId="{239C6C3E-5756-4FAC-B52C-1B5EB86CCA24}">
+      <dgm:prSet/>
+      <dgm:spPr/>
+      <dgm:t>
+        <a:bodyPr/>
+        <a:lstStyle/>
+        <a:p>
+          <a:endParaRPr lang="en-US"/>
+        </a:p>
+      </dgm:t>
+    </dgm:pt>
+    <dgm:pt modelId="{24608570-9E65-41E0-8332-71B1C9B961B3}">
+      <dgm:prSet phldrT="[Text]"/>
+      <dgm:spPr/>
+      <dgm:t>
+        <a:bodyPr/>
+        <a:lstStyle/>
+        <a:p>
+          <a:r>
+            <a:rPr lang="en-US"/>
+            <a:t>Menu</a:t>
+          </a:r>
+        </a:p>
+      </dgm:t>
+    </dgm:pt>
+    <dgm:pt modelId="{8AD8D743-0037-4E9D-AB3D-18E6FB87436B}" type="parTrans" cxnId="{12C57574-33E6-4ABF-8004-931323298ED9}">
+      <dgm:prSet/>
+      <dgm:spPr/>
+      <dgm:t>
+        <a:bodyPr/>
+        <a:lstStyle/>
+        <a:p>
+          <a:endParaRPr lang="en-US"/>
+        </a:p>
+      </dgm:t>
+    </dgm:pt>
+    <dgm:pt modelId="{410EB561-A4BC-4162-800D-F8FD810F6E19}" type="sibTrans" cxnId="{12C57574-33E6-4ABF-8004-931323298ED9}">
+      <dgm:prSet/>
+      <dgm:spPr/>
+      <dgm:t>
+        <a:bodyPr/>
+        <a:lstStyle/>
+        <a:p>
+          <a:endParaRPr lang="en-US"/>
+        </a:p>
+      </dgm:t>
+    </dgm:pt>
+    <dgm:pt modelId="{5D6FC5A4-8E85-4FC8-B3C4-9A6BB98C56E0}">
+      <dgm:prSet phldrT="[Text]"/>
+      <dgm:spPr/>
+      <dgm:t>
+        <a:bodyPr/>
+        <a:lstStyle/>
+        <a:p>
+          <a:r>
+            <a:rPr lang="en-US"/>
+            <a:t>Reward</a:t>
+          </a:r>
+        </a:p>
+      </dgm:t>
+    </dgm:pt>
+    <dgm:pt modelId="{9A002F91-DFB1-44DB-8C78-AF5235E05D95}" type="parTrans" cxnId="{98A94553-7CC6-4E09-A31F-C7AFED043746}">
+      <dgm:prSet/>
+      <dgm:spPr/>
+      <dgm:t>
+        <a:bodyPr/>
+        <a:lstStyle/>
+        <a:p>
+          <a:endParaRPr lang="en-US"/>
+        </a:p>
+      </dgm:t>
+    </dgm:pt>
+    <dgm:pt modelId="{D1E78391-3CBB-4831-997D-4BD327A709BE}" type="sibTrans" cxnId="{98A94553-7CC6-4E09-A31F-C7AFED043746}">
+      <dgm:prSet/>
+      <dgm:spPr/>
+      <dgm:t>
+        <a:bodyPr/>
+        <a:lstStyle/>
+        <a:p>
+          <a:endParaRPr lang="en-US"/>
+        </a:p>
+      </dgm:t>
+    </dgm:pt>
+    <dgm:pt modelId="{B1942179-445F-4468-BE91-F5A0A5A1484D}">
+      <dgm:prSet phldrT="[Text]"/>
+      <dgm:spPr/>
+      <dgm:t>
+        <a:bodyPr/>
+        <a:lstStyle/>
+        <a:p>
+          <a:r>
+            <a:rPr lang="en-US"/>
+            <a:t>Gift-Card</a:t>
+          </a:r>
+        </a:p>
+      </dgm:t>
+    </dgm:pt>
+    <dgm:pt modelId="{AB68FD2E-8F4E-468B-B144-2FE047708861}" type="parTrans" cxnId="{03CC3880-3360-4A3F-958B-F1FBB44C91C8}">
+      <dgm:prSet/>
+      <dgm:spPr/>
+      <dgm:t>
+        <a:bodyPr/>
+        <a:lstStyle/>
+        <a:p>
+          <a:endParaRPr lang="en-US"/>
+        </a:p>
+      </dgm:t>
+    </dgm:pt>
+    <dgm:pt modelId="{BAC23F8D-8E8C-46AA-B016-2EEAD295562A}" type="sibTrans" cxnId="{03CC3880-3360-4A3F-958B-F1FBB44C91C8}">
+      <dgm:prSet/>
+      <dgm:spPr/>
+      <dgm:t>
+        <a:bodyPr/>
+        <a:lstStyle/>
+        <a:p>
+          <a:endParaRPr lang="en-US"/>
+        </a:p>
+      </dgm:t>
+    </dgm:pt>
+    <dgm:pt modelId="{6B044791-47FD-4E51-8E82-AE66F100D558}" type="pres">
+      <dgm:prSet presAssocID="{8BD3B263-D836-4694-B48D-B8A9DAF4C56F}" presName="Name0" presStyleCnt="0">
+        <dgm:presLayoutVars>
+          <dgm:chPref val="1"/>
+          <dgm:dir/>
+          <dgm:animOne val="branch"/>
+          <dgm:animLvl val="lvl"/>
+          <dgm:resizeHandles val="exact"/>
+        </dgm:presLayoutVars>
+      </dgm:prSet>
+      <dgm:spPr/>
+    </dgm:pt>
+    <dgm:pt modelId="{1174869E-B090-47B7-976E-5CF64AA3FF15}" type="pres">
+      <dgm:prSet presAssocID="{6A4A6057-7A08-43EA-9FAE-5465F09CC10C}" presName="root1" presStyleCnt="0"/>
+      <dgm:spPr/>
+    </dgm:pt>
+    <dgm:pt modelId="{9B7578EA-8977-4D74-8F28-1C092F3CAA77}" type="pres">
+      <dgm:prSet presAssocID="{6A4A6057-7A08-43EA-9FAE-5465F09CC10C}" presName="LevelOneTextNode" presStyleLbl="node0" presStyleIdx="0" presStyleCnt="1">
+        <dgm:presLayoutVars>
+          <dgm:chPref val="3"/>
+        </dgm:presLayoutVars>
+      </dgm:prSet>
+      <dgm:spPr/>
+    </dgm:pt>
+    <dgm:pt modelId="{357932F1-064F-45B3-B2AF-6A8AE07BC423}" type="pres">
+      <dgm:prSet presAssocID="{6A4A6057-7A08-43EA-9FAE-5465F09CC10C}" presName="level2hierChild" presStyleCnt="0"/>
+      <dgm:spPr/>
+    </dgm:pt>
+    <dgm:pt modelId="{7D6C92E7-C837-4C47-B8B4-988410A63DA3}" type="pres">
+      <dgm:prSet presAssocID="{93B2EF6B-480F-4EDF-B20A-7F750AC08793}" presName="conn2-1" presStyleLbl="parChTrans1D2" presStyleIdx="0" presStyleCnt="5"/>
+      <dgm:spPr/>
+    </dgm:pt>
+    <dgm:pt modelId="{B0B3D6FF-ABFF-4BCE-848E-885857412EB2}" type="pres">
+      <dgm:prSet presAssocID="{93B2EF6B-480F-4EDF-B20A-7F750AC08793}" presName="connTx" presStyleLbl="parChTrans1D2" presStyleIdx="0" presStyleCnt="5"/>
+      <dgm:spPr/>
+    </dgm:pt>
+    <dgm:pt modelId="{C6312837-9001-4041-8C0E-7F9C2E83F7E1}" type="pres">
+      <dgm:prSet presAssocID="{0E6B8C42-5942-47B7-8453-CE0E22990FA4}" presName="root2" presStyleCnt="0"/>
+      <dgm:spPr/>
+    </dgm:pt>
+    <dgm:pt modelId="{77555E0B-0E80-4801-BC38-262411CD7896}" type="pres">
+      <dgm:prSet presAssocID="{0E6B8C42-5942-47B7-8453-CE0E22990FA4}" presName="LevelTwoTextNode" presStyleLbl="node2" presStyleIdx="0" presStyleCnt="5">
+        <dgm:presLayoutVars>
+          <dgm:chPref val="3"/>
+        </dgm:presLayoutVars>
+      </dgm:prSet>
+      <dgm:spPr/>
+    </dgm:pt>
+    <dgm:pt modelId="{87267159-C5C2-4299-90A2-14BFA65E212C}" type="pres">
+      <dgm:prSet presAssocID="{0E6B8C42-5942-47B7-8453-CE0E22990FA4}" presName="level3hierChild" presStyleCnt="0"/>
+      <dgm:spPr/>
+    </dgm:pt>
+    <dgm:pt modelId="{61791DCC-A5E5-4362-BC96-A52CD7AA7C9C}" type="pres">
+      <dgm:prSet presAssocID="{8025A0ED-654E-440B-9999-9C7CF8C74BAD}" presName="conn2-1" presStyleLbl="parChTrans1D2" presStyleIdx="1" presStyleCnt="5"/>
+      <dgm:spPr/>
+    </dgm:pt>
+    <dgm:pt modelId="{44C195BE-4F97-4C65-8BE8-772E403C08CB}" type="pres">
+      <dgm:prSet presAssocID="{8025A0ED-654E-440B-9999-9C7CF8C74BAD}" presName="connTx" presStyleLbl="parChTrans1D2" presStyleIdx="1" presStyleCnt="5"/>
+      <dgm:spPr/>
+    </dgm:pt>
+    <dgm:pt modelId="{D993D58F-5ED2-47F6-97DB-E0ED1295E5F2}" type="pres">
+      <dgm:prSet presAssocID="{9BA86B31-9945-41E3-9316-B1A1915245C6}" presName="root2" presStyleCnt="0"/>
+      <dgm:spPr/>
+    </dgm:pt>
+    <dgm:pt modelId="{1B4D9346-6B67-481B-8BE2-9E000A7589EF}" type="pres">
+      <dgm:prSet presAssocID="{9BA86B31-9945-41E3-9316-B1A1915245C6}" presName="LevelTwoTextNode" presStyleLbl="node2" presStyleIdx="1" presStyleCnt="5">
+        <dgm:presLayoutVars>
+          <dgm:chPref val="3"/>
+        </dgm:presLayoutVars>
+      </dgm:prSet>
+      <dgm:spPr/>
+    </dgm:pt>
+    <dgm:pt modelId="{0DE83E9D-5B5F-4BFE-A187-4819F8C01F09}" type="pres">
+      <dgm:prSet presAssocID="{9BA86B31-9945-41E3-9316-B1A1915245C6}" presName="level3hierChild" presStyleCnt="0"/>
+      <dgm:spPr/>
+    </dgm:pt>
+    <dgm:pt modelId="{F100544F-B0FB-44F8-BF7E-EE3189B92E54}" type="pres">
+      <dgm:prSet presAssocID="{8AD8D743-0037-4E9D-AB3D-18E6FB87436B}" presName="conn2-1" presStyleLbl="parChTrans1D2" presStyleIdx="2" presStyleCnt="5"/>
+      <dgm:spPr/>
+    </dgm:pt>
+    <dgm:pt modelId="{D4FE5F87-A30C-4C58-95B1-2ABC7D348B5C}" type="pres">
+      <dgm:prSet presAssocID="{8AD8D743-0037-4E9D-AB3D-18E6FB87436B}" presName="connTx" presStyleLbl="parChTrans1D2" presStyleIdx="2" presStyleCnt="5"/>
+      <dgm:spPr/>
+    </dgm:pt>
+    <dgm:pt modelId="{DFF121D1-CB03-4ADD-BF86-C34924D4BA2C}" type="pres">
+      <dgm:prSet presAssocID="{24608570-9E65-41E0-8332-71B1C9B961B3}" presName="root2" presStyleCnt="0"/>
+      <dgm:spPr/>
+    </dgm:pt>
+    <dgm:pt modelId="{33244B80-9BDD-43DC-89CA-ACE50644B40E}" type="pres">
+      <dgm:prSet presAssocID="{24608570-9E65-41E0-8332-71B1C9B961B3}" presName="LevelTwoTextNode" presStyleLbl="node2" presStyleIdx="2" presStyleCnt="5">
+        <dgm:presLayoutVars>
+          <dgm:chPref val="3"/>
+        </dgm:presLayoutVars>
+      </dgm:prSet>
+      <dgm:spPr/>
+    </dgm:pt>
+    <dgm:pt modelId="{7A2353FE-851D-43EE-8A70-CE61CEEEF860}" type="pres">
+      <dgm:prSet presAssocID="{24608570-9E65-41E0-8332-71B1C9B961B3}" presName="level3hierChild" presStyleCnt="0"/>
+      <dgm:spPr/>
+    </dgm:pt>
+    <dgm:pt modelId="{A44CB944-3410-448B-9F21-024153866FB1}" type="pres">
+      <dgm:prSet presAssocID="{9A002F91-DFB1-44DB-8C78-AF5235E05D95}" presName="conn2-1" presStyleLbl="parChTrans1D2" presStyleIdx="3" presStyleCnt="5"/>
+      <dgm:spPr/>
+    </dgm:pt>
+    <dgm:pt modelId="{07BCD1C5-EF27-462B-9D01-EA088AB1533A}" type="pres">
+      <dgm:prSet presAssocID="{9A002F91-DFB1-44DB-8C78-AF5235E05D95}" presName="connTx" presStyleLbl="parChTrans1D2" presStyleIdx="3" presStyleCnt="5"/>
+      <dgm:spPr/>
+    </dgm:pt>
+    <dgm:pt modelId="{00AFE77C-F678-4B09-BE8F-6D84E4162FD8}" type="pres">
+      <dgm:prSet presAssocID="{5D6FC5A4-8E85-4FC8-B3C4-9A6BB98C56E0}" presName="root2" presStyleCnt="0"/>
+      <dgm:spPr/>
+    </dgm:pt>
+    <dgm:pt modelId="{1D8D1615-7EC4-46B8-B635-97EC7EDBE92C}" type="pres">
+      <dgm:prSet presAssocID="{5D6FC5A4-8E85-4FC8-B3C4-9A6BB98C56E0}" presName="LevelTwoTextNode" presStyleLbl="node2" presStyleIdx="3" presStyleCnt="5">
+        <dgm:presLayoutVars>
+          <dgm:chPref val="3"/>
+        </dgm:presLayoutVars>
+      </dgm:prSet>
+      <dgm:spPr/>
+    </dgm:pt>
+    <dgm:pt modelId="{F6479872-D746-4DFC-A651-4157A84F0454}" type="pres">
+      <dgm:prSet presAssocID="{5D6FC5A4-8E85-4FC8-B3C4-9A6BB98C56E0}" presName="level3hierChild" presStyleCnt="0"/>
+      <dgm:spPr/>
+    </dgm:pt>
+    <dgm:pt modelId="{D14A1D93-ECFF-4ABE-AAEE-015D8130CAD7}" type="pres">
+      <dgm:prSet presAssocID="{AB68FD2E-8F4E-468B-B144-2FE047708861}" presName="conn2-1" presStyleLbl="parChTrans1D2" presStyleIdx="4" presStyleCnt="5"/>
+      <dgm:spPr/>
+    </dgm:pt>
+    <dgm:pt modelId="{A31E0FA8-2562-4357-B1D6-7692C735335D}" type="pres">
+      <dgm:prSet presAssocID="{AB68FD2E-8F4E-468B-B144-2FE047708861}" presName="connTx" presStyleLbl="parChTrans1D2" presStyleIdx="4" presStyleCnt="5"/>
+      <dgm:spPr/>
+    </dgm:pt>
+    <dgm:pt modelId="{133C7BB8-A5D0-4DCB-8FA8-C3EBC20F08A7}" type="pres">
+      <dgm:prSet presAssocID="{B1942179-445F-4468-BE91-F5A0A5A1484D}" presName="root2" presStyleCnt="0"/>
+      <dgm:spPr/>
+    </dgm:pt>
+    <dgm:pt modelId="{D31D93E5-F283-4AC2-8129-9985B5D20260}" type="pres">
+      <dgm:prSet presAssocID="{B1942179-445F-4468-BE91-F5A0A5A1484D}" presName="LevelTwoTextNode" presStyleLbl="node2" presStyleIdx="4" presStyleCnt="5">
+        <dgm:presLayoutVars>
+          <dgm:chPref val="3"/>
+        </dgm:presLayoutVars>
+      </dgm:prSet>
+      <dgm:spPr/>
+    </dgm:pt>
+    <dgm:pt modelId="{D8C2E7C7-D4AF-4021-8205-CF78EE6769E2}" type="pres">
+      <dgm:prSet presAssocID="{B1942179-445F-4468-BE91-F5A0A5A1484D}" presName="level3hierChild" presStyleCnt="0"/>
+      <dgm:spPr/>
+    </dgm:pt>
+  </dgm:ptLst>
+  <dgm:cxnLst>
+    <dgm:cxn modelId="{7D529215-326A-4E73-9622-5C6C20E32AC2}" type="presOf" srcId="{8BD3B263-D836-4694-B48D-B8A9DAF4C56F}" destId="{6B044791-47FD-4E51-8E82-AE66F100D558}" srcOrd="0" destOrd="0" presId="urn:microsoft.com/office/officeart/2008/layout/HorizontalMultiLevelHierarchy"/>
+    <dgm:cxn modelId="{C6DBFA19-38D5-4C82-9CDF-1B8BD7EFE58B}" type="presOf" srcId="{AB68FD2E-8F4E-468B-B144-2FE047708861}" destId="{A31E0FA8-2562-4357-B1D6-7692C735335D}" srcOrd="1" destOrd="0" presId="urn:microsoft.com/office/officeart/2008/layout/HorizontalMultiLevelHierarchy"/>
+    <dgm:cxn modelId="{C529C91A-A433-43F2-905E-13189C4918C5}" type="presOf" srcId="{B1942179-445F-4468-BE91-F5A0A5A1484D}" destId="{D31D93E5-F283-4AC2-8129-9985B5D20260}" srcOrd="0" destOrd="0" presId="urn:microsoft.com/office/officeart/2008/layout/HorizontalMultiLevelHierarchy"/>
+    <dgm:cxn modelId="{0C0CA42D-FE90-4A6D-A2FB-8F2289F14CF1}" type="presOf" srcId="{93B2EF6B-480F-4EDF-B20A-7F750AC08793}" destId="{7D6C92E7-C837-4C47-B8B4-988410A63DA3}" srcOrd="0" destOrd="0" presId="urn:microsoft.com/office/officeart/2008/layout/HorizontalMultiLevelHierarchy"/>
+    <dgm:cxn modelId="{3F205735-5D3D-4682-948A-780E06D92A92}" type="presOf" srcId="{8025A0ED-654E-440B-9999-9C7CF8C74BAD}" destId="{61791DCC-A5E5-4362-BC96-A52CD7AA7C9C}" srcOrd="0" destOrd="0" presId="urn:microsoft.com/office/officeart/2008/layout/HorizontalMultiLevelHierarchy"/>
+    <dgm:cxn modelId="{239C6C3E-5756-4FAC-B52C-1B5EB86CCA24}" srcId="{6A4A6057-7A08-43EA-9FAE-5465F09CC10C}" destId="{9BA86B31-9945-41E3-9316-B1A1915245C6}" srcOrd="1" destOrd="0" parTransId="{8025A0ED-654E-440B-9999-9C7CF8C74BAD}" sibTransId="{8831898B-7FD2-4904-B249-0B4847C097DD}"/>
+    <dgm:cxn modelId="{D5EDAC5F-F945-40B6-8676-1C8447B8DFFC}" type="presOf" srcId="{9A002F91-DFB1-44DB-8C78-AF5235E05D95}" destId="{07BCD1C5-EF27-462B-9D01-EA088AB1533A}" srcOrd="1" destOrd="0" presId="urn:microsoft.com/office/officeart/2008/layout/HorizontalMultiLevelHierarchy"/>
+    <dgm:cxn modelId="{E5D48E60-7E5C-4FCA-8D28-7F886A708CE7}" type="presOf" srcId="{24608570-9E65-41E0-8332-71B1C9B961B3}" destId="{33244B80-9BDD-43DC-89CA-ACE50644B40E}" srcOrd="0" destOrd="0" presId="urn:microsoft.com/office/officeart/2008/layout/HorizontalMultiLevelHierarchy"/>
+    <dgm:cxn modelId="{09143F52-D4EF-41B3-87B0-ED751E4E3AD1}" srcId="{6A4A6057-7A08-43EA-9FAE-5465F09CC10C}" destId="{0E6B8C42-5942-47B7-8453-CE0E22990FA4}" srcOrd="0" destOrd="0" parTransId="{93B2EF6B-480F-4EDF-B20A-7F750AC08793}" sibTransId="{91B9D3B7-6D5B-4B20-8630-883025ED35CE}"/>
+    <dgm:cxn modelId="{D0AAEB52-5329-4A41-ABEC-44C227EA395C}" type="presOf" srcId="{9A002F91-DFB1-44DB-8C78-AF5235E05D95}" destId="{A44CB944-3410-448B-9F21-024153866FB1}" srcOrd="0" destOrd="0" presId="urn:microsoft.com/office/officeart/2008/layout/HorizontalMultiLevelHierarchy"/>
+    <dgm:cxn modelId="{E96F2373-11C1-4829-A6D0-09F61AFE4C62}" type="presOf" srcId="{93B2EF6B-480F-4EDF-B20A-7F750AC08793}" destId="{B0B3D6FF-ABFF-4BCE-848E-885857412EB2}" srcOrd="1" destOrd="0" presId="urn:microsoft.com/office/officeart/2008/layout/HorizontalMultiLevelHierarchy"/>
+    <dgm:cxn modelId="{ADAB3373-1A24-4945-8BB4-7027AB30BAF2}" type="presOf" srcId="{5D6FC5A4-8E85-4FC8-B3C4-9A6BB98C56E0}" destId="{1D8D1615-7EC4-46B8-B635-97EC7EDBE92C}" srcOrd="0" destOrd="0" presId="urn:microsoft.com/office/officeart/2008/layout/HorizontalMultiLevelHierarchy"/>
+    <dgm:cxn modelId="{98A94553-7CC6-4E09-A31F-C7AFED043746}" srcId="{6A4A6057-7A08-43EA-9FAE-5465F09CC10C}" destId="{5D6FC5A4-8E85-4FC8-B3C4-9A6BB98C56E0}" srcOrd="3" destOrd="0" parTransId="{9A002F91-DFB1-44DB-8C78-AF5235E05D95}" sibTransId="{D1E78391-3CBB-4831-997D-4BD327A709BE}"/>
+    <dgm:cxn modelId="{12C57574-33E6-4ABF-8004-931323298ED9}" srcId="{6A4A6057-7A08-43EA-9FAE-5465F09CC10C}" destId="{24608570-9E65-41E0-8332-71B1C9B961B3}" srcOrd="2" destOrd="0" parTransId="{8AD8D743-0037-4E9D-AB3D-18E6FB87436B}" sibTransId="{410EB561-A4BC-4162-800D-F8FD810F6E19}"/>
+    <dgm:cxn modelId="{D02F5177-17D4-4313-8313-D4FE33AADC94}" type="presOf" srcId="{0E6B8C42-5942-47B7-8453-CE0E22990FA4}" destId="{77555E0B-0E80-4801-BC38-262411CD7896}" srcOrd="0" destOrd="0" presId="urn:microsoft.com/office/officeart/2008/layout/HorizontalMultiLevelHierarchy"/>
+    <dgm:cxn modelId="{03CC3880-3360-4A3F-958B-F1FBB44C91C8}" srcId="{6A4A6057-7A08-43EA-9FAE-5465F09CC10C}" destId="{B1942179-445F-4468-BE91-F5A0A5A1484D}" srcOrd="4" destOrd="0" parTransId="{AB68FD2E-8F4E-468B-B144-2FE047708861}" sibTransId="{BAC23F8D-8E8C-46AA-B016-2EEAD295562A}"/>
+    <dgm:cxn modelId="{70F8668D-2502-4091-AA91-253288F0FCA2}" type="presOf" srcId="{6A4A6057-7A08-43EA-9FAE-5465F09CC10C}" destId="{9B7578EA-8977-4D74-8F28-1C092F3CAA77}" srcOrd="0" destOrd="0" presId="urn:microsoft.com/office/officeart/2008/layout/HorizontalMultiLevelHierarchy"/>
+    <dgm:cxn modelId="{21605594-4C86-4170-83F9-A313A951D484}" type="presOf" srcId="{8AD8D743-0037-4E9D-AB3D-18E6FB87436B}" destId="{F100544F-B0FB-44F8-BF7E-EE3189B92E54}" srcOrd="0" destOrd="0" presId="urn:microsoft.com/office/officeart/2008/layout/HorizontalMultiLevelHierarchy"/>
+    <dgm:cxn modelId="{55CFF7B9-1FAB-4DAF-AA26-B6A11CBF7571}" type="presOf" srcId="{8AD8D743-0037-4E9D-AB3D-18E6FB87436B}" destId="{D4FE5F87-A30C-4C58-95B1-2ABC7D348B5C}" srcOrd="1" destOrd="0" presId="urn:microsoft.com/office/officeart/2008/layout/HorizontalMultiLevelHierarchy"/>
+    <dgm:cxn modelId="{1C97DCC2-C2BB-4BCF-8F11-61386E787545}" type="presOf" srcId="{AB68FD2E-8F4E-468B-B144-2FE047708861}" destId="{D14A1D93-ECFF-4ABE-AAEE-015D8130CAD7}" srcOrd="0" destOrd="0" presId="urn:microsoft.com/office/officeart/2008/layout/HorizontalMultiLevelHierarchy"/>
+    <dgm:cxn modelId="{A0E9E7D7-B8CA-45BC-A156-6BC427382D7A}" type="presOf" srcId="{9BA86B31-9945-41E3-9316-B1A1915245C6}" destId="{1B4D9346-6B67-481B-8BE2-9E000A7589EF}" srcOrd="0" destOrd="0" presId="urn:microsoft.com/office/officeart/2008/layout/HorizontalMultiLevelHierarchy"/>
+    <dgm:cxn modelId="{A70D46FE-423D-4C7B-ABE5-A86041DE628A}" type="presOf" srcId="{8025A0ED-654E-440B-9999-9C7CF8C74BAD}" destId="{44C195BE-4F97-4C65-8BE8-772E403C08CB}" srcOrd="1" destOrd="0" presId="urn:microsoft.com/office/officeart/2008/layout/HorizontalMultiLevelHierarchy"/>
+    <dgm:cxn modelId="{BBDE58FF-48CC-4706-B8AA-BEEF7E30A7E5}" srcId="{8BD3B263-D836-4694-B48D-B8A9DAF4C56F}" destId="{6A4A6057-7A08-43EA-9FAE-5465F09CC10C}" srcOrd="0" destOrd="0" parTransId="{BDC8FE60-2997-4A8A-B41B-2B101D384759}" sibTransId="{0BC8C947-855C-48D2-8328-FAF5662AEAE0}"/>
+    <dgm:cxn modelId="{70C02298-C62A-45AD-BA94-56F663413ED7}" type="presParOf" srcId="{6B044791-47FD-4E51-8E82-AE66F100D558}" destId="{1174869E-B090-47B7-976E-5CF64AA3FF15}" srcOrd="0" destOrd="0" presId="urn:microsoft.com/office/officeart/2008/layout/HorizontalMultiLevelHierarchy"/>
+    <dgm:cxn modelId="{66630080-4B07-44F2-BF94-1D5FA89B718C}" type="presParOf" srcId="{1174869E-B090-47B7-976E-5CF64AA3FF15}" destId="{9B7578EA-8977-4D74-8F28-1C092F3CAA77}" srcOrd="0" destOrd="0" presId="urn:microsoft.com/office/officeart/2008/layout/HorizontalMultiLevelHierarchy"/>
+    <dgm:cxn modelId="{FEFFD710-BDA5-4F8D-AC45-9A0B8D7E8D92}" type="presParOf" srcId="{1174869E-B090-47B7-976E-5CF64AA3FF15}" destId="{357932F1-064F-45B3-B2AF-6A8AE07BC423}" srcOrd="1" destOrd="0" presId="urn:microsoft.com/office/officeart/2008/layout/HorizontalMultiLevelHierarchy"/>
+    <dgm:cxn modelId="{D0B80600-7BB4-44BA-B63F-386007FB6B13}" type="presParOf" srcId="{357932F1-064F-45B3-B2AF-6A8AE07BC423}" destId="{7D6C92E7-C837-4C47-B8B4-988410A63DA3}" srcOrd="0" destOrd="0" presId="urn:microsoft.com/office/officeart/2008/layout/HorizontalMultiLevelHierarchy"/>
+    <dgm:cxn modelId="{FDFA79D8-64CB-4289-B1D9-D648E4A8A660}" type="presParOf" srcId="{7D6C92E7-C837-4C47-B8B4-988410A63DA3}" destId="{B0B3D6FF-ABFF-4BCE-848E-885857412EB2}" srcOrd="0" destOrd="0" presId="urn:microsoft.com/office/officeart/2008/layout/HorizontalMultiLevelHierarchy"/>
+    <dgm:cxn modelId="{A7D012D1-4ADE-4629-B95B-1DF7B595FAB6}" type="presParOf" srcId="{357932F1-064F-45B3-B2AF-6A8AE07BC423}" destId="{C6312837-9001-4041-8C0E-7F9C2E83F7E1}" srcOrd="1" destOrd="0" presId="urn:microsoft.com/office/officeart/2008/layout/HorizontalMultiLevelHierarchy"/>
+    <dgm:cxn modelId="{EE218AF7-2738-4F16-9087-10D49472476E}" type="presParOf" srcId="{C6312837-9001-4041-8C0E-7F9C2E83F7E1}" destId="{77555E0B-0E80-4801-BC38-262411CD7896}" srcOrd="0" destOrd="0" presId="urn:microsoft.com/office/officeart/2008/layout/HorizontalMultiLevelHierarchy"/>
+    <dgm:cxn modelId="{0E88CF63-03BB-4B12-AF7C-B57B21EFA7D6}" type="presParOf" srcId="{C6312837-9001-4041-8C0E-7F9C2E83F7E1}" destId="{87267159-C5C2-4299-90A2-14BFA65E212C}" srcOrd="1" destOrd="0" presId="urn:microsoft.com/office/officeart/2008/layout/HorizontalMultiLevelHierarchy"/>
+    <dgm:cxn modelId="{2DCA2248-466D-4B27-B27A-E3854824650A}" type="presParOf" srcId="{357932F1-064F-45B3-B2AF-6A8AE07BC423}" destId="{61791DCC-A5E5-4362-BC96-A52CD7AA7C9C}" srcOrd="2" destOrd="0" presId="urn:microsoft.com/office/officeart/2008/layout/HorizontalMultiLevelHierarchy"/>
+    <dgm:cxn modelId="{08A42C29-E6FD-4B1A-8EF9-AB698633D637}" type="presParOf" srcId="{61791DCC-A5E5-4362-BC96-A52CD7AA7C9C}" destId="{44C195BE-4F97-4C65-8BE8-772E403C08CB}" srcOrd="0" destOrd="0" presId="urn:microsoft.com/office/officeart/2008/layout/HorizontalMultiLevelHierarchy"/>
+    <dgm:cxn modelId="{ADC9960A-DE30-4492-85B6-1942C5620DA3}" type="presParOf" srcId="{357932F1-064F-45B3-B2AF-6A8AE07BC423}" destId="{D993D58F-5ED2-47F6-97DB-E0ED1295E5F2}" srcOrd="3" destOrd="0" presId="urn:microsoft.com/office/officeart/2008/layout/HorizontalMultiLevelHierarchy"/>
+    <dgm:cxn modelId="{65B9C23B-B029-4266-9383-10B795A51E10}" type="presParOf" srcId="{D993D58F-5ED2-47F6-97DB-E0ED1295E5F2}" destId="{1B4D9346-6B67-481B-8BE2-9E000A7589EF}" srcOrd="0" destOrd="0" presId="urn:microsoft.com/office/officeart/2008/layout/HorizontalMultiLevelHierarchy"/>
+    <dgm:cxn modelId="{6959763D-129A-4A67-88A3-399DB3C7C9B5}" type="presParOf" srcId="{D993D58F-5ED2-47F6-97DB-E0ED1295E5F2}" destId="{0DE83E9D-5B5F-4BFE-A187-4819F8C01F09}" srcOrd="1" destOrd="0" presId="urn:microsoft.com/office/officeart/2008/layout/HorizontalMultiLevelHierarchy"/>
+    <dgm:cxn modelId="{B013F5F3-64E2-485B-8667-9E41DCEBCC51}" type="presParOf" srcId="{357932F1-064F-45B3-B2AF-6A8AE07BC423}" destId="{F100544F-B0FB-44F8-BF7E-EE3189B92E54}" srcOrd="4" destOrd="0" presId="urn:microsoft.com/office/officeart/2008/layout/HorizontalMultiLevelHierarchy"/>
+    <dgm:cxn modelId="{A5D83FD0-E523-43BA-8270-558296AB17F2}" type="presParOf" srcId="{F100544F-B0FB-44F8-BF7E-EE3189B92E54}" destId="{D4FE5F87-A30C-4C58-95B1-2ABC7D348B5C}" srcOrd="0" destOrd="0" presId="urn:microsoft.com/office/officeart/2008/layout/HorizontalMultiLevelHierarchy"/>
+    <dgm:cxn modelId="{42BB7C38-50D2-4006-9C1D-495741CD1808}" type="presParOf" srcId="{357932F1-064F-45B3-B2AF-6A8AE07BC423}" destId="{DFF121D1-CB03-4ADD-BF86-C34924D4BA2C}" srcOrd="5" destOrd="0" presId="urn:microsoft.com/office/officeart/2008/layout/HorizontalMultiLevelHierarchy"/>
+    <dgm:cxn modelId="{96992C79-748F-45B7-BBC0-AAE25643940D}" type="presParOf" srcId="{DFF121D1-CB03-4ADD-BF86-C34924D4BA2C}" destId="{33244B80-9BDD-43DC-89CA-ACE50644B40E}" srcOrd="0" destOrd="0" presId="urn:microsoft.com/office/officeart/2008/layout/HorizontalMultiLevelHierarchy"/>
+    <dgm:cxn modelId="{9393F1E7-3643-4F68-ADAD-BBC8A0057AC3}" type="presParOf" srcId="{DFF121D1-CB03-4ADD-BF86-C34924D4BA2C}" destId="{7A2353FE-851D-43EE-8A70-CE61CEEEF860}" srcOrd="1" destOrd="0" presId="urn:microsoft.com/office/officeart/2008/layout/HorizontalMultiLevelHierarchy"/>
+    <dgm:cxn modelId="{9506EBA7-08B5-44C6-AEA0-8FB7ABDD8021}" type="presParOf" srcId="{357932F1-064F-45B3-B2AF-6A8AE07BC423}" destId="{A44CB944-3410-448B-9F21-024153866FB1}" srcOrd="6" destOrd="0" presId="urn:microsoft.com/office/officeart/2008/layout/HorizontalMultiLevelHierarchy"/>
+    <dgm:cxn modelId="{151BA588-8CDB-430C-8B8E-5D84C3A7D725}" type="presParOf" srcId="{A44CB944-3410-448B-9F21-024153866FB1}" destId="{07BCD1C5-EF27-462B-9D01-EA088AB1533A}" srcOrd="0" destOrd="0" presId="urn:microsoft.com/office/officeart/2008/layout/HorizontalMultiLevelHierarchy"/>
+    <dgm:cxn modelId="{329C7D6C-A902-45FF-8B7E-1C1764FA62FF}" type="presParOf" srcId="{357932F1-064F-45B3-B2AF-6A8AE07BC423}" destId="{00AFE77C-F678-4B09-BE8F-6D84E4162FD8}" srcOrd="7" destOrd="0" presId="urn:microsoft.com/office/officeart/2008/layout/HorizontalMultiLevelHierarchy"/>
+    <dgm:cxn modelId="{87D48240-4CEF-4255-9C5A-D58406FE0D6C}" type="presParOf" srcId="{00AFE77C-F678-4B09-BE8F-6D84E4162FD8}" destId="{1D8D1615-7EC4-46B8-B635-97EC7EDBE92C}" srcOrd="0" destOrd="0" presId="urn:microsoft.com/office/officeart/2008/layout/HorizontalMultiLevelHierarchy"/>
+    <dgm:cxn modelId="{6BB77344-2915-43E9-8A64-2545D046B193}" type="presParOf" srcId="{00AFE77C-F678-4B09-BE8F-6D84E4162FD8}" destId="{F6479872-D746-4DFC-A651-4157A84F0454}" srcOrd="1" destOrd="0" presId="urn:microsoft.com/office/officeart/2008/layout/HorizontalMultiLevelHierarchy"/>
+    <dgm:cxn modelId="{788FF396-4F67-4859-81C9-03C9F9DD3037}" type="presParOf" srcId="{357932F1-064F-45B3-B2AF-6A8AE07BC423}" destId="{D14A1D93-ECFF-4ABE-AAEE-015D8130CAD7}" srcOrd="8" destOrd="0" presId="urn:microsoft.com/office/officeart/2008/layout/HorizontalMultiLevelHierarchy"/>
+    <dgm:cxn modelId="{A00E1EE3-F147-4D2C-B7FD-D516D8884469}" type="presParOf" srcId="{D14A1D93-ECFF-4ABE-AAEE-015D8130CAD7}" destId="{A31E0FA8-2562-4357-B1D6-7692C735335D}" srcOrd="0" destOrd="0" presId="urn:microsoft.com/office/officeart/2008/layout/HorizontalMultiLevelHierarchy"/>
+    <dgm:cxn modelId="{C5158924-435A-4A16-954B-7E07AE545FFE}" type="presParOf" srcId="{357932F1-064F-45B3-B2AF-6A8AE07BC423}" destId="{133C7BB8-A5D0-4DCB-8FA8-C3EBC20F08A7}" srcOrd="9" destOrd="0" presId="urn:microsoft.com/office/officeart/2008/layout/HorizontalMultiLevelHierarchy"/>
+    <dgm:cxn modelId="{64349EF9-D350-44E9-8018-A04157F79736}" type="presParOf" srcId="{133C7BB8-A5D0-4DCB-8FA8-C3EBC20F08A7}" destId="{D31D93E5-F283-4AC2-8129-9985B5D20260}" srcOrd="0" destOrd="0" presId="urn:microsoft.com/office/officeart/2008/layout/HorizontalMultiLevelHierarchy"/>
+    <dgm:cxn modelId="{683142E5-2BED-4DE3-BA29-BC7C80E35A0E}" type="presParOf" srcId="{133C7BB8-A5D0-4DCB-8FA8-C3EBC20F08A7}" destId="{D8C2E7C7-D4AF-4021-8205-CF78EE6769E2}" srcOrd="1" destOrd="0" presId="urn:microsoft.com/office/officeart/2008/layout/HorizontalMultiLevelHierarchy"/>
+  </dgm:cxnLst>
+  <dgm:bg/>
+  <dgm:whole/>
+  <dgm:extLst>
+    <a:ext uri="http://schemas.microsoft.com/office/drawing/2008/diagram">
+      <dsp:dataModelExt xmlns:dsp="http://schemas.microsoft.com/office/drawing/2008/diagram" relId="rId12" minVer="http://schemas.openxmlformats.org/drawingml/2006/diagram"/>
+    </a:ext>
+  </dgm:extLst>
+</dgm:dataModel>
+</file>
+
+<file path=word/diagrams/drawing1.xml><?xml version="1.0" encoding="utf-8"?>
+<dsp:drawing xmlns:dgm="http://schemas.openxmlformats.org/drawingml/2006/diagram" xmlns:dsp="http://schemas.microsoft.com/office/drawing/2008/diagram" xmlns:a="http://schemas.openxmlformats.org/drawingml/2006/main">
+  <dsp:spTree>
+    <dsp:nvGrpSpPr>
+      <dsp:cNvPr id="0" name=""/>
+      <dsp:cNvGrpSpPr/>
+    </dsp:nvGrpSpPr>
+    <dsp:grpSpPr/>
+    <dsp:sp modelId="{D14A1D93-ECFF-4ABE-AAEE-015D8130CAD7}">
+      <dsp:nvSpPr>
+        <dsp:cNvPr id="0" name=""/>
+        <dsp:cNvSpPr/>
+      </dsp:nvSpPr>
+      <dsp:spPr>
+        <a:xfrm>
+          <a:off x="1960382" y="1600200"/>
+          <a:ext cx="349814" cy="1333135"/>
+        </a:xfrm>
+        <a:custGeom>
+          <a:avLst/>
+          <a:gdLst/>
+          <a:ahLst/>
+          <a:cxnLst/>
+          <a:rect l="0" t="0" r="0" b="0"/>
+          <a:pathLst>
+            <a:path>
+              <a:moveTo>
+                <a:pt x="0" y="0"/>
+              </a:moveTo>
+              <a:lnTo>
+                <a:pt x="174907" y="0"/>
+              </a:lnTo>
+              <a:lnTo>
+                <a:pt x="174907" y="1333135"/>
+              </a:lnTo>
+              <a:lnTo>
+                <a:pt x="349814" y="1333135"/>
+              </a:lnTo>
+            </a:path>
+          </a:pathLst>
+        </a:custGeom>
+        <a:noFill/>
+        <a:ln w="12700" cap="flat" cmpd="sng" algn="ctr">
+          <a:solidFill>
+            <a:schemeClr val="accent6">
+              <a:shade val="60000"/>
+              <a:hueOff val="0"/>
+              <a:satOff val="0"/>
+              <a:lumOff val="0"/>
+              <a:alphaOff val="0"/>
+            </a:schemeClr>
+          </a:solidFill>
+          <a:prstDash val="solid"/>
+          <a:miter lim="800000"/>
+        </a:ln>
+        <a:effectLst/>
+      </dsp:spPr>
+      <dsp:style>
+        <a:lnRef idx="2">
+          <a:scrgbClr r="0" g="0" b="0"/>
+        </a:lnRef>
+        <a:fillRef idx="0">
+          <a:scrgbClr r="0" g="0" b="0"/>
+        </a:fillRef>
+        <a:effectRef idx="0">
+          <a:scrgbClr r="0" g="0" b="0"/>
+        </a:effectRef>
+        <a:fontRef idx="minor"/>
+      </dsp:style>
+      <dsp:txBody>
+        <a:bodyPr spcFirstLastPara="0" vert="horz" wrap="square" lIns="12700" tIns="0" rIns="12700" bIns="0" numCol="1" spcCol="1270" anchor="ctr" anchorCtr="0">
+          <a:noAutofit/>
+        </a:bodyPr>
+        <a:lstStyle/>
+        <a:p>
+          <a:pPr marL="0" lvl="0" indent="0" algn="ctr" defTabSz="222250">
+            <a:lnSpc>
+              <a:spcPct val="90000"/>
+            </a:lnSpc>
+            <a:spcBef>
+              <a:spcPct val="0"/>
+            </a:spcBef>
+            <a:spcAft>
+              <a:spcPct val="35000"/>
+            </a:spcAft>
+            <a:buNone/>
+          </a:pPr>
+          <a:endParaRPr lang="en-US" sz="500" kern="1200"/>
+        </a:p>
+      </dsp:txBody>
+      <dsp:txXfrm>
+        <a:off x="2100833" y="2232311"/>
+        <a:ext cx="68913" cy="68913"/>
+      </dsp:txXfrm>
+    </dsp:sp>
+    <dsp:sp modelId="{A44CB944-3410-448B-9F21-024153866FB1}">
+      <dsp:nvSpPr>
+        <dsp:cNvPr id="0" name=""/>
+        <dsp:cNvSpPr/>
+      </dsp:nvSpPr>
+      <dsp:spPr>
+        <a:xfrm>
+          <a:off x="1960382" y="1600200"/>
+          <a:ext cx="349814" cy="666567"/>
+        </a:xfrm>
+        <a:custGeom>
+          <a:avLst/>
+          <a:gdLst/>
+          <a:ahLst/>
+          <a:cxnLst/>
+          <a:rect l="0" t="0" r="0" b="0"/>
+          <a:pathLst>
+            <a:path>
+              <a:moveTo>
+                <a:pt x="0" y="0"/>
+              </a:moveTo>
+              <a:lnTo>
+                <a:pt x="174907" y="0"/>
+              </a:lnTo>
+              <a:lnTo>
+                <a:pt x="174907" y="666567"/>
+              </a:lnTo>
+              <a:lnTo>
+                <a:pt x="349814" y="666567"/>
+              </a:lnTo>
+            </a:path>
+          </a:pathLst>
+        </a:custGeom>
+        <a:noFill/>
+        <a:ln w="12700" cap="flat" cmpd="sng" algn="ctr">
+          <a:solidFill>
+            <a:schemeClr val="accent6">
+              <a:shade val="60000"/>
+              <a:hueOff val="0"/>
+              <a:satOff val="0"/>
+              <a:lumOff val="0"/>
+              <a:alphaOff val="0"/>
+            </a:schemeClr>
+          </a:solidFill>
+          <a:prstDash val="solid"/>
+          <a:miter lim="800000"/>
+        </a:ln>
+        <a:effectLst/>
+      </dsp:spPr>
+      <dsp:style>
+        <a:lnRef idx="2">
+          <a:scrgbClr r="0" g="0" b="0"/>
+        </a:lnRef>
+        <a:fillRef idx="0">
+          <a:scrgbClr r="0" g="0" b="0"/>
+        </a:fillRef>
+        <a:effectRef idx="0">
+          <a:scrgbClr r="0" g="0" b="0"/>
+        </a:effectRef>
+        <a:fontRef idx="minor"/>
+      </dsp:style>
+      <dsp:txBody>
+        <a:bodyPr spcFirstLastPara="0" vert="horz" wrap="square" lIns="12700" tIns="0" rIns="12700" bIns="0" numCol="1" spcCol="1270" anchor="ctr" anchorCtr="0">
+          <a:noAutofit/>
+        </a:bodyPr>
+        <a:lstStyle/>
+        <a:p>
+          <a:pPr marL="0" lvl="0" indent="0" algn="ctr" defTabSz="222250">
+            <a:lnSpc>
+              <a:spcPct val="90000"/>
+            </a:lnSpc>
+            <a:spcBef>
+              <a:spcPct val="0"/>
+            </a:spcBef>
+            <a:spcAft>
+              <a:spcPct val="35000"/>
+            </a:spcAft>
+            <a:buNone/>
+          </a:pPr>
+          <a:endParaRPr lang="en-US" sz="500" kern="1200"/>
+        </a:p>
+      </dsp:txBody>
+      <dsp:txXfrm>
+        <a:off x="2116470" y="1914664"/>
+        <a:ext cx="37639" cy="37639"/>
+      </dsp:txXfrm>
+    </dsp:sp>
+    <dsp:sp modelId="{F100544F-B0FB-44F8-BF7E-EE3189B92E54}">
+      <dsp:nvSpPr>
+        <dsp:cNvPr id="0" name=""/>
+        <dsp:cNvSpPr/>
+      </dsp:nvSpPr>
+      <dsp:spPr>
+        <a:xfrm>
+          <a:off x="1960382" y="1554480"/>
+          <a:ext cx="349814" cy="91440"/>
+        </a:xfrm>
+        <a:custGeom>
+          <a:avLst/>
+          <a:gdLst/>
+          <a:ahLst/>
+          <a:cxnLst/>
+          <a:rect l="0" t="0" r="0" b="0"/>
+          <a:pathLst>
+            <a:path>
+              <a:moveTo>
+                <a:pt x="0" y="45720"/>
+              </a:moveTo>
+              <a:lnTo>
+                <a:pt x="349814" y="45720"/>
+              </a:lnTo>
+            </a:path>
+          </a:pathLst>
+        </a:custGeom>
+        <a:noFill/>
+        <a:ln w="12700" cap="flat" cmpd="sng" algn="ctr">
+          <a:solidFill>
+            <a:schemeClr val="accent6">
+              <a:shade val="60000"/>
+              <a:hueOff val="0"/>
+              <a:satOff val="0"/>
+              <a:lumOff val="0"/>
+              <a:alphaOff val="0"/>
+            </a:schemeClr>
+          </a:solidFill>
+          <a:prstDash val="solid"/>
+          <a:miter lim="800000"/>
+        </a:ln>
+        <a:effectLst/>
+      </dsp:spPr>
+      <dsp:style>
+        <a:lnRef idx="2">
+          <a:scrgbClr r="0" g="0" b="0"/>
+        </a:lnRef>
+        <a:fillRef idx="0">
+          <a:scrgbClr r="0" g="0" b="0"/>
+        </a:fillRef>
+        <a:effectRef idx="0">
+          <a:scrgbClr r="0" g="0" b="0"/>
+        </a:effectRef>
+        <a:fontRef idx="minor"/>
+      </dsp:style>
+      <dsp:txBody>
+        <a:bodyPr spcFirstLastPara="0" vert="horz" wrap="square" lIns="12700" tIns="0" rIns="12700" bIns="0" numCol="1" spcCol="1270" anchor="ctr" anchorCtr="0">
+          <a:noAutofit/>
+        </a:bodyPr>
+        <a:lstStyle/>
+        <a:p>
+          <a:pPr marL="0" lvl="0" indent="0" algn="ctr" defTabSz="222250">
+            <a:lnSpc>
+              <a:spcPct val="90000"/>
+            </a:lnSpc>
+            <a:spcBef>
+              <a:spcPct val="0"/>
+            </a:spcBef>
+            <a:spcAft>
+              <a:spcPct val="35000"/>
+            </a:spcAft>
+            <a:buNone/>
+          </a:pPr>
+          <a:endParaRPr lang="en-US" sz="500" kern="1200"/>
+        </a:p>
+      </dsp:txBody>
+      <dsp:txXfrm>
+        <a:off x="2126544" y="1591454"/>
+        <a:ext cx="17490" cy="17490"/>
+      </dsp:txXfrm>
+    </dsp:sp>
+    <dsp:sp modelId="{61791DCC-A5E5-4362-BC96-A52CD7AA7C9C}">
+      <dsp:nvSpPr>
+        <dsp:cNvPr id="0" name=""/>
+        <dsp:cNvSpPr/>
+      </dsp:nvSpPr>
+      <dsp:spPr>
+        <a:xfrm>
+          <a:off x="1960382" y="933632"/>
+          <a:ext cx="349814" cy="666567"/>
+        </a:xfrm>
+        <a:custGeom>
+          <a:avLst/>
+          <a:gdLst/>
+          <a:ahLst/>
+          <a:cxnLst/>
+          <a:rect l="0" t="0" r="0" b="0"/>
+          <a:pathLst>
+            <a:path>
+              <a:moveTo>
+                <a:pt x="0" y="666567"/>
+              </a:moveTo>
+              <a:lnTo>
+                <a:pt x="174907" y="666567"/>
+              </a:lnTo>
+              <a:lnTo>
+                <a:pt x="174907" y="0"/>
+              </a:lnTo>
+              <a:lnTo>
+                <a:pt x="349814" y="0"/>
+              </a:lnTo>
+            </a:path>
+          </a:pathLst>
+        </a:custGeom>
+        <a:noFill/>
+        <a:ln w="12700" cap="flat" cmpd="sng" algn="ctr">
+          <a:solidFill>
+            <a:schemeClr val="accent6">
+              <a:shade val="60000"/>
+              <a:hueOff val="0"/>
+              <a:satOff val="0"/>
+              <a:lumOff val="0"/>
+              <a:alphaOff val="0"/>
+            </a:schemeClr>
+          </a:solidFill>
+          <a:prstDash val="solid"/>
+          <a:miter lim="800000"/>
+        </a:ln>
+        <a:effectLst/>
+      </dsp:spPr>
+      <dsp:style>
+        <a:lnRef idx="2">
+          <a:scrgbClr r="0" g="0" b="0"/>
+        </a:lnRef>
+        <a:fillRef idx="0">
+          <a:scrgbClr r="0" g="0" b="0"/>
+        </a:fillRef>
+        <a:effectRef idx="0">
+          <a:scrgbClr r="0" g="0" b="0"/>
+        </a:effectRef>
+        <a:fontRef idx="minor"/>
+      </dsp:style>
+      <dsp:txBody>
+        <a:bodyPr spcFirstLastPara="0" vert="horz" wrap="square" lIns="12700" tIns="0" rIns="12700" bIns="0" numCol="1" spcCol="1270" anchor="ctr" anchorCtr="0">
+          <a:noAutofit/>
+        </a:bodyPr>
+        <a:lstStyle/>
+        <a:p>
+          <a:pPr marL="0" lvl="0" indent="0" algn="ctr" defTabSz="222250">
+            <a:lnSpc>
+              <a:spcPct val="90000"/>
+            </a:lnSpc>
+            <a:spcBef>
+              <a:spcPct val="0"/>
+            </a:spcBef>
+            <a:spcAft>
+              <a:spcPct val="35000"/>
+            </a:spcAft>
+            <a:buNone/>
+          </a:pPr>
+          <a:endParaRPr lang="en-US" sz="500" kern="1200"/>
+        </a:p>
+      </dsp:txBody>
+      <dsp:txXfrm>
+        <a:off x="2116470" y="1248096"/>
+        <a:ext cx="37639" cy="37639"/>
+      </dsp:txXfrm>
+    </dsp:sp>
+    <dsp:sp modelId="{7D6C92E7-C837-4C47-B8B4-988410A63DA3}">
+      <dsp:nvSpPr>
+        <dsp:cNvPr id="0" name=""/>
+        <dsp:cNvSpPr/>
+      </dsp:nvSpPr>
+      <dsp:spPr>
+        <a:xfrm>
+          <a:off x="1960382" y="267064"/>
+          <a:ext cx="349814" cy="1333135"/>
+        </a:xfrm>
+        <a:custGeom>
+          <a:avLst/>
+          <a:gdLst/>
+          <a:ahLst/>
+          <a:cxnLst/>
+          <a:rect l="0" t="0" r="0" b="0"/>
+          <a:pathLst>
+            <a:path>
+              <a:moveTo>
+                <a:pt x="0" y="1333135"/>
+              </a:moveTo>
+              <a:lnTo>
+                <a:pt x="174907" y="1333135"/>
+              </a:lnTo>
+              <a:lnTo>
+                <a:pt x="174907" y="0"/>
+              </a:lnTo>
+              <a:lnTo>
+                <a:pt x="349814" y="0"/>
+              </a:lnTo>
+            </a:path>
+          </a:pathLst>
+        </a:custGeom>
+        <a:noFill/>
+        <a:ln w="12700" cap="flat" cmpd="sng" algn="ctr">
+          <a:solidFill>
+            <a:schemeClr val="accent6">
+              <a:shade val="60000"/>
+              <a:hueOff val="0"/>
+              <a:satOff val="0"/>
+              <a:lumOff val="0"/>
+              <a:alphaOff val="0"/>
+            </a:schemeClr>
+          </a:solidFill>
+          <a:prstDash val="solid"/>
+          <a:miter lim="800000"/>
+        </a:ln>
+        <a:effectLst/>
+      </dsp:spPr>
+      <dsp:style>
+        <a:lnRef idx="2">
+          <a:scrgbClr r="0" g="0" b="0"/>
+        </a:lnRef>
+        <a:fillRef idx="0">
+          <a:scrgbClr r="0" g="0" b="0"/>
+        </a:fillRef>
+        <a:effectRef idx="0">
+          <a:scrgbClr r="0" g="0" b="0"/>
+        </a:effectRef>
+        <a:fontRef idx="minor"/>
+      </dsp:style>
+      <dsp:txBody>
+        <a:bodyPr spcFirstLastPara="0" vert="horz" wrap="square" lIns="12700" tIns="0" rIns="12700" bIns="0" numCol="1" spcCol="1270" anchor="ctr" anchorCtr="0">
+          <a:noAutofit/>
+        </a:bodyPr>
+        <a:lstStyle/>
+        <a:p>
+          <a:pPr marL="0" lvl="0" indent="0" algn="ctr" defTabSz="222250">
+            <a:lnSpc>
+              <a:spcPct val="90000"/>
+            </a:lnSpc>
+            <a:spcBef>
+              <a:spcPct val="0"/>
+            </a:spcBef>
+            <a:spcAft>
+              <a:spcPct val="35000"/>
+            </a:spcAft>
+            <a:buNone/>
+          </a:pPr>
+          <a:endParaRPr lang="en-US" sz="500" kern="1200"/>
+        </a:p>
+      </dsp:txBody>
+      <dsp:txXfrm>
+        <a:off x="2100833" y="899175"/>
+        <a:ext cx="68913" cy="68913"/>
+      </dsp:txXfrm>
+    </dsp:sp>
+    <dsp:sp modelId="{9B7578EA-8977-4D74-8F28-1C092F3CAA77}">
+      <dsp:nvSpPr>
+        <dsp:cNvPr id="0" name=""/>
+        <dsp:cNvSpPr/>
+      </dsp:nvSpPr>
+      <dsp:spPr>
+        <a:xfrm rot="16200000">
+          <a:off x="290455" y="1333572"/>
+          <a:ext cx="2806600" cy="533254"/>
+        </a:xfrm>
+        <a:prstGeom prst="rect">
+          <a:avLst/>
+        </a:prstGeom>
+        <a:solidFill>
+          <a:schemeClr val="lt1">
+            <a:hueOff val="0"/>
+            <a:satOff val="0"/>
+            <a:lumOff val="0"/>
+            <a:alphaOff val="0"/>
+          </a:schemeClr>
+        </a:solidFill>
+        <a:ln w="12700" cap="flat" cmpd="sng" algn="ctr">
+          <a:solidFill>
+            <a:schemeClr val="accent6">
+              <a:shade val="80000"/>
+              <a:hueOff val="0"/>
+              <a:satOff val="0"/>
+              <a:lumOff val="0"/>
+              <a:alphaOff val="0"/>
+            </a:schemeClr>
+          </a:solidFill>
+          <a:prstDash val="solid"/>
+          <a:miter lim="800000"/>
+        </a:ln>
+        <a:effectLst/>
+      </dsp:spPr>
+      <dsp:style>
+        <a:lnRef idx="2">
+          <a:scrgbClr r="0" g="0" b="0"/>
+        </a:lnRef>
+        <a:fillRef idx="1">
+          <a:scrgbClr r="0" g="0" b="0"/>
+        </a:fillRef>
+        <a:effectRef idx="0">
+          <a:scrgbClr r="0" g="0" b="0"/>
+        </a:effectRef>
+        <a:fontRef idx="minor">
+          <a:schemeClr val="lt1"/>
+        </a:fontRef>
+      </dsp:style>
+      <dsp:txBody>
+        <a:bodyPr spcFirstLastPara="0" vert="horz" wrap="square" lIns="22225" tIns="22225" rIns="22225" bIns="22225" numCol="1" spcCol="1270" anchor="ctr" anchorCtr="0">
+          <a:noAutofit/>
+        </a:bodyPr>
+        <a:lstStyle/>
+        <a:p>
+          <a:pPr marL="0" lvl="0" indent="0" algn="ctr" defTabSz="1555750">
+            <a:lnSpc>
+              <a:spcPct val="90000"/>
+            </a:lnSpc>
+            <a:spcBef>
+              <a:spcPct val="0"/>
+            </a:spcBef>
+            <a:spcAft>
+              <a:spcPct val="35000"/>
+            </a:spcAft>
+            <a:buNone/>
+          </a:pPr>
+          <a:r>
+            <a:rPr lang="en-US" sz="3500" kern="1200"/>
+            <a:t>StartBucks</a:t>
+          </a:r>
+        </a:p>
+      </dsp:txBody>
+      <dsp:txXfrm>
+        <a:off x="290455" y="1333572"/>
+        <a:ext cx="2806600" cy="533254"/>
+      </dsp:txXfrm>
+    </dsp:sp>
+    <dsp:sp modelId="{77555E0B-0E80-4801-BC38-262411CD7896}">
+      <dsp:nvSpPr>
+        <dsp:cNvPr id="0" name=""/>
+        <dsp:cNvSpPr/>
+      </dsp:nvSpPr>
+      <dsp:spPr>
+        <a:xfrm>
+          <a:off x="2310197" y="437"/>
+          <a:ext cx="1749073" cy="533254"/>
+        </a:xfrm>
+        <a:prstGeom prst="rect">
+          <a:avLst/>
+        </a:prstGeom>
+        <a:solidFill>
+          <a:schemeClr val="lt1">
+            <a:hueOff val="0"/>
+            <a:satOff val="0"/>
+            <a:lumOff val="0"/>
+            <a:alphaOff val="0"/>
+          </a:schemeClr>
+        </a:solidFill>
+        <a:ln w="12700" cap="flat" cmpd="sng" algn="ctr">
+          <a:solidFill>
+            <a:schemeClr val="accent6">
+              <a:shade val="80000"/>
+              <a:hueOff val="0"/>
+              <a:satOff val="0"/>
+              <a:lumOff val="0"/>
+              <a:alphaOff val="0"/>
+            </a:schemeClr>
+          </a:solidFill>
+          <a:prstDash val="solid"/>
+          <a:miter lim="800000"/>
+        </a:ln>
+        <a:effectLst/>
+      </dsp:spPr>
+      <dsp:style>
+        <a:lnRef idx="2">
+          <a:scrgbClr r="0" g="0" b="0"/>
+        </a:lnRef>
+        <a:fillRef idx="1">
+          <a:scrgbClr r="0" g="0" b="0"/>
+        </a:fillRef>
+        <a:effectRef idx="0">
+          <a:scrgbClr r="0" g="0" b="0"/>
+        </a:effectRef>
+        <a:fontRef idx="minor">
+          <a:schemeClr val="lt1"/>
+        </a:fontRef>
+      </dsp:style>
+      <dsp:txBody>
+        <a:bodyPr spcFirstLastPara="0" vert="horz" wrap="square" lIns="22225" tIns="22225" rIns="22225" bIns="22225" numCol="1" spcCol="1270" anchor="ctr" anchorCtr="0">
+          <a:noAutofit/>
+        </a:bodyPr>
+        <a:lstStyle/>
+        <a:p>
+          <a:pPr marL="0" lvl="0" indent="0" algn="ctr" defTabSz="1555750">
+            <a:lnSpc>
+              <a:spcPct val="90000"/>
+            </a:lnSpc>
+            <a:spcBef>
+              <a:spcPct val="0"/>
+            </a:spcBef>
+            <a:spcAft>
+              <a:spcPct val="35000"/>
+            </a:spcAft>
+            <a:buNone/>
+          </a:pPr>
+          <a:r>
+            <a:rPr lang="en-US" sz="3500" kern="1200"/>
+            <a:t>Sign-in</a:t>
+          </a:r>
+        </a:p>
+      </dsp:txBody>
+      <dsp:txXfrm>
+        <a:off x="2310197" y="437"/>
+        <a:ext cx="1749073" cy="533254"/>
+      </dsp:txXfrm>
+    </dsp:sp>
+    <dsp:sp modelId="{1B4D9346-6B67-481B-8BE2-9E000A7589EF}">
+      <dsp:nvSpPr>
+        <dsp:cNvPr id="0" name=""/>
+        <dsp:cNvSpPr/>
+      </dsp:nvSpPr>
+      <dsp:spPr>
+        <a:xfrm>
+          <a:off x="2310197" y="667005"/>
+          <a:ext cx="1749073" cy="533254"/>
+        </a:xfrm>
+        <a:prstGeom prst="rect">
+          <a:avLst/>
+        </a:prstGeom>
+        <a:solidFill>
+          <a:schemeClr val="lt1">
+            <a:hueOff val="0"/>
+            <a:satOff val="0"/>
+            <a:lumOff val="0"/>
+            <a:alphaOff val="0"/>
+          </a:schemeClr>
+        </a:solidFill>
+        <a:ln w="12700" cap="flat" cmpd="sng" algn="ctr">
+          <a:solidFill>
+            <a:schemeClr val="accent6">
+              <a:shade val="80000"/>
+              <a:hueOff val="0"/>
+              <a:satOff val="0"/>
+              <a:lumOff val="0"/>
+              <a:alphaOff val="0"/>
+            </a:schemeClr>
+          </a:solidFill>
+          <a:prstDash val="solid"/>
+          <a:miter lim="800000"/>
+        </a:ln>
+        <a:effectLst/>
+      </dsp:spPr>
+      <dsp:style>
+        <a:lnRef idx="2">
+          <a:scrgbClr r="0" g="0" b="0"/>
+        </a:lnRef>
+        <a:fillRef idx="1">
+          <a:scrgbClr r="0" g="0" b="0"/>
+        </a:fillRef>
+        <a:effectRef idx="0">
+          <a:scrgbClr r="0" g="0" b="0"/>
+        </a:effectRef>
+        <a:fontRef idx="minor">
+          <a:schemeClr val="lt1"/>
+        </a:fontRef>
+      </dsp:style>
+      <dsp:txBody>
+        <a:bodyPr spcFirstLastPara="0" vert="horz" wrap="square" lIns="22225" tIns="22225" rIns="22225" bIns="22225" numCol="1" spcCol="1270" anchor="ctr" anchorCtr="0">
+          <a:noAutofit/>
+        </a:bodyPr>
+        <a:lstStyle/>
+        <a:p>
+          <a:pPr marL="0" lvl="0" indent="0" algn="ctr" defTabSz="1555750">
+            <a:lnSpc>
+              <a:spcPct val="90000"/>
+            </a:lnSpc>
+            <a:spcBef>
+              <a:spcPct val="0"/>
+            </a:spcBef>
+            <a:spcAft>
+              <a:spcPct val="35000"/>
+            </a:spcAft>
+            <a:buNone/>
+          </a:pPr>
+          <a:r>
+            <a:rPr lang="en-US" sz="3500" kern="1200"/>
+            <a:t>Join-now</a:t>
+          </a:r>
+        </a:p>
+      </dsp:txBody>
+      <dsp:txXfrm>
+        <a:off x="2310197" y="667005"/>
+        <a:ext cx="1749073" cy="533254"/>
+      </dsp:txXfrm>
+    </dsp:sp>
+    <dsp:sp modelId="{33244B80-9BDD-43DC-89CA-ACE50644B40E}">
+      <dsp:nvSpPr>
+        <dsp:cNvPr id="0" name=""/>
+        <dsp:cNvSpPr/>
+      </dsp:nvSpPr>
+      <dsp:spPr>
+        <a:xfrm>
+          <a:off x="2310197" y="1333572"/>
+          <a:ext cx="1749073" cy="533254"/>
+        </a:xfrm>
+        <a:prstGeom prst="rect">
+          <a:avLst/>
+        </a:prstGeom>
+        <a:solidFill>
+          <a:schemeClr val="lt1">
+            <a:hueOff val="0"/>
+            <a:satOff val="0"/>
+            <a:lumOff val="0"/>
+            <a:alphaOff val="0"/>
+          </a:schemeClr>
+        </a:solidFill>
+        <a:ln w="12700" cap="flat" cmpd="sng" algn="ctr">
+          <a:solidFill>
+            <a:schemeClr val="accent6">
+              <a:shade val="80000"/>
+              <a:hueOff val="0"/>
+              <a:satOff val="0"/>
+              <a:lumOff val="0"/>
+              <a:alphaOff val="0"/>
+            </a:schemeClr>
+          </a:solidFill>
+          <a:prstDash val="solid"/>
+          <a:miter lim="800000"/>
+        </a:ln>
+        <a:effectLst/>
+      </dsp:spPr>
+      <dsp:style>
+        <a:lnRef idx="2">
+          <a:scrgbClr r="0" g="0" b="0"/>
+        </a:lnRef>
+        <a:fillRef idx="1">
+          <a:scrgbClr r="0" g="0" b="0"/>
+        </a:fillRef>
+        <a:effectRef idx="0">
+          <a:scrgbClr r="0" g="0" b="0"/>
+        </a:effectRef>
+        <a:fontRef idx="minor">
+          <a:schemeClr val="lt1"/>
+        </a:fontRef>
+      </dsp:style>
+      <dsp:txBody>
+        <a:bodyPr spcFirstLastPara="0" vert="horz" wrap="square" lIns="22225" tIns="22225" rIns="22225" bIns="22225" numCol="1" spcCol="1270" anchor="ctr" anchorCtr="0">
+          <a:noAutofit/>
+        </a:bodyPr>
+        <a:lstStyle/>
+        <a:p>
+          <a:pPr marL="0" lvl="0" indent="0" algn="ctr" defTabSz="1555750">
+            <a:lnSpc>
+              <a:spcPct val="90000"/>
+            </a:lnSpc>
+            <a:spcBef>
+              <a:spcPct val="0"/>
+            </a:spcBef>
+            <a:spcAft>
+              <a:spcPct val="35000"/>
+            </a:spcAft>
+            <a:buNone/>
+          </a:pPr>
+          <a:r>
+            <a:rPr lang="en-US" sz="3500" kern="1200"/>
+            <a:t>Menu</a:t>
+          </a:r>
+        </a:p>
+      </dsp:txBody>
+      <dsp:txXfrm>
+        <a:off x="2310197" y="1333572"/>
+        <a:ext cx="1749073" cy="533254"/>
+      </dsp:txXfrm>
+    </dsp:sp>
+    <dsp:sp modelId="{1D8D1615-7EC4-46B8-B635-97EC7EDBE92C}">
+      <dsp:nvSpPr>
+        <dsp:cNvPr id="0" name=""/>
+        <dsp:cNvSpPr/>
+      </dsp:nvSpPr>
+      <dsp:spPr>
+        <a:xfrm>
+          <a:off x="2310197" y="2000140"/>
+          <a:ext cx="1749073" cy="533254"/>
+        </a:xfrm>
+        <a:prstGeom prst="rect">
+          <a:avLst/>
+        </a:prstGeom>
+        <a:solidFill>
+          <a:schemeClr val="lt1">
+            <a:hueOff val="0"/>
+            <a:satOff val="0"/>
+            <a:lumOff val="0"/>
+            <a:alphaOff val="0"/>
+          </a:schemeClr>
+        </a:solidFill>
+        <a:ln w="12700" cap="flat" cmpd="sng" algn="ctr">
+          <a:solidFill>
+            <a:schemeClr val="accent6">
+              <a:shade val="80000"/>
+              <a:hueOff val="0"/>
+              <a:satOff val="0"/>
+              <a:lumOff val="0"/>
+              <a:alphaOff val="0"/>
+            </a:schemeClr>
+          </a:solidFill>
+          <a:prstDash val="solid"/>
+          <a:miter lim="800000"/>
+        </a:ln>
+        <a:effectLst/>
+      </dsp:spPr>
+      <dsp:style>
+        <a:lnRef idx="2">
+          <a:scrgbClr r="0" g="0" b="0"/>
+        </a:lnRef>
+        <a:fillRef idx="1">
+          <a:scrgbClr r="0" g="0" b="0"/>
+        </a:fillRef>
+        <a:effectRef idx="0">
+          <a:scrgbClr r="0" g="0" b="0"/>
+        </a:effectRef>
+        <a:fontRef idx="minor">
+          <a:schemeClr val="lt1"/>
+        </a:fontRef>
+      </dsp:style>
+      <dsp:txBody>
+        <a:bodyPr spcFirstLastPara="0" vert="horz" wrap="square" lIns="22225" tIns="22225" rIns="22225" bIns="22225" numCol="1" spcCol="1270" anchor="ctr" anchorCtr="0">
+          <a:noAutofit/>
+        </a:bodyPr>
+        <a:lstStyle/>
+        <a:p>
+          <a:pPr marL="0" lvl="0" indent="0" algn="ctr" defTabSz="1555750">
+            <a:lnSpc>
+              <a:spcPct val="90000"/>
+            </a:lnSpc>
+            <a:spcBef>
+              <a:spcPct val="0"/>
+            </a:spcBef>
+            <a:spcAft>
+              <a:spcPct val="35000"/>
+            </a:spcAft>
+            <a:buNone/>
+          </a:pPr>
+          <a:r>
+            <a:rPr lang="en-US" sz="3500" kern="1200"/>
+            <a:t>Reward</a:t>
+          </a:r>
+        </a:p>
+      </dsp:txBody>
+      <dsp:txXfrm>
+        <a:off x="2310197" y="2000140"/>
+        <a:ext cx="1749073" cy="533254"/>
+      </dsp:txXfrm>
+    </dsp:sp>
+    <dsp:sp modelId="{D31D93E5-F283-4AC2-8129-9985B5D20260}">
+      <dsp:nvSpPr>
+        <dsp:cNvPr id="0" name=""/>
+        <dsp:cNvSpPr/>
+      </dsp:nvSpPr>
+      <dsp:spPr>
+        <a:xfrm>
+          <a:off x="2310197" y="2666708"/>
+          <a:ext cx="1749073" cy="533254"/>
+        </a:xfrm>
+        <a:prstGeom prst="rect">
+          <a:avLst/>
+        </a:prstGeom>
+        <a:solidFill>
+          <a:schemeClr val="lt1">
+            <a:hueOff val="0"/>
+            <a:satOff val="0"/>
+            <a:lumOff val="0"/>
+            <a:alphaOff val="0"/>
+          </a:schemeClr>
+        </a:solidFill>
+        <a:ln w="12700" cap="flat" cmpd="sng" algn="ctr">
+          <a:solidFill>
+            <a:schemeClr val="accent6">
+              <a:shade val="80000"/>
+              <a:hueOff val="0"/>
+              <a:satOff val="0"/>
+              <a:lumOff val="0"/>
+              <a:alphaOff val="0"/>
+            </a:schemeClr>
+          </a:solidFill>
+          <a:prstDash val="solid"/>
+          <a:miter lim="800000"/>
+        </a:ln>
+        <a:effectLst/>
+      </dsp:spPr>
+      <dsp:style>
+        <a:lnRef idx="2">
+          <a:scrgbClr r="0" g="0" b="0"/>
+        </a:lnRef>
+        <a:fillRef idx="1">
+          <a:scrgbClr r="0" g="0" b="0"/>
+        </a:fillRef>
+        <a:effectRef idx="0">
+          <a:scrgbClr r="0" g="0" b="0"/>
+        </a:effectRef>
+        <a:fontRef idx="minor">
+          <a:schemeClr val="lt1"/>
+        </a:fontRef>
+      </dsp:style>
+      <dsp:txBody>
+        <a:bodyPr spcFirstLastPara="0" vert="horz" wrap="square" lIns="22225" tIns="22225" rIns="22225" bIns="22225" numCol="1" spcCol="1270" anchor="ctr" anchorCtr="0">
+          <a:noAutofit/>
+        </a:bodyPr>
+        <a:lstStyle/>
+        <a:p>
+          <a:pPr marL="0" lvl="0" indent="0" algn="ctr" defTabSz="1555750">
+            <a:lnSpc>
+              <a:spcPct val="90000"/>
+            </a:lnSpc>
+            <a:spcBef>
+              <a:spcPct val="0"/>
+            </a:spcBef>
+            <a:spcAft>
+              <a:spcPct val="35000"/>
+            </a:spcAft>
+            <a:buNone/>
+          </a:pPr>
+          <a:r>
+            <a:rPr lang="en-US" sz="3500" kern="1200"/>
+            <a:t>Gift-Card</a:t>
+          </a:r>
+        </a:p>
+      </dsp:txBody>
+      <dsp:txXfrm>
+        <a:off x="2310197" y="2666708"/>
+        <a:ext cx="1749073" cy="533254"/>
+      </dsp:txXfrm>
+    </dsp:sp>
+  </dsp:spTree>
+</dsp:drawing>
+</file>
+
+<file path=word/diagrams/layout1.xml><?xml version="1.0" encoding="utf-8"?>
+<dgm:layoutDef xmlns:dgm="http://schemas.openxmlformats.org/drawingml/2006/diagram" xmlns:a="http://schemas.openxmlformats.org/drawingml/2006/main" uniqueId="urn:microsoft.com/office/officeart/2008/layout/HorizontalMultiLevelHierarchy">
+  <dgm:title val=""/>
+  <dgm:desc val=""/>
+  <dgm:catLst>
+    <dgm:cat type="hierarchy" pri="4600"/>
+  </dgm:catLst>
+  <dgm:sampData>
+    <dgm:dataModel>
+      <dgm:ptLst>
+        <dgm:pt modelId="0" type="doc"/>
+        <dgm:pt modelId="1">
+          <dgm:prSet phldr="1"/>
+        </dgm:pt>
+        <dgm:pt modelId="11">
+          <dgm:prSet phldr="1"/>
+        </dgm:pt>
+        <dgm:pt modelId="12">
+          <dgm:prSet phldr="1"/>
+        </dgm:pt>
+        <dgm:pt modelId="13">
+          <dgm:prSet phldr="1"/>
+        </dgm:pt>
+      </dgm:ptLst>
+      <dgm:cxnLst>
+        <dgm:cxn modelId="2" srcId="0" destId="1" srcOrd="0" destOrd="0"/>
+        <dgm:cxn modelId="3" srcId="1" destId="11" srcOrd="0" destOrd="0"/>
+        <dgm:cxn modelId="4" srcId="1" destId="12" srcOrd="1" destOrd="0"/>
+        <dgm:cxn modelId="5" srcId="1" destId="13" srcOrd="2" destOrd="0"/>
+      </dgm:cxnLst>
+      <dgm:bg/>
+      <dgm:whole/>
+    </dgm:dataModel>
+  </dgm:sampData>
+  <dgm:styleData>
+    <dgm:dataModel>
+      <dgm:ptLst>
+        <dgm:pt modelId="0" type="doc"/>
+        <dgm:pt modelId="1">
+          <dgm:prSet phldr="1"/>
+        </dgm:pt>
+        <dgm:pt modelId="11">
+          <dgm:prSet phldr="1"/>
+        </dgm:pt>
+        <dgm:pt modelId="12">
+          <dgm:prSet phldr="1"/>
+        </dgm:pt>
+      </dgm:ptLst>
+      <dgm:cxnLst>
+        <dgm:cxn modelId="2" srcId="0" destId="1" srcOrd="0" destOrd="0"/>
+        <dgm:cxn modelId="3" srcId="1" destId="11" srcOrd="0" destOrd="0"/>
+        <dgm:cxn modelId="4" srcId="1" destId="12" srcOrd="1" destOrd="0"/>
+      </dgm:cxnLst>
+      <dgm:bg/>
+      <dgm:whole/>
+    </dgm:dataModel>
+  </dgm:styleData>
+  <dgm:clrData>
+    <dgm:dataModel>
+      <dgm:ptLst>
+        <dgm:pt modelId="0" type="doc"/>
+        <dgm:pt modelId="1">
+          <dgm:prSet phldr="1"/>
+        </dgm:pt>
+        <dgm:pt modelId="11">
+          <dgm:prSet phldr="1"/>
+        </dgm:pt>
+        <dgm:pt modelId="12">
+          <dgm:prSet phldr="1"/>
+        </dgm:pt>
+        <dgm:pt modelId="13">
+          <dgm:prSet phldr="1"/>
+        </dgm:pt>
+      </dgm:ptLst>
+      <dgm:cxnLst>
+        <dgm:cxn modelId="2" srcId="0" destId="1" srcOrd="0" destOrd="0"/>
+        <dgm:cxn modelId="3" srcId="1" destId="11" srcOrd="0" destOrd="0"/>
+        <dgm:cxn modelId="4" srcId="1" destId="12" srcOrd="1" destOrd="0"/>
+        <dgm:cxn modelId="5" srcId="1" destId="13" srcOrd="2" destOrd="0"/>
+      </dgm:cxnLst>
+      <dgm:bg/>
+      <dgm:whole/>
+    </dgm:dataModel>
+  </dgm:clrData>
+  <dgm:layoutNode name="Name0">
+    <dgm:varLst>
+      <dgm:chPref val="1"/>
+      <dgm:dir/>
+      <dgm:animOne val="branch"/>
+      <dgm:animLvl val="lvl"/>
+      <dgm:resizeHandles val="exact"/>
+    </dgm:varLst>
+    <dgm:choose name="Name1">
+      <dgm:if name="Name2" func="var" arg="dir" op="equ" val="norm">
+        <dgm:alg type="hierChild">
+          <dgm:param type="linDir" val="fromT"/>
+          <dgm:param type="chAlign" val="l"/>
+        </dgm:alg>
+      </dgm:if>
+      <dgm:else name="Name3">
+        <dgm:alg type="hierChild">
+          <dgm:param type="linDir" val="fromT"/>
+          <dgm:param type="chAlign" val="r"/>
+        </dgm:alg>
+      </dgm:else>
+    </dgm:choose>
+    <dgm:shape xmlns:r="http://schemas.openxmlformats.org/officeDocument/2006/relationships" r:blip="">
+      <dgm:adjLst/>
+    </dgm:shape>
+    <dgm:presOf/>
+    <dgm:constrLst>
+      <dgm:constr type="h" for="des" forName="LevelOneTextNode" refType="h"/>
+      <dgm:constr type="w" for="des" forName="LevelOneTextNode" refType="h" refFor="des" refForName="LevelOneTextNode" fact="0.19"/>
+      <dgm:constr type="h" for="des" forName="LevelTwoTextNode" refType="w" refFor="des" refForName="LevelOneTextNode"/>
+      <dgm:constr type="w" for="des" forName="LevelTwoTextNode" refType="h" refFor="des" refForName="LevelTwoTextNode" fact="3.28"/>
+      <dgm:constr type="sibSp" refType="h" refFor="des" refForName="LevelTwoTextNode" op="equ" fact="0.25"/>
+      <dgm:constr type="sibSp" for="des" forName="level2hierChild" refType="h" refFor="des" refForName="LevelTwoTextNode" op="equ" fact="0.25"/>
+      <dgm:constr type="sibSp" for="des" forName="level3hierChild" refType="h" refFor="des" refForName="LevelTwoTextNode" op="equ" fact="0.25"/>
+      <dgm:constr type="sp" for="des" forName="root1" refType="w" refFor="des" refForName="LevelTwoTextNode" fact="0.2"/>
+      <dgm:constr type="sp" for="des" forName="root2" refType="sp" refFor="des" refForName="root1" op="equ"/>
+      <dgm:constr type="primFontSz" for="des" forName="LevelOneTextNode" op="equ" val="65"/>
+      <dgm:constr type="primFontSz" for="des" forName="LevelTwoTextNode" op="equ" val="65"/>
+      <dgm:constr type="primFontSz" for="des" forName="LevelTwoTextNode" refType="primFontSz" refFor="des" refForName="LevelOneTextNode" op="lte"/>
+      <dgm:constr type="primFontSz" for="des" forName="connTx" op="equ" val="50"/>
+      <dgm:constr type="primFontSz" for="des" forName="connTx" refType="primFontSz" refFor="des" refForName="LevelOneTextNode" op="lte" fact="0.78"/>
+    </dgm:constrLst>
+    <dgm:forEach name="Name4" axis="ch">
+      <dgm:forEach name="Name5" axis="self" ptType="node">
+        <dgm:layoutNode name="root1">
+          <dgm:choose name="Name6">
+            <dgm:if name="Name7" func="var" arg="dir" op="equ" val="norm">
+              <dgm:alg type="hierRoot">
+                <dgm:param type="hierAlign" val="lCtrCh"/>
+              </dgm:alg>
+            </dgm:if>
+            <dgm:else name="Name8">
+              <dgm:alg type="hierRoot">
+                <dgm:param type="hierAlign" val="rCtrCh"/>
+              </dgm:alg>
+            </dgm:else>
+          </dgm:choose>
+          <dgm:shape xmlns:r="http://schemas.openxmlformats.org/officeDocument/2006/relationships" r:blip="">
+            <dgm:adjLst/>
+          </dgm:shape>
+          <dgm:presOf/>
+          <dgm:layoutNode name="LevelOneTextNode" styleLbl="node0">
+            <dgm:varLst>
+              <dgm:chPref val="3"/>
+            </dgm:varLst>
+            <dgm:alg type="tx">
+              <dgm:param type="autoTxRot" val="grav"/>
+            </dgm:alg>
+            <dgm:choose name="Name9">
+              <dgm:if name="Name10" func="var" arg="dir" op="equ" val="norm">
+                <dgm:shape xmlns:r="http://schemas.openxmlformats.org/officeDocument/2006/relationships" rot="270" type="rect" r:blip="">
+                  <dgm:adjLst/>
+                </dgm:shape>
+              </dgm:if>
+              <dgm:else name="Name11">
+                <dgm:shape xmlns:r="http://schemas.openxmlformats.org/officeDocument/2006/relationships" rot="90" type="rect" r:blip="">
+                  <dgm:adjLst/>
+                </dgm:shape>
+              </dgm:else>
+            </dgm:choose>
+            <dgm:presOf axis="self"/>
+            <dgm:constrLst>
+              <dgm:constr type="tMarg" refType="primFontSz" fact="0.05"/>
+              <dgm:constr type="bMarg" refType="primFontSz" fact="0.05"/>
+              <dgm:constr type="lMarg" refType="primFontSz" fact="0.05"/>
+              <dgm:constr type="rMarg" refType="primFontSz" fact="0.05"/>
+            </dgm:constrLst>
+            <dgm:ruleLst>
+              <dgm:rule type="primFontSz" val="2" fact="NaN" max="NaN"/>
+            </dgm:ruleLst>
+          </dgm:layoutNode>
+          <dgm:layoutNode name="level2hierChild">
+            <dgm:choose name="Name12">
+              <dgm:if name="Name13" func="var" arg="dir" op="equ" val="norm">
+                <dgm:alg type="hierChild">
+                  <dgm:param type="linDir" val="fromT"/>
+                  <dgm:param type="chAlign" val="l"/>
+                </dgm:alg>
+              </dgm:if>
+              <dgm:else name="Name14">
+                <dgm:alg type="hierChild">
+                  <dgm:param type="linDir" val="fromT"/>
+                  <dgm:param type="chAlign" val="r"/>
+                </dgm:alg>
+              </dgm:else>
+            </dgm:choose>
+            <dgm:shape xmlns:r="http://schemas.openxmlformats.org/officeDocument/2006/relationships" r:blip="">
+              <dgm:adjLst/>
+            </dgm:shape>
+            <dgm:presOf/>
+            <dgm:forEach name="repeat" axis="ch">
+              <dgm:forEach name="Name15" axis="self" ptType="parTrans" cnt="1">
+                <dgm:layoutNode name="conn2-1">
+                  <dgm:choose name="Name16">
+                    <dgm:if name="Name17" func="var" arg="dir" op="equ" val="norm">
+                      <dgm:alg type="conn">
+                        <dgm:param type="dim" val="1D"/>
+                        <dgm:param type="begPts" val="midR"/>
+                        <dgm:param type="endPts" val="midL"/>
+                        <dgm:param type="endSty" val="noArr"/>
+                        <dgm:param type="connRout" val="bend"/>
+                      </dgm:alg>
+                    </dgm:if>
+                    <dgm:else name="Name18">
+                      <dgm:alg type="conn">
+                        <dgm:param type="dim" val="1D"/>
+                        <dgm:param type="begPts" val="midL"/>
+                        <dgm:param type="endPts" val="midR"/>
+                        <dgm:param type="endSty" val="noArr"/>
+                        <dgm:param type="connRout" val="bend"/>
+                      </dgm:alg>
+                    </dgm:else>
+                  </dgm:choose>
+                  <dgm:shape xmlns:r="http://schemas.openxmlformats.org/officeDocument/2006/relationships" type="conn" r:blip="" zOrderOff="-99999">
+                    <dgm:adjLst/>
+                  </dgm:shape>
+                  <dgm:presOf axis="self"/>
+                  <dgm:constrLst>
+                    <dgm:constr type="w" val="1"/>
+                    <dgm:constr type="h" val="5"/>
+                    <dgm:constr type="connDist"/>
+                    <dgm:constr type="begPad"/>
+                    <dgm:constr type="endPad"/>
+                    <dgm:constr type="userA" for="ch" refType="connDist"/>
+                  </dgm:constrLst>
+                  <dgm:layoutNode name="connTx">
+                    <dgm:alg type="tx">
+                      <dgm:param type="autoTxRot" val="grav"/>
+                    </dgm:alg>
+                    <dgm:shape xmlns:r="http://schemas.openxmlformats.org/officeDocument/2006/relationships" type="rect" r:blip="" hideGeom="1">
+                      <dgm:adjLst/>
+                    </dgm:shape>
+                    <dgm:presOf axis="self"/>
+                    <dgm:constrLst>
+                      <dgm:constr type="userA"/>
+                      <dgm:constr type="w" refType="userA" fact="0.05"/>
+                      <dgm:constr type="h" refType="userA" fact="0.05"/>
+                      <dgm:constr type="lMarg" val="1"/>
+                      <dgm:constr type="rMarg" val="1"/>
+                      <dgm:constr type="tMarg"/>
+                      <dgm:constr type="bMarg"/>
+                    </dgm:constrLst>
+                    <dgm:ruleLst>
+                      <dgm:rule type="h" val="NaN" fact="0.25" max="NaN"/>
+                      <dgm:rule type="w" val="NaN" fact="0.8" max="NaN"/>
+                      <dgm:rule type="primFontSz" val="5" fact="NaN" max="NaN"/>
+                    </dgm:ruleLst>
+                  </dgm:layoutNode>
+                </dgm:layoutNode>
+              </dgm:forEach>
+              <dgm:forEach name="Name19" axis="self" ptType="node">
+                <dgm:layoutNode name="root2">
+                  <dgm:choose name="Name20">
+                    <dgm:if name="Name21" func="var" arg="dir" op="equ" val="norm">
+                      <dgm:alg type="hierRoot">
+                        <dgm:param type="hierAlign" val="lCtrCh"/>
+                      </dgm:alg>
+                    </dgm:if>
+                    <dgm:else name="Name22">
+                      <dgm:alg type="hierRoot">
+                        <dgm:param type="hierAlign" val="rCtrCh"/>
+                      </dgm:alg>
+                    </dgm:else>
+                  </dgm:choose>
+                  <dgm:shape xmlns:r="http://schemas.openxmlformats.org/officeDocument/2006/relationships" r:blip="">
+                    <dgm:adjLst/>
+                  </dgm:shape>
+                  <dgm:presOf/>
+                  <dgm:layoutNode name="LevelTwoTextNode">
+                    <dgm:varLst>
+                      <dgm:chPref val="3"/>
+                    </dgm:varLst>
+                    <dgm:alg type="tx"/>
+                    <dgm:shape xmlns:r="http://schemas.openxmlformats.org/officeDocument/2006/relationships" type="rect" r:blip="">
+                      <dgm:adjLst/>
+                    </dgm:shape>
+                    <dgm:presOf axis="self"/>
+                    <dgm:constrLst>
+                      <dgm:constr type="tMarg" refType="primFontSz" fact="0.05"/>
+                      <dgm:constr type="bMarg" refType="primFontSz" fact="0.05"/>
+                      <dgm:constr type="lMarg" refType="primFontSz" fact="0.05"/>
+                      <dgm:constr type="rMarg" refType="primFontSz" fact="0.05"/>
+                    </dgm:constrLst>
+                    <dgm:ruleLst>
+                      <dgm:rule type="primFontSz" val="2" fact="NaN" max="NaN"/>
+                    </dgm:ruleLst>
+                  </dgm:layoutNode>
+                  <dgm:layoutNode name="level3hierChild">
+                    <dgm:choose name="Name23">
+                      <dgm:if name="Name24" func="var" arg="dir" op="equ" val="norm">
+                        <dgm:alg type="hierChild">
+                          <dgm:param type="linDir" val="fromT"/>
+                          <dgm:param type="chAlign" val="l"/>
+                        </dgm:alg>
+                      </dgm:if>
+                      <dgm:else name="Name25">
+                        <dgm:alg type="hierChild">
+                          <dgm:param type="linDir" val="fromT"/>
+                          <dgm:param type="chAlign" val="r"/>
+                        </dgm:alg>
+                      </dgm:else>
+                    </dgm:choose>
+                    <dgm:shape xmlns:r="http://schemas.openxmlformats.org/officeDocument/2006/relationships" r:blip="">
+                      <dgm:adjLst/>
+                    </dgm:shape>
+                    <dgm:presOf/>
+                    <dgm:forEach name="Name26" ref="repeat"/>
+                  </dgm:layoutNode>
+                </dgm:layoutNode>
+              </dgm:forEach>
+            </dgm:forEach>
+          </dgm:layoutNode>
+        </dgm:layoutNode>
+      </dgm:forEach>
+    </dgm:forEach>
+  </dgm:layoutNode>
+</dgm:layoutDef>
+</file>
+
+<file path=word/diagrams/quickStyle1.xml><?xml version="1.0" encoding="utf-8"?>
+<dgm:styleDef xmlns:dgm="http://schemas.openxmlformats.org/drawingml/2006/diagram" xmlns:a="http://schemas.openxmlformats.org/drawingml/2006/main" uniqueId="urn:microsoft.com/office/officeart/2005/8/quickstyle/simple1">
+  <dgm:title val=""/>
+  <dgm:desc val=""/>
+  <dgm:catLst>
+    <dgm:cat type="simple" pri="10100"/>
+  </dgm:catLst>
+  <dgm:scene3d>
+    <a:camera prst="orthographicFront"/>
+    <a:lightRig rig="threePt" dir="t"/>
+  </dgm:scene3d>
+  <dgm:styleLbl name="node0">
+    <dgm:scene3d>
+      <a:camera prst="orthographicFront"/>
+      <a:lightRig rig="threePt" dir="t"/>
+    </dgm:scene3d>
+    <dgm:sp3d/>
+    <dgm:txPr/>
+    <dgm:style>
+      <a:lnRef idx="2">
+        <a:scrgbClr r="0" g="0" b="0"/>
+      </a:lnRef>
+      <a:fillRef idx="1">
+        <a:scrgbClr r="0" g="0" b="0"/>
+      </a:fillRef>
+      <a:effectRef idx="0">
+        <a:scrgbClr r="0" g="0" b="0"/>
+      </a:effectRef>
+      <a:fontRef idx="minor">
+        <a:schemeClr val="lt1"/>
+      </a:fontRef>
+    </dgm:style>
+  </dgm:styleLbl>
+  <dgm:styleLbl name="lnNode1">
+    <dgm:scene3d>
+      <a:camera prst="orthographicFront"/>
+      <a:lightRig rig="threePt" dir="t"/>
+    </dgm:scene3d>
+    <dgm:sp3d/>
+    <dgm:txPr/>
+    <dgm:style>
+      <a:lnRef idx="2">
+        <a:scrgbClr r="0" g="0" b="0"/>
+      </a:lnRef>
+      <a:fillRef idx="1">
+        <a:scrgbClr r="0" g="0" b="0"/>
+      </a:fillRef>
+      <a:effectRef idx="0">
+        <a:scrgbClr r="0" g="0" b="0"/>
+      </a:effectRef>
+      <a:fontRef idx="minor">
+        <a:schemeClr val="lt1"/>
+      </a:fontRef>
+    </dgm:style>
+  </dgm:styleLbl>
+  <dgm:styleLbl name="vennNode1">
+    <dgm:scene3d>
+      <a:camera prst="orthographicFront"/>
+      <a:lightRig rig="threePt" dir="t"/>
+    </dgm:scene3d>
+    <dgm:sp3d/>
+    <dgm:txPr/>
+    <dgm:style>
+      <a:lnRef idx="2">
+        <a:scrgbClr r="0" g="0" b="0"/>
+      </a:lnRef>
+      <a:fillRef idx="1">
+        <a:scrgbClr r="0" g="0" b="0"/>
+      </a:fillRef>
+      <a:effectRef idx="0">
+        <a:scrgbClr r="0" g="0" b="0"/>
+      </a:effectRef>
+      <a:fontRef idx="minor">
+        <a:schemeClr val="tx1"/>
+      </a:fontRef>
+    </dgm:style>
+  </dgm:styleLbl>
+  <dgm:styleLbl name="alignNode1">
+    <dgm:scene3d>
+      <a:camera prst="orthographicFront"/>
+      <a:lightRig rig="threePt" dir="t"/>
+    </dgm:scene3d>
+    <dgm:sp3d/>
+    <dgm:txPr/>
+    <dgm:style>
+      <a:lnRef idx="2">
+        <a:scrgbClr r="0" g="0" b="0"/>
+      </a:lnRef>
+      <a:fillRef idx="1">
+        <a:scrgbClr r="0" g="0" b="0"/>
+      </a:fillRef>
+      <a:effectRef idx="0">
+        <a:scrgbClr r="0" g="0" b="0"/>
+      </a:effectRef>
+      <a:fontRef idx="minor">
+        <a:schemeClr val="lt1"/>
+      </a:fontRef>
+    </dgm:style>
+  </dgm:styleLbl>
+  <dgm:styleLbl name="node1">
+    <dgm:scene3d>
+      <a:camera prst="orthographicFront"/>
+      <a:lightRig rig="threePt" dir="t"/>
+    </dgm:scene3d>
+    <dgm:sp3d/>
+    <dgm:txPr/>
+    <dgm:style>
+      <a:lnRef idx="2">
+        <a:scrgbClr r="0" g="0" b="0"/>
+      </a:lnRef>
+      <a:fillRef idx="1">
+        <a:scrgbClr r="0" g="0" b="0"/>
+      </a:fillRef>
+      <a:effectRef idx="0">
+        <a:scrgbClr r="0" g="0" b="0"/>
+      </a:effectRef>
+      <a:fontRef idx="minor">
+        <a:schemeClr val="lt1"/>
+      </a:fontRef>
+    </dgm:style>
+  </dgm:styleLbl>
+  <dgm:styleLbl name="node2">
+    <dgm:scene3d>
+      <a:camera prst="orthographicFront"/>
+      <a:lightRig rig="threePt" dir="t"/>
+    </dgm:scene3d>
+    <dgm:sp3d/>
+    <dgm:txPr/>
+    <dgm:style>
+      <a:lnRef idx="2">
+        <a:scrgbClr r="0" g="0" b="0"/>
+      </a:lnRef>
+      <a:fillRef idx="1">
+        <a:scrgbClr r="0" g="0" b="0"/>
+      </a:fillRef>
+      <a:effectRef idx="0">
+        <a:scrgbClr r="0" g="0" b="0"/>
+      </a:effectRef>
+      <a:fontRef idx="minor">
+        <a:schemeClr val="lt1"/>
+      </a:fontRef>
+    </dgm:style>
+  </dgm:styleLbl>
+  <dgm:styleLbl name="node3">
+    <dgm:scene3d>
+      <a:camera prst="orthographicFront"/>
+      <a:lightRig rig="threePt" dir="t"/>
+    </dgm:scene3d>
+    <dgm:sp3d/>
+    <dgm:txPr/>
+    <dgm:style>
+      <a:lnRef idx="2">
+        <a:scrgbClr r="0" g="0" b="0"/>
+      </a:lnRef>
+      <a:fillRef idx="1">
+        <a:scrgbClr r="0" g="0" b="0"/>
+      </a:fillRef>
+      <a:effectRef idx="0">
+        <a:scrgbClr r="0" g="0" b="0"/>
+      </a:effectRef>
+      <a:fontRef idx="minor">
+        <a:schemeClr val="lt1"/>
+      </a:fontRef>
+    </dgm:style>
+  </dgm:styleLbl>
+  <dgm:styleLbl name="node4">
+    <dgm:scene3d>
+      <a:camera prst="orthographicFront"/>
+      <a:lightRig rig="threePt" dir="t"/>
+    </dgm:scene3d>
+    <dgm:sp3d/>
+    <dgm:txPr/>
+    <dgm:style>
+      <a:lnRef idx="2">
+        <a:scrgbClr r="0" g="0" b="0"/>
+      </a:lnRef>
+      <a:fillRef idx="1">
+        <a:scrgbClr r="0" g="0" b="0"/>
+      </a:fillRef>
+      <a:effectRef idx="0">
+        <a:scrgbClr r="0" g="0" b="0"/>
+      </a:effectRef>
+      <a:fontRef idx="minor">
+        <a:schemeClr val="lt1"/>
+      </a:fontRef>
+    </dgm:style>
+  </dgm:styleLbl>
+  <dgm:styleLbl name="fgImgPlace1">
+    <dgm:scene3d>
+      <a:camera prst="orthographicFront"/>
+      <a:lightRig rig="threePt" dir="t"/>
+    </dgm:scene3d>
+    <dgm:sp3d/>
+    <dgm:txPr/>
+    <dgm:style>
+      <a:lnRef idx="2">
+        <a:scrgbClr r="0" g="0" b="0"/>
+      </a:lnRef>
+      <a:fillRef idx="1">
+        <a:scrgbClr r="0" g="0" b="0"/>
+      </a:fillRef>
+      <a:effectRef idx="0">
+        <a:scrgbClr r="0" g="0" b="0"/>
+      </a:effectRef>
+      <a:fontRef idx="minor"/>
+    </dgm:style>
+  </dgm:styleLbl>
+  <dgm:styleLbl name="alignImgPlace1">
+    <dgm:scene3d>
+      <a:camera prst="orthographicFront"/>
+      <a:lightRig rig="threePt" dir="t"/>
+    </dgm:scene3d>
+    <dgm:sp3d/>
+    <dgm:txPr/>
+    <dgm:style>
+      <a:lnRef idx="2">
+        <a:scrgbClr r="0" g="0" b="0"/>
+      </a:lnRef>
+      <a:fillRef idx="1">
+        <a:scrgbClr r="0" g="0" b="0"/>
+      </a:fillRef>
+      <a:effectRef idx="0">
+        <a:scrgbClr r="0" g="0" b="0"/>
+      </a:effectRef>
+      <a:fontRef idx="minor"/>
+    </dgm:style>
+  </dgm:styleLbl>
+  <dgm:styleLbl name="bgImgPlace1">
+    <dgm:scene3d>
+      <a:camera prst="orthographicFront"/>
+      <a:lightRig rig="threePt" dir="t"/>
+    </dgm:scene3d>
+    <dgm:sp3d/>
+    <dgm:txPr/>
+    <dgm:style>
+      <a:lnRef idx="2">
+        <a:scrgbClr r="0" g="0" b="0"/>
+      </a:lnRef>
+      <a:fillRef idx="1">
+        <a:scrgbClr r="0" g="0" b="0"/>
+      </a:fillRef>
+      <a:effectRef idx="0">
+        <a:scrgbClr r="0" g="0" b="0"/>
+      </a:effectRef>
+      <a:fontRef idx="minor"/>
+    </dgm:style>
+  </dgm:styleLbl>
+  <dgm:styleLbl name="sibTrans2D1">
+    <dgm:scene3d>
+      <a:camera prst="orthographicFront"/>
+      <a:lightRig rig="threePt" dir="t"/>
+    </dgm:scene3d>
+    <dgm:sp3d/>
+    <dgm:txPr/>
+    <dgm:style>
+      <a:lnRef idx="0">
+        <a:scrgbClr r="0" g="0" b="0"/>
+      </a:lnRef>
+      <a:fillRef idx="1">
+        <a:scrgbClr r="0" g="0" b="0"/>
+      </a:fillRef>
+      <a:effectRef idx="0">
+        <a:scrgbClr r="0" g="0" b="0"/>
+      </a:effectRef>
+      <a:fontRef idx="minor">
+        <a:schemeClr val="lt1"/>
+      </a:fontRef>
+    </dgm:style>
+  </dgm:styleLbl>
+  <dgm:styleLbl name="fgSibTrans2D1">
+    <dgm:scene3d>
+      <a:camera prst="orthographicFront"/>
+      <a:lightRig rig="threePt" dir="t"/>
+    </dgm:scene3d>
+    <dgm:sp3d/>
+    <dgm:txPr/>
+    <dgm:style>
+      <a:lnRef idx="0">
+        <a:scrgbClr r="0" g="0" b="0"/>
+      </a:lnRef>
+      <a:fillRef idx="1">
+        <a:scrgbClr r="0" g="0" b="0"/>
+      </a:fillRef>
+      <a:effectRef idx="0">
+        <a:scrgbClr r="0" g="0" b="0"/>
+      </a:effectRef>
+      <a:fontRef idx="minor">
+        <a:schemeClr val="lt1"/>
+      </a:fontRef>
+    </dgm:style>
+  </dgm:styleLbl>
+  <dgm:styleLbl name="bgSibTrans2D1">
+    <dgm:scene3d>
+      <a:camera prst="orthographicFront"/>
+      <a:lightRig rig="threePt" dir="t"/>
+    </dgm:scene3d>
+    <dgm:sp3d/>
+    <dgm:txPr/>
+    <dgm:style>
+      <a:lnRef idx="0">
+        <a:scrgbClr r="0" g="0" b="0"/>
+      </a:lnRef>
+      <a:fillRef idx="1">
+        <a:scrgbClr r="0" g="0" b="0"/>
+      </a:fillRef>
+      <a:effectRef idx="0">
+        <a:scrgbClr r="0" g="0" b="0"/>
+      </a:effectRef>
+      <a:fontRef idx="minor">
+        <a:schemeClr val="lt1"/>
+      </a:fontRef>
+    </dgm:style>
+  </dgm:styleLbl>
+  <dgm:styleLbl name="sibTrans1D1">
+    <dgm:scene3d>
+      <a:camera prst="orthographicFront"/>
+      <a:lightRig rig="threePt" dir="t"/>
+    </dgm:scene3d>
+    <dgm:sp3d/>
+    <dgm:txPr/>
+    <dgm:style>
+      <a:lnRef idx="1">
+        <a:scrgbClr r="0" g="0" b="0"/>
+      </a:lnRef>
+      <a:fillRef idx="0">
+        <a:scrgbClr r="0" g="0" b="0"/>
+      </a:fillRef>
+      <a:effectRef idx="0">
+        <a:scrgbClr r="0" g="0" b="0"/>
+      </a:effectRef>
+      <a:fontRef idx="minor"/>
+    </dgm:style>
+  </dgm:styleLbl>
+  <dgm:styleLbl name="callout">
+    <dgm:scene3d>
+      <a:camera prst="orthographicFront"/>
+      <a:lightRig rig="threePt" dir="t"/>
+    </dgm:scene3d>
+    <dgm:sp3d/>
+    <dgm:txPr/>
+    <dgm:style>
+      <a:lnRef idx="2">
+        <a:scrgbClr r="0" g="0" b="0"/>
+      </a:lnRef>
+      <a:fillRef idx="1">
+        <a:scrgbClr r="0" g="0" b="0"/>
+      </a:fillRef>
+      <a:effectRef idx="0">
+        <a:scrgbClr r="0" g="0" b="0"/>
+      </a:effectRef>
+      <a:fontRef idx="minor"/>
+    </dgm:style>
+  </dgm:styleLbl>
+  <dgm:styleLbl name="asst0">
+    <dgm:scene3d>
+      <a:camera prst="orthographicFront"/>
+      <a:lightRig rig="threePt" dir="t"/>
+    </dgm:scene3d>
+    <dgm:sp3d/>
+    <dgm:txPr/>
+    <dgm:style>
+      <a:lnRef idx="2">
+        <a:scrgbClr r="0" g="0" b="0"/>
+      </a:lnRef>
+      <a:fillRef idx="1">
+        <a:scrgbClr r="0" g="0" b="0"/>
+      </a:fillRef>
+      <a:effectRef idx="0">
+        <a:scrgbClr r="0" g="0" b="0"/>
+      </a:effectRef>
+      <a:fontRef idx="minor">
+        <a:schemeClr val="lt1"/>
+      </a:fontRef>
+    </dgm:style>
+  </dgm:styleLbl>
+  <dgm:styleLbl name="asst1">
+    <dgm:scene3d>
+      <a:camera prst="orthographicFront"/>
+      <a:lightRig rig="threePt" dir="t"/>
+    </dgm:scene3d>
+    <dgm:sp3d/>
+    <dgm:txPr/>
+    <dgm:style>
+      <a:lnRef idx="2">
+        <a:scrgbClr r="0" g="0" b="0"/>
+      </a:lnRef>
+      <a:fillRef idx="1">
+        <a:scrgbClr r="0" g="0" b="0"/>
+      </a:fillRef>
+      <a:effectRef idx="0">
+        <a:scrgbClr r="0" g="0" b="0"/>
+      </a:effectRef>
+      <a:fontRef idx="minor">
+        <a:schemeClr val="lt1"/>
+      </a:fontRef>
+    </dgm:style>
+  </dgm:styleLbl>
+  <dgm:styleLbl name="asst2">
+    <dgm:scene3d>
+      <a:camera prst="orthographicFront"/>
+      <a:lightRig rig="threePt" dir="t"/>
+    </dgm:scene3d>
+    <dgm:sp3d/>
+    <dgm:txPr/>
+    <dgm:style>
+      <a:lnRef idx="2">
+        <a:scrgbClr r="0" g="0" b="0"/>
+      </a:lnRef>
+      <a:fillRef idx="1">
+        <a:scrgbClr r="0" g="0" b="0"/>
+      </a:fillRef>
+      <a:effectRef idx="0">
+        <a:scrgbClr r="0" g="0" b="0"/>
+      </a:effectRef>
+      <a:fontRef idx="minor">
+        <a:schemeClr val="lt1"/>
+      </a:fontRef>
+    </dgm:style>
+  </dgm:styleLbl>
+  <dgm:styleLbl name="asst3">
+    <dgm:scene3d>
+      <a:camera prst="orthographicFront"/>
+      <a:lightRig rig="threePt" dir="t"/>
+    </dgm:scene3d>
+    <dgm:sp3d/>
+    <dgm:txPr/>
+    <dgm:style>
+      <a:lnRef idx="2">
+        <a:scrgbClr r="0" g="0" b="0"/>
+      </a:lnRef>
+      <a:fillRef idx="1">
+        <a:scrgbClr r="0" g="0" b="0"/>
+      </a:fillRef>
+      <a:effectRef idx="0">
+        <a:scrgbClr r="0" g="0" b="0"/>
+      </a:effectRef>
+      <a:fontRef idx="minor">
+        <a:schemeClr val="lt1"/>
+      </a:fontRef>
+    </dgm:style>
+  </dgm:styleLbl>
+  <dgm:styleLbl name="asst4">
+    <dgm:scene3d>
+      <a:camera prst="orthographicFront"/>
+      <a:lightRig rig="threePt" dir="t"/>
+    </dgm:scene3d>
+    <dgm:sp3d/>
+    <dgm:txPr/>
+    <dgm:style>
+      <a:lnRef idx="2">
+        <a:scrgbClr r="0" g="0" b="0"/>
+      </a:lnRef>
+      <a:fillRef idx="1">
+        <a:scrgbClr r="0" g="0" b="0"/>
+      </a:fillRef>
+      <a:effectRef idx="0">
+        <a:scrgbClr r="0" g="0" b="0"/>
+      </a:effectRef>
+      <a:fontRef idx="minor">
+        <a:schemeClr val="lt1"/>
+      </a:fontRef>
+    </dgm:style>
+  </dgm:styleLbl>
+  <dgm:styleLbl name="parChTrans2D1">
+    <dgm:scene3d>
+      <a:camera prst="orthographicFront"/>
+      <a:lightRig rig="threePt" dir="t"/>
+    </dgm:scene3d>
+    <dgm:sp3d/>
+    <dgm:txPr/>
+    <dgm:style>
+      <a:lnRef idx="2">
+        <a:scrgbClr r="0" g="0" b="0"/>
+      </a:lnRef>
+      <a:fillRef idx="1">
+        <a:scrgbClr r="0" g="0" b="0"/>
+      </a:fillRef>
+      <a:effectRef idx="0">
+        <a:scrgbClr r="0" g="0" b="0"/>
+      </a:effectRef>
+      <a:fontRef idx="minor">
+        <a:schemeClr val="lt1"/>
+      </a:fontRef>
+    </dgm:style>
+  </dgm:styleLbl>
+  <dgm:styleLbl name="parChTrans2D2">
+    <dgm:scene3d>
+      <a:camera prst="orthographicFront"/>
+      <a:lightRig rig="threePt" dir="t"/>
+    </dgm:scene3d>
+    <dgm:sp3d/>
+    <dgm:txPr/>
+    <dgm:style>
+      <a:lnRef idx="2">
+        <a:scrgbClr r="0" g="0" b="0"/>
+      </a:lnRef>
+      <a:fillRef idx="1">
+        <a:scrgbClr r="0" g="0" b="0"/>
+      </a:fillRef>
+      <a:effectRef idx="0">
+        <a:scrgbClr r="0" g="0" b="0"/>
+      </a:effectRef>
+      <a:fontRef idx="minor">
+        <a:schemeClr val="lt1"/>
+      </a:fontRef>
+    </dgm:style>
+  </dgm:styleLbl>
+  <dgm:styleLbl name="parChTrans2D3">
+    <dgm:scene3d>
+      <a:camera prst="orthographicFront"/>
+      <a:lightRig rig="threePt" dir="t"/>
+    </dgm:scene3d>
+    <dgm:sp3d/>
+    <dgm:txPr/>
+    <dgm:style>
+      <a:lnRef idx="2">
+        <a:scrgbClr r="0" g="0" b="0"/>
+      </a:lnRef>
+      <a:fillRef idx="1">
+        <a:scrgbClr r="0" g="0" b="0"/>
+      </a:fillRef>
+      <a:effectRef idx="0">
+        <a:scrgbClr r="0" g="0" b="0"/>
+      </a:effectRef>
+      <a:fontRef idx="minor">
+        <a:schemeClr val="lt1"/>
+      </a:fontRef>
+    </dgm:style>
+  </dgm:styleLbl>
+  <dgm:styleLbl name="parChTrans2D4">
+    <dgm:scene3d>
+      <a:camera prst="orthographicFront"/>
+      <a:lightRig rig="threePt" dir="t"/>
+    </dgm:scene3d>
+    <dgm:sp3d/>
+    <dgm:txPr/>
+    <dgm:style>
+      <a:lnRef idx="2">
+        <a:scrgbClr r="0" g="0" b="0"/>
+      </a:lnRef>
+      <a:fillRef idx="1">
+        <a:scrgbClr r="0" g="0" b="0"/>
+      </a:fillRef>
+      <a:effectRef idx="0">
+        <a:scrgbClr r="0" g="0" b="0"/>
+      </a:effectRef>
+      <a:fontRef idx="minor">
+        <a:schemeClr val="lt1"/>
+      </a:fontRef>
+    </dgm:style>
+  </dgm:styleLbl>
+  <dgm:styleLbl name="parChTrans1D1">
+    <dgm:scene3d>
+      <a:camera prst="orthographicFront"/>
+      <a:lightRig rig="threePt" dir="t"/>
+    </dgm:scene3d>
+    <dgm:sp3d/>
+    <dgm:txPr/>
+    <dgm:style>
+      <a:lnRef idx="2">
+        <a:scrgbClr r="0" g="0" b="0"/>
+      </a:lnRef>
+      <a:fillRef idx="0">
+        <a:scrgbClr r="0" g="0" b="0"/>
+      </a:fillRef>
+      <a:effectRef idx="0">
+        <a:scrgbClr r="0" g="0" b="0"/>
+      </a:effectRef>
+      <a:fontRef idx="minor"/>
+    </dgm:style>
+  </dgm:styleLbl>
+  <dgm:styleLbl name="parChTrans1D2">
+    <dgm:scene3d>
+      <a:camera prst="orthographicFront"/>
+      <a:lightRig rig="threePt" dir="t"/>
+    </dgm:scene3d>
+    <dgm:sp3d/>
+    <dgm:txPr/>
+    <dgm:style>
+      <a:lnRef idx="2">
+        <a:scrgbClr r="0" g="0" b="0"/>
+      </a:lnRef>
+      <a:fillRef idx="0">
+        <a:scrgbClr r="0" g="0" b="0"/>
+      </a:fillRef>
+      <a:effectRef idx="0">
+        <a:scrgbClr r="0" g="0" b="0"/>
+      </a:effectRef>
+      <a:fontRef idx="minor"/>
+    </dgm:style>
+  </dgm:styleLbl>
+  <dgm:styleLbl name="parChTrans1D3">
+    <dgm:scene3d>
+      <a:camera prst="orthographicFront"/>
+      <a:lightRig rig="threePt" dir="t"/>
+    </dgm:scene3d>
+    <dgm:sp3d/>
+    <dgm:txPr/>
+    <dgm:style>
+      <a:lnRef idx="2">
+        <a:scrgbClr r="0" g="0" b="0"/>
+      </a:lnRef>
+      <a:fillRef idx="0">
+        <a:scrgbClr r="0" g="0" b="0"/>
+      </a:fillRef>
+      <a:effectRef idx="0">
+        <a:scrgbClr r="0" g="0" b="0"/>
+      </a:effectRef>
+      <a:fontRef idx="minor"/>
+    </dgm:style>
+  </dgm:styleLbl>
+  <dgm:styleLbl name="parChTrans1D4">
+    <dgm:scene3d>
+      <a:camera prst="orthographicFront"/>
+      <a:lightRig rig="threePt" dir="t"/>
+    </dgm:scene3d>
+    <dgm:sp3d/>
+    <dgm:txPr/>
+    <dgm:style>
+      <a:lnRef idx="2">
+        <a:scrgbClr r="0" g="0" b="0"/>
+      </a:lnRef>
+      <a:fillRef idx="0">
+        <a:scrgbClr r="0" g="0" b="0"/>
+      </a:fillRef>
+      <a:effectRef idx="0">
+        <a:scrgbClr r="0" g="0" b="0"/>
+      </a:effectRef>
+      <a:fontRef idx="minor"/>
+    </dgm:style>
+  </dgm:styleLbl>
+  <dgm:styleLbl name="fgAcc1">
+    <dgm:scene3d>
+      <a:camera prst="orthographicFront"/>
+      <a:lightRig rig="threePt" dir="t"/>
+    </dgm:scene3d>
+    <dgm:sp3d/>
+    <dgm:txPr/>
+    <dgm:style>
+      <a:lnRef idx="2">
+        <a:scrgbClr r="0" g="0" b="0"/>
+      </a:lnRef>
+      <a:fillRef idx="1">
+        <a:scrgbClr r="0" g="0" b="0"/>
+      </a:fillRef>
+      <a:effectRef idx="0">
+        <a:scrgbClr r="0" g="0" b="0"/>
+      </a:effectRef>
+      <a:fontRef idx="minor"/>
+    </dgm:style>
+  </dgm:styleLbl>
+  <dgm:styleLbl name="conFgAcc1">
+    <dgm:scene3d>
+      <a:camera prst="orthographicFront"/>
+      <a:lightRig rig="threePt" dir="t"/>
+    </dgm:scene3d>
+    <dgm:sp3d/>
+    <dgm:txPr/>
+    <dgm:style>
+      <a:lnRef idx="2">
+        <a:scrgbClr r="0" g="0" b="0"/>
+      </a:lnRef>
+      <a:fillRef idx="1">
+        <a:scrgbClr r="0" g="0" b="0"/>
+      </a:fillRef>
+      <a:effectRef idx="0">
+        <a:scrgbClr r="0" g="0" b="0"/>
+      </a:effectRef>
+      <a:fontRef idx="minor"/>
+    </dgm:style>
+  </dgm:styleLbl>
+  <dgm:styleLbl name="alignAcc1">
+    <dgm:scene3d>
+      <a:camera prst="orthographicFront"/>
+      <a:lightRig rig="threePt" dir="t"/>
+    </dgm:scene3d>
+    <dgm:sp3d/>
+    <dgm:txPr/>
+    <dgm:style>
+      <a:lnRef idx="2">
+        <a:scrgbClr r="0" g="0" b="0"/>
+      </a:lnRef>
+      <a:fillRef idx="1">
+        <a:scrgbClr r="0" g="0" b="0"/>
+      </a:fillRef>
+      <a:effectRef idx="0">
+        <a:scrgbClr r="0" g="0" b="0"/>
+      </a:effectRef>
+      <a:fontRef idx="minor"/>
+    </dgm:style>
+  </dgm:styleLbl>
+  <dgm:styleLbl name="trAlignAcc1">
+    <dgm:scene3d>
+      <a:camera prst="orthographicFront"/>
+      <a:lightRig rig="threePt" dir="t"/>
+    </dgm:scene3d>
+    <dgm:sp3d/>
+    <dgm:txPr/>
+    <dgm:style>
+      <a:lnRef idx="1">
+        <a:scrgbClr r="0" g="0" b="0"/>
+      </a:lnRef>
+      <a:fillRef idx="1">
+        <a:scrgbClr r="0" g="0" b="0"/>
+      </a:fillRef>
+      <a:effectRef idx="0">
+        <a:scrgbClr r="0" g="0" b="0"/>
+      </a:effectRef>
+      <a:fontRef idx="minor"/>
+    </dgm:style>
+  </dgm:styleLbl>
+  <dgm:styleLbl name="bgAcc1">
+    <dgm:scene3d>
+      <a:camera prst="orthographicFront"/>
+      <a:lightRig rig="threePt" dir="t"/>
+    </dgm:scene3d>
+    <dgm:sp3d/>
+    <dgm:txPr/>
+    <dgm:style>
+      <a:lnRef idx="2">
+        <a:scrgbClr r="0" g="0" b="0"/>
+      </a:lnRef>
+      <a:fillRef idx="1">
+        <a:scrgbClr r="0" g="0" b="0"/>
+      </a:fillRef>
+      <a:effectRef idx="0">
+        <a:scrgbClr r="0" g="0" b="0"/>
+      </a:effectRef>
+      <a:fontRef idx="minor"/>
+    </dgm:style>
+  </dgm:styleLbl>
+  <dgm:styleLbl name="solidFgAcc1">
+    <dgm:scene3d>
+      <a:camera prst="orthographicFront"/>
+      <a:lightRig rig="threePt" dir="t"/>
+    </dgm:scene3d>
+    <dgm:sp3d/>
+    <dgm:txPr/>
+    <dgm:style>
+      <a:lnRef idx="2">
+        <a:scrgbClr r="0" g="0" b="0"/>
+      </a:lnRef>
+      <a:fillRef idx="1">
+        <a:scrgbClr r="0" g="0" b="0"/>
+      </a:fillRef>
+      <a:effectRef idx="0">
+        <a:scrgbClr r="0" g="0" b="0"/>
+      </a:effectRef>
+      <a:fontRef idx="minor"/>
+    </dgm:style>
+  </dgm:styleLbl>
+  <dgm:styleLbl name="solidAlignAcc1">
+    <dgm:scene3d>
+      <a:camera prst="orthographicFront"/>
+      <a:lightRig rig="threePt" dir="t"/>
+    </dgm:scene3d>
+    <dgm:sp3d/>
+    <dgm:txPr/>
+    <dgm:style>
+      <a:lnRef idx="2">
+        <a:scrgbClr r="0" g="0" b="0"/>
+      </a:lnRef>
+      <a:fillRef idx="1">
+        <a:scrgbClr r="0" g="0" b="0"/>
+      </a:fillRef>
+      <a:effectRef idx="0">
+        <a:scrgbClr r="0" g="0" b="0"/>
+      </a:effectRef>
+      <a:fontRef idx="minor"/>
+    </dgm:style>
+  </dgm:styleLbl>
+  <dgm:styleLbl name="solidBgAcc1">
+    <dgm:scene3d>
+      <a:camera prst="orthographicFront"/>
+      <a:lightRig rig="threePt" dir="t"/>
+    </dgm:scene3d>
+    <dgm:sp3d/>
+    <dgm:txPr/>
+    <dgm:style>
+      <a:lnRef idx="2">
+        <a:scrgbClr r="0" g="0" b="0"/>
+      </a:lnRef>
+      <a:fillRef idx="1">
+        <a:scrgbClr r="0" g="0" b="0"/>
+      </a:fillRef>
+      <a:effectRef idx="0">
+        <a:scrgbClr r="0" g="0" b="0"/>
+      </a:effectRef>
+      <a:fontRef idx="minor"/>
+    </dgm:style>
+  </dgm:styleLbl>
+  <dgm:styleLbl name="fgAccFollowNode1">
+    <dgm:scene3d>
+      <a:camera prst="orthographicFront"/>
+      <a:lightRig rig="threePt" dir="t"/>
+    </dgm:scene3d>
+    <dgm:sp3d/>
+    <dgm:txPr/>
+    <dgm:style>
+      <a:lnRef idx="2">
+        <a:scrgbClr r="0" g="0" b="0"/>
+      </a:lnRef>
+      <a:fillRef idx="1">
+        <a:scrgbClr r="0" g="0" b="0"/>
+      </a:fillRef>
+      <a:effectRef idx="0">
+        <a:scrgbClr r="0" g="0" b="0"/>
+      </a:effectRef>
+      <a:fontRef idx="minor"/>
+    </dgm:style>
+  </dgm:styleLbl>
+  <dgm:styleLbl name="alignAccFollowNode1">
+    <dgm:scene3d>
+      <a:camera prst="orthographicFront"/>
+      <a:lightRig rig="threePt" dir="t"/>
+    </dgm:scene3d>
+    <dgm:sp3d/>
+    <dgm:txPr/>
+    <dgm:style>
+      <a:lnRef idx="2">
+        <a:scrgbClr r="0" g="0" b="0"/>
+      </a:lnRef>
+      <a:fillRef idx="1">
+        <a:scrgbClr r="0" g="0" b="0"/>
+      </a:fillRef>
+      <a:effectRef idx="0">
+        <a:scrgbClr r="0" g="0" b="0"/>
+      </a:effectRef>
+      <a:fontRef idx="minor"/>
+    </dgm:style>
+  </dgm:styleLbl>
+  <dgm:styleLbl name="bgAccFollowNode1">
+    <dgm:scene3d>
+      <a:camera prst="orthographicFront"/>
+      <a:lightRig rig="threePt" dir="t"/>
+    </dgm:scene3d>
+    <dgm:sp3d/>
+    <dgm:txPr/>
+    <dgm:style>
+      <a:lnRef idx="2">
+        <a:scrgbClr r="0" g="0" b="0"/>
+      </a:lnRef>
+      <a:fillRef idx="1">
+        <a:scrgbClr r="0" g="0" b="0"/>
+      </a:fillRef>
+      <a:effectRef idx="0">
+        <a:scrgbClr r="0" g="0" b="0"/>
+      </a:effectRef>
+      <a:fontRef idx="minor"/>
+    </dgm:style>
+  </dgm:styleLbl>
+  <dgm:styleLbl name="fgAcc0">
+    <dgm:scene3d>
+      <a:camera prst="orthographicFront"/>
+      <a:lightRig rig="threePt" dir="t"/>
+    </dgm:scene3d>
+    <dgm:sp3d/>
+    <dgm:txPr/>
+    <dgm:style>
+      <a:lnRef idx="2">
+        <a:scrgbClr r="0" g="0" b="0"/>
+      </a:lnRef>
+      <a:fillRef idx="1">
+        <a:scrgbClr r="0" g="0" b="0"/>
+      </a:fillRef>
+      <a:effectRef idx="0">
+        <a:scrgbClr r="0" g="0" b="0"/>
+      </a:effectRef>
+      <a:fontRef idx="minor"/>
+    </dgm:style>
+  </dgm:styleLbl>
+  <dgm:styleLbl name="fgAcc2">
+    <dgm:scene3d>
+      <a:camera prst="orthographicFront"/>
+      <a:lightRig rig="threePt" dir="t"/>
+    </dgm:scene3d>
+    <dgm:sp3d/>
+    <dgm:txPr/>
+    <dgm:style>
+      <a:lnRef idx="2">
+        <a:scrgbClr r="0" g="0" b="0"/>
+      </a:lnRef>
+      <a:fillRef idx="1">
+        <a:scrgbClr r="0" g="0" b="0"/>
+      </a:fillRef>
+      <a:effectRef idx="0">
+        <a:scrgbClr r="0" g="0" b="0"/>
+      </a:effectRef>
+      <a:fontRef idx="minor"/>
+    </dgm:style>
+  </dgm:styleLbl>
+  <dgm:styleLbl name="fgAcc3">
+    <dgm:scene3d>
+      <a:camera prst="orthographicFront"/>
+      <a:lightRig rig="threePt" dir="t"/>
+    </dgm:scene3d>
+    <dgm:sp3d/>
+    <dgm:txPr/>
+    <dgm:style>
+      <a:lnRef idx="2">
+        <a:scrgbClr r="0" g="0" b="0"/>
+      </a:lnRef>
+      <a:fillRef idx="1">
+        <a:scrgbClr r="0" g="0" b="0"/>
+      </a:fillRef>
+      <a:effectRef idx="0">
+        <a:scrgbClr r="0" g="0" b="0"/>
+      </a:effectRef>
+      <a:fontRef idx="minor"/>
+    </dgm:style>
+  </dgm:styleLbl>
+  <dgm:styleLbl name="fgAcc4">
+    <dgm:scene3d>
+      <a:camera prst="orthographicFront"/>
+      <a:lightRig rig="threePt" dir="t"/>
+    </dgm:scene3d>
+    <dgm:sp3d/>
+    <dgm:txPr/>
+    <dgm:style>
+      <a:lnRef idx="2">
+        <a:scrgbClr r="0" g="0" b="0"/>
+      </a:lnRef>
+      <a:fillRef idx="1">
+        <a:scrgbClr r="0" g="0" b="0"/>
+      </a:fillRef>
+      <a:effectRef idx="0">
+        <a:scrgbClr r="0" g="0" b="0"/>
+      </a:effectRef>
+      <a:fontRef idx="minor"/>
+    </dgm:style>
+  </dgm:styleLbl>
+  <dgm:styleLbl name="bgShp">
+    <dgm:scene3d>
+      <a:camera prst="orthographicFront"/>
+      <a:lightRig rig="threePt" dir="t"/>
+    </dgm:scene3d>
+    <dgm:sp3d/>
+    <dgm:txPr/>
+    <dgm:style>
+      <a:lnRef idx="0">
+        <a:scrgbClr r="0" g="0" b="0"/>
+      </a:lnRef>
+      <a:fillRef idx="1">
+        <a:scrgbClr r="0" g="0" b="0"/>
+      </a:fillRef>
+      <a:effectRef idx="0">
+        <a:scrgbClr r="0" g="0" b="0"/>
+      </a:effectRef>
+      <a:fontRef idx="minor"/>
+    </dgm:style>
+  </dgm:styleLbl>
+  <dgm:styleLbl name="dkBgShp">
+    <dgm:scene3d>
+      <a:camera prst="orthographicFront"/>
+      <a:lightRig rig="threePt" dir="t"/>
+    </dgm:scene3d>
+    <dgm:sp3d/>
+    <dgm:txPr/>
+    <dgm:style>
+      <a:lnRef idx="0">
+        <a:scrgbClr r="0" g="0" b="0"/>
+      </a:lnRef>
+      <a:fillRef idx="1">
+        <a:scrgbClr r="0" g="0" b="0"/>
+      </a:fillRef>
+      <a:effectRef idx="0">
+        <a:scrgbClr r="0" g="0" b="0"/>
+      </a:effectRef>
+      <a:fontRef idx="minor"/>
+    </dgm:style>
+  </dgm:styleLbl>
+  <dgm:styleLbl name="trBgShp">
+    <dgm:scene3d>
+      <a:camera prst="orthographicFront"/>
+      <a:lightRig rig="threePt" dir="t"/>
+    </dgm:scene3d>
+    <dgm:sp3d/>
+    <dgm:txPr/>
+    <dgm:style>
+      <a:lnRef idx="0">
+        <a:scrgbClr r="0" g="0" b="0"/>
+      </a:lnRef>
+      <a:fillRef idx="1">
+        <a:scrgbClr r="0" g="0" b="0"/>
+      </a:fillRef>
+      <a:effectRef idx="0">
+        <a:scrgbClr r="0" g="0" b="0"/>
+      </a:effectRef>
+      <a:fontRef idx="minor"/>
+    </dgm:style>
+  </dgm:styleLbl>
+  <dgm:styleLbl name="fgShp">
+    <dgm:scene3d>
+      <a:camera prst="orthographicFront"/>
+      <a:lightRig rig="threePt" dir="t"/>
+    </dgm:scene3d>
+    <dgm:sp3d/>
+    <dgm:txPr/>
+    <dgm:style>
+      <a:lnRef idx="2">
+        <a:scrgbClr r="0" g="0" b="0"/>
+      </a:lnRef>
+      <a:fillRef idx="1">
+        <a:scrgbClr r="0" g="0" b="0"/>
+      </a:fillRef>
+      <a:effectRef idx="0">
+        <a:scrgbClr r="0" g="0" b="0"/>
+      </a:effectRef>
+      <a:fontRef idx="minor"/>
+    </dgm:style>
+  </dgm:styleLbl>
+  <dgm:styleLbl name="revTx">
+    <dgm:scene3d>
+      <a:camera prst="orthographicFront"/>
+      <a:lightRig rig="threePt" dir="t"/>
+    </dgm:scene3d>
+    <dgm:sp3d/>
+    <dgm:txPr/>
+    <dgm:style>
+      <a:lnRef idx="0">
+        <a:scrgbClr r="0" g="0" b="0"/>
+      </a:lnRef>
+      <a:fillRef idx="0">
+        <a:scrgbClr r="0" g="0" b="0"/>
+      </a:fillRef>
+      <a:effectRef idx="0">
+        <a:scrgbClr r="0" g="0" b="0"/>
+      </a:effectRef>
+      <a:fontRef idx="minor"/>
+    </dgm:style>
+  </dgm:styleLbl>
+</dgm:styleDef>
+</file>
+
 <file path=word/theme/theme1.xml><?xml version="1.0" encoding="utf-8"?>
 <a:theme xmlns:a="http://schemas.openxmlformats.org/drawingml/2006/main" name="Office Theme">
   <a:themeElements>
